--- a/CalendarioAgo23/Ejercicios/E9_NAT/NAT_Liz_2023.docx
+++ b/CalendarioAgo23/Ejercicios/E9_NAT/NAT_Liz_2023.docx
@@ -403,7 +403,31 @@
           <w:szCs w:val="24"/>
           <w:lang w:val="es-ES"/>
         </w:rPr>
-        <w:t>analizar la configuración de los routers RA y RB.</w:t>
+        <w:t xml:space="preserve">analizar la configuración de los </w:t>
+      </w:r>
+      <w:proofErr w:type="spellStart"/>
+      <w:r>
+        <w:rPr>
+          <w:rFonts w:ascii="Arial" w:hAnsi="Arial" w:cs="Arial"/>
+          <w:b/>
+          <w:bCs/>
+          <w:sz w:val="24"/>
+          <w:szCs w:val="24"/>
+          <w:lang w:val="es-ES"/>
+        </w:rPr>
+        <w:t>routers</w:t>
+      </w:r>
+      <w:proofErr w:type="spellEnd"/>
+      <w:r>
+        <w:rPr>
+          <w:rFonts w:ascii="Arial" w:hAnsi="Arial" w:cs="Arial"/>
+          <w:b/>
+          <w:bCs/>
+          <w:sz w:val="24"/>
+          <w:szCs w:val="24"/>
+          <w:lang w:val="es-ES"/>
+        </w:rPr>
+        <w:t xml:space="preserve"> RA y RB.</w:t>
       </w:r>
       <w:r>
         <w:rPr>
@@ -431,18 +455,62 @@
           <w:szCs w:val="24"/>
           <w:lang w:val="es-ES"/>
         </w:rPr>
-        <w:t xml:space="preserve">En el router A y B se tiene la configuración básica: </w:t>
-      </w:r>
-      <w:r>
-        <w:rPr>
-          <w:rFonts w:ascii="Arial" w:hAnsi="Arial" w:cs="Arial"/>
-          <w:b/>
-          <w:bCs/>
-          <w:sz w:val="24"/>
-          <w:szCs w:val="24"/>
-          <w:lang w:val="es-ES"/>
-        </w:rPr>
-        <w:t xml:space="preserve">configuración de interfaces, protocolo de ruteo y el router B </w:t>
+        <w:t xml:space="preserve">En el </w:t>
+      </w:r>
+      <w:proofErr w:type="spellStart"/>
+      <w:r>
+        <w:rPr>
+          <w:rFonts w:ascii="Arial" w:hAnsi="Arial" w:cs="Arial"/>
+          <w:sz w:val="24"/>
+          <w:szCs w:val="24"/>
+          <w:lang w:val="es-ES"/>
+        </w:rPr>
+        <w:t>router</w:t>
+      </w:r>
+      <w:proofErr w:type="spellEnd"/>
+      <w:r>
+        <w:rPr>
+          <w:rFonts w:ascii="Arial" w:hAnsi="Arial" w:cs="Arial"/>
+          <w:sz w:val="24"/>
+          <w:szCs w:val="24"/>
+          <w:lang w:val="es-ES"/>
+        </w:rPr>
+        <w:t xml:space="preserve"> A y B se tiene la configuración básica: </w:t>
+      </w:r>
+      <w:r>
+        <w:rPr>
+          <w:rFonts w:ascii="Arial" w:hAnsi="Arial" w:cs="Arial"/>
+          <w:b/>
+          <w:bCs/>
+          <w:sz w:val="24"/>
+          <w:szCs w:val="24"/>
+          <w:lang w:val="es-ES"/>
+        </w:rPr>
+        <w:t xml:space="preserve">configuración de interfaces, protocolo de ruteo y el </w:t>
+      </w:r>
+      <w:proofErr w:type="spellStart"/>
+      <w:r>
+        <w:rPr>
+          <w:rFonts w:ascii="Arial" w:hAnsi="Arial" w:cs="Arial"/>
+          <w:b/>
+          <w:bCs/>
+          <w:sz w:val="24"/>
+          <w:szCs w:val="24"/>
+          <w:lang w:val="es-ES"/>
+        </w:rPr>
+        <w:t>router</w:t>
+      </w:r>
+      <w:proofErr w:type="spellEnd"/>
+      <w:r>
+        <w:rPr>
+          <w:rFonts w:ascii="Arial" w:hAnsi="Arial" w:cs="Arial"/>
+          <w:b/>
+          <w:bCs/>
+          <w:sz w:val="24"/>
+          <w:szCs w:val="24"/>
+          <w:lang w:val="es-ES"/>
+        </w:rPr>
+        <w:t xml:space="preserve"> B </w:t>
       </w:r>
       <w:r>
         <w:rPr>
@@ -611,7 +679,31 @@
           <w:szCs w:val="24"/>
           <w:lang w:val="es-ES"/>
         </w:rPr>
-        <w:t>Se revisa la configuración del router B:</w:t>
+        <w:t xml:space="preserve">Se revisa la configuración del </w:t>
+      </w:r>
+      <w:proofErr w:type="spellStart"/>
+      <w:r>
+        <w:rPr>
+          <w:rFonts w:ascii="Arial" w:hAnsi="Arial" w:cs="Arial"/>
+          <w:b/>
+          <w:bCs/>
+          <w:sz w:val="24"/>
+          <w:szCs w:val="24"/>
+          <w:lang w:val="es-ES"/>
+        </w:rPr>
+        <w:t>router</w:t>
+      </w:r>
+      <w:proofErr w:type="spellEnd"/>
+      <w:r>
+        <w:rPr>
+          <w:rFonts w:ascii="Arial" w:hAnsi="Arial" w:cs="Arial"/>
+          <w:b/>
+          <w:bCs/>
+          <w:sz w:val="24"/>
+          <w:szCs w:val="24"/>
+          <w:lang w:val="es-ES"/>
+        </w:rPr>
+        <w:t xml:space="preserve"> B:</w:t>
       </w:r>
       <w:r>
         <w:rPr>
@@ -631,38 +723,69 @@
           <w:szCs w:val="24"/>
           <w:lang w:val="es-ES"/>
         </w:rPr>
-        <w:t>No hay passwords.</w:t>
-      </w:r>
-    </w:p>
-    <w:p>
-      <w:pPr>
-        <w:spacing w:after="0" w:line="240" w:lineRule="auto"/>
-        <w:rPr>
-          <w:rFonts w:ascii="Arial" w:hAnsi="Arial" w:cs="Arial"/>
-          <w:sz w:val="24"/>
-          <w:szCs w:val="24"/>
-          <w:lang w:val="es-ES"/>
-        </w:rPr>
-      </w:pPr>
-    </w:p>
-    <w:p>
-      <w:pPr>
-        <w:spacing w:after="0" w:line="240" w:lineRule="auto"/>
-        <w:rPr>
-          <w:rFonts w:ascii="Arial" w:hAnsi="Arial" w:cs="Arial"/>
-          <w:sz w:val="24"/>
-          <w:szCs w:val="24"/>
-          <w:lang w:val="es-ES"/>
-        </w:rPr>
-      </w:pPr>
-      <w:r>
-        <w:rPr>
-          <w:rFonts w:ascii="Arial" w:hAnsi="Arial" w:cs="Arial"/>
-          <w:sz w:val="24"/>
-          <w:szCs w:val="24"/>
-          <w:lang w:val="es-ES"/>
-        </w:rPr>
-        <w:t>Sh run</w:t>
+        <w:t xml:space="preserve">No hay </w:t>
+      </w:r>
+      <w:proofErr w:type="spellStart"/>
+      <w:r>
+        <w:rPr>
+          <w:rFonts w:ascii="Arial" w:hAnsi="Arial" w:cs="Arial"/>
+          <w:sz w:val="24"/>
+          <w:szCs w:val="24"/>
+          <w:lang w:val="es-ES"/>
+        </w:rPr>
+        <w:t>passwords</w:t>
+      </w:r>
+      <w:proofErr w:type="spellEnd"/>
+      <w:r>
+        <w:rPr>
+          <w:rFonts w:ascii="Arial" w:hAnsi="Arial" w:cs="Arial"/>
+          <w:sz w:val="24"/>
+          <w:szCs w:val="24"/>
+          <w:lang w:val="es-ES"/>
+        </w:rPr>
+        <w:t>.</w:t>
+      </w:r>
+    </w:p>
+    <w:p>
+      <w:pPr>
+        <w:spacing w:after="0" w:line="240" w:lineRule="auto"/>
+        <w:rPr>
+          <w:rFonts w:ascii="Arial" w:hAnsi="Arial" w:cs="Arial"/>
+          <w:sz w:val="24"/>
+          <w:szCs w:val="24"/>
+          <w:lang w:val="es-ES"/>
+        </w:rPr>
+      </w:pPr>
+    </w:p>
+    <w:p>
+      <w:pPr>
+        <w:spacing w:after="0" w:line="240" w:lineRule="auto"/>
+        <w:rPr>
+          <w:rFonts w:ascii="Arial" w:hAnsi="Arial" w:cs="Arial"/>
+          <w:sz w:val="24"/>
+          <w:szCs w:val="24"/>
+          <w:lang w:val="es-ES"/>
+        </w:rPr>
+      </w:pPr>
+      <w:proofErr w:type="spellStart"/>
+      <w:r>
+        <w:rPr>
+          <w:rFonts w:ascii="Arial" w:hAnsi="Arial" w:cs="Arial"/>
+          <w:sz w:val="24"/>
+          <w:szCs w:val="24"/>
+          <w:lang w:val="es-ES"/>
+        </w:rPr>
+        <w:t>Sh</w:t>
+      </w:r>
+      <w:proofErr w:type="spellEnd"/>
+      <w:r>
+        <w:rPr>
+          <w:rFonts w:ascii="Arial" w:hAnsi="Arial" w:cs="Arial"/>
+          <w:sz w:val="24"/>
+          <w:szCs w:val="24"/>
+          <w:lang w:val="es-ES"/>
+        </w:rPr>
+        <w:t xml:space="preserve"> run</w:t>
       </w:r>
     </w:p>
     <w:p>
@@ -825,7 +948,31 @@
           <w:szCs w:val="24"/>
           <w:lang w:val="es-ES"/>
         </w:rPr>
-        <w:t>Protocolo de ruteo rip v2</w:t>
+        <w:t xml:space="preserve">Protocolo de ruteo </w:t>
+      </w:r>
+      <w:proofErr w:type="spellStart"/>
+      <w:r>
+        <w:rPr>
+          <w:rFonts w:ascii="Arial" w:hAnsi="Arial" w:cs="Arial"/>
+          <w:b/>
+          <w:bCs/>
+          <w:sz w:val="24"/>
+          <w:szCs w:val="24"/>
+          <w:lang w:val="es-ES"/>
+        </w:rPr>
+        <w:t>rip</w:t>
+      </w:r>
+      <w:proofErr w:type="spellEnd"/>
+      <w:r>
+        <w:rPr>
+          <w:rFonts w:ascii="Arial" w:hAnsi="Arial" w:cs="Arial"/>
+          <w:b/>
+          <w:bCs/>
+          <w:sz w:val="24"/>
+          <w:szCs w:val="24"/>
+          <w:lang w:val="es-ES"/>
+        </w:rPr>
+        <w:t xml:space="preserve"> v2</w:t>
       </w:r>
     </w:p>
     <w:p>
@@ -876,49 +1023,104 @@
           <w:lang w:val="es-ES"/>
         </w:rPr>
       </w:pPr>
-      <w:r>
-        <w:rPr>
-          <w:rFonts w:ascii="Arial" w:hAnsi="Arial" w:cs="Arial"/>
-          <w:sz w:val="24"/>
-          <w:szCs w:val="24"/>
-          <w:lang w:val="es-ES"/>
-        </w:rPr>
-        <w:t>Ip route 0.0.0.0 0.0.0.0 serial0/1/0</w:t>
-      </w:r>
-    </w:p>
-    <w:p>
-      <w:pPr>
-        <w:spacing w:after="0" w:line="240" w:lineRule="auto"/>
-        <w:rPr>
-          <w:rFonts w:ascii="Arial" w:hAnsi="Arial" w:cs="Arial"/>
-          <w:sz w:val="24"/>
-          <w:szCs w:val="24"/>
-          <w:lang w:val="es-ES"/>
-        </w:rPr>
-      </w:pPr>
-    </w:p>
-    <w:p>
-      <w:pPr>
-        <w:spacing w:after="0" w:line="240" w:lineRule="auto"/>
-        <w:rPr>
-          <w:rFonts w:ascii="Arial" w:hAnsi="Arial" w:cs="Arial"/>
-          <w:b/>
-          <w:bCs/>
-          <w:sz w:val="24"/>
-          <w:szCs w:val="24"/>
-          <w:lang w:val="es-ES"/>
-        </w:rPr>
-      </w:pPr>
-      <w:r>
-        <w:rPr>
-          <w:rFonts w:ascii="Arial" w:hAnsi="Arial" w:cs="Arial"/>
-          <w:b/>
-          <w:bCs/>
-          <w:sz w:val="24"/>
-          <w:szCs w:val="24"/>
-          <w:lang w:val="es-ES"/>
-        </w:rPr>
-        <w:t xml:space="preserve">En el router B cuales serían las interfaces </w:t>
+      <w:proofErr w:type="spellStart"/>
+      <w:r>
+        <w:rPr>
+          <w:rFonts w:ascii="Arial" w:hAnsi="Arial" w:cs="Arial"/>
+          <w:sz w:val="24"/>
+          <w:szCs w:val="24"/>
+          <w:lang w:val="es-ES"/>
+        </w:rPr>
+        <w:t>Ip</w:t>
+      </w:r>
+      <w:proofErr w:type="spellEnd"/>
+      <w:r>
+        <w:rPr>
+          <w:rFonts w:ascii="Arial" w:hAnsi="Arial" w:cs="Arial"/>
+          <w:sz w:val="24"/>
+          <w:szCs w:val="24"/>
+          <w:lang w:val="es-ES"/>
+        </w:rPr>
+        <w:t xml:space="preserve"> </w:t>
+      </w:r>
+      <w:proofErr w:type="spellStart"/>
+      <w:r>
+        <w:rPr>
+          <w:rFonts w:ascii="Arial" w:hAnsi="Arial" w:cs="Arial"/>
+          <w:sz w:val="24"/>
+          <w:szCs w:val="24"/>
+          <w:lang w:val="es-ES"/>
+        </w:rPr>
+        <w:t>route</w:t>
+      </w:r>
+      <w:proofErr w:type="spellEnd"/>
+      <w:r>
+        <w:rPr>
+          <w:rFonts w:ascii="Arial" w:hAnsi="Arial" w:cs="Arial"/>
+          <w:sz w:val="24"/>
+          <w:szCs w:val="24"/>
+          <w:lang w:val="es-ES"/>
+        </w:rPr>
+        <w:t xml:space="preserve"> 0.0.0.0 0.0.0.0 serial0/1/0</w:t>
+      </w:r>
+    </w:p>
+    <w:p>
+      <w:pPr>
+        <w:spacing w:after="0" w:line="240" w:lineRule="auto"/>
+        <w:rPr>
+          <w:rFonts w:ascii="Arial" w:hAnsi="Arial" w:cs="Arial"/>
+          <w:sz w:val="24"/>
+          <w:szCs w:val="24"/>
+          <w:lang w:val="es-ES"/>
+        </w:rPr>
+      </w:pPr>
+    </w:p>
+    <w:p>
+      <w:pPr>
+        <w:spacing w:after="0" w:line="240" w:lineRule="auto"/>
+        <w:rPr>
+          <w:rFonts w:ascii="Arial" w:hAnsi="Arial" w:cs="Arial"/>
+          <w:b/>
+          <w:bCs/>
+          <w:sz w:val="24"/>
+          <w:szCs w:val="24"/>
+          <w:lang w:val="es-ES"/>
+        </w:rPr>
+      </w:pPr>
+      <w:r>
+        <w:rPr>
+          <w:rFonts w:ascii="Arial" w:hAnsi="Arial" w:cs="Arial"/>
+          <w:b/>
+          <w:bCs/>
+          <w:sz w:val="24"/>
+          <w:szCs w:val="24"/>
+          <w:lang w:val="es-ES"/>
+        </w:rPr>
+        <w:t xml:space="preserve">En el </w:t>
+      </w:r>
+      <w:proofErr w:type="spellStart"/>
+      <w:r>
+        <w:rPr>
+          <w:rFonts w:ascii="Arial" w:hAnsi="Arial" w:cs="Arial"/>
+          <w:b/>
+          <w:bCs/>
+          <w:sz w:val="24"/>
+          <w:szCs w:val="24"/>
+          <w:lang w:val="es-ES"/>
+        </w:rPr>
+        <w:t>router</w:t>
+      </w:r>
+      <w:proofErr w:type="spellEnd"/>
+      <w:r>
+        <w:rPr>
+          <w:rFonts w:ascii="Arial" w:hAnsi="Arial" w:cs="Arial"/>
+          <w:b/>
+          <w:bCs/>
+          <w:sz w:val="24"/>
+          <w:szCs w:val="24"/>
+          <w:lang w:val="es-ES"/>
+        </w:rPr>
+        <w:t xml:space="preserve"> B cuales serían las interfaces </w:t>
       </w:r>
       <w:r>
         <w:rPr>
@@ -939,15 +1141,15 @@
           <w:rFonts w:ascii="Arial" w:hAnsi="Arial" w:cs="Arial"/>
           <w:sz w:val="24"/>
           <w:szCs w:val="24"/>
-          <w:lang w:val="es-ES"/>
-        </w:rPr>
-      </w:pPr>
-      <w:r>
-        <w:rPr>
-          <w:rFonts w:ascii="Arial" w:hAnsi="Arial" w:cs="Arial"/>
-          <w:sz w:val="24"/>
-          <w:szCs w:val="24"/>
-          <w:lang w:val="es-ES"/>
+          <w:lang w:val="en-US"/>
+        </w:rPr>
+      </w:pPr>
+      <w:r>
+        <w:rPr>
+          <w:rFonts w:ascii="Arial" w:hAnsi="Arial" w:cs="Arial"/>
+          <w:sz w:val="24"/>
+          <w:szCs w:val="24"/>
+          <w:lang w:val="en-US"/>
         </w:rPr>
         <w:t>G0/1</w:t>
       </w:r>
@@ -959,42 +1161,35 @@
           <w:rFonts w:ascii="Arial" w:hAnsi="Arial" w:cs="Arial"/>
           <w:sz w:val="24"/>
           <w:szCs w:val="24"/>
-        </w:rPr>
-      </w:pPr>
-      <w:r>
-        <w:rPr>
-          <w:rFonts w:ascii="Arial" w:hAnsi="Arial" w:cs="Arial"/>
-          <w:sz w:val="24"/>
-          <w:szCs w:val="24"/>
-          <w:lang w:val="es-ES"/>
-        </w:rPr>
-        <w:t>S0/1/0</w:t>
-      </w:r>
-      <w:r>
-        <w:rPr>
-          <w:rFonts w:ascii="Arial" w:hAnsi="Arial" w:cs="Arial"/>
-          <w:sz w:val="24"/>
-          <w:szCs w:val="24"/>
-        </w:rPr>
-        <w:t xml:space="preserve"> </w:t>
-      </w:r>
-    </w:p>
-    <w:p>
-      <w:pPr>
-        <w:spacing w:after="0" w:line="240" w:lineRule="auto"/>
-        <w:rPr>
-          <w:rFonts w:ascii="Arial" w:hAnsi="Arial" w:cs="Arial"/>
-          <w:sz w:val="24"/>
-          <w:szCs w:val="24"/>
-          <w:lang w:val="es-ES"/>
-        </w:rPr>
-      </w:pPr>
-      <w:r>
-        <w:rPr>
-          <w:rFonts w:ascii="Arial" w:hAnsi="Arial" w:cs="Arial"/>
-          <w:sz w:val="24"/>
-          <w:szCs w:val="24"/>
-          <w:lang w:val="es-ES"/>
+          <w:lang w:val="en-US"/>
+        </w:rPr>
+      </w:pPr>
+      <w:r>
+        <w:rPr>
+          <w:rFonts w:ascii="Arial" w:hAnsi="Arial" w:cs="Arial"/>
+          <w:sz w:val="24"/>
+          <w:szCs w:val="24"/>
+          <w:lang w:val="en-US"/>
+        </w:rPr>
+        <w:t xml:space="preserve">S0/1/0 </w:t>
+      </w:r>
+    </w:p>
+    <w:p>
+      <w:pPr>
+        <w:spacing w:after="0" w:line="240" w:lineRule="auto"/>
+        <w:rPr>
+          <w:rFonts w:ascii="Arial" w:hAnsi="Arial" w:cs="Arial"/>
+          <w:sz w:val="24"/>
+          <w:szCs w:val="24"/>
+          <w:lang w:val="en-US"/>
+        </w:rPr>
+      </w:pPr>
+      <w:r>
+        <w:rPr>
+          <w:rFonts w:ascii="Arial" w:hAnsi="Arial" w:cs="Arial"/>
+          <w:sz w:val="24"/>
+          <w:szCs w:val="24"/>
+          <w:lang w:val="en-US"/>
         </w:rPr>
         <w:t>router rip</w:t>
       </w:r>
@@ -1006,15 +1201,15 @@
           <w:rFonts w:ascii="Arial" w:hAnsi="Arial" w:cs="Arial"/>
           <w:sz w:val="24"/>
           <w:szCs w:val="24"/>
-          <w:lang w:val="es-ES"/>
-        </w:rPr>
-      </w:pPr>
-      <w:r>
-        <w:rPr>
-          <w:rFonts w:ascii="Arial" w:hAnsi="Arial" w:cs="Arial"/>
-          <w:sz w:val="24"/>
-          <w:szCs w:val="24"/>
-          <w:lang w:val="es-ES"/>
+          <w:lang w:val="en-US"/>
+        </w:rPr>
+      </w:pPr>
+      <w:r>
+        <w:rPr>
+          <w:rFonts w:ascii="Arial" w:hAnsi="Arial" w:cs="Arial"/>
+          <w:sz w:val="24"/>
+          <w:szCs w:val="24"/>
+          <w:lang w:val="en-US"/>
         </w:rPr>
         <w:t>version 2</w:t>
       </w:r>
@@ -1026,15 +1221,15 @@
           <w:rFonts w:ascii="Arial" w:hAnsi="Arial" w:cs="Arial"/>
           <w:sz w:val="24"/>
           <w:szCs w:val="24"/>
-          <w:lang w:val="es-ES"/>
-        </w:rPr>
-      </w:pPr>
-      <w:r>
-        <w:rPr>
-          <w:rFonts w:ascii="Arial" w:hAnsi="Arial" w:cs="Arial"/>
-          <w:sz w:val="24"/>
-          <w:szCs w:val="24"/>
-          <w:lang w:val="es-ES"/>
+          <w:lang w:val="en-US"/>
+        </w:rPr>
+      </w:pPr>
+      <w:r>
+        <w:rPr>
+          <w:rFonts w:ascii="Arial" w:hAnsi="Arial" w:cs="Arial"/>
+          <w:sz w:val="24"/>
+          <w:szCs w:val="24"/>
+          <w:lang w:val="en-US"/>
         </w:rPr>
         <w:t>passive-interface g0/1</w:t>
       </w:r>
@@ -1046,15 +1241,15 @@
           <w:rFonts w:ascii="Arial" w:hAnsi="Arial" w:cs="Arial"/>
           <w:sz w:val="24"/>
           <w:szCs w:val="24"/>
-          <w:lang w:val="es-ES"/>
-        </w:rPr>
-      </w:pPr>
-      <w:r>
-        <w:rPr>
-          <w:rFonts w:ascii="Arial" w:hAnsi="Arial" w:cs="Arial"/>
-          <w:sz w:val="24"/>
-          <w:szCs w:val="24"/>
-          <w:lang w:val="es-ES"/>
+          <w:lang w:val="en-US"/>
+        </w:rPr>
+      </w:pPr>
+      <w:r>
+        <w:rPr>
+          <w:rFonts w:ascii="Arial" w:hAnsi="Arial" w:cs="Arial"/>
+          <w:sz w:val="24"/>
+          <w:szCs w:val="24"/>
+          <w:lang w:val="en-US"/>
         </w:rPr>
         <w:t>passive-interface s0/1/0</w:t>
       </w:r>
@@ -1066,50 +1261,98 @@
           <w:rFonts w:ascii="Arial" w:hAnsi="Arial" w:cs="Arial"/>
           <w:sz w:val="24"/>
           <w:szCs w:val="24"/>
-          <w:lang w:val="es-ES"/>
-        </w:rPr>
-      </w:pPr>
-    </w:p>
-    <w:p>
-      <w:pPr>
-        <w:spacing w:after="0" w:line="240" w:lineRule="auto"/>
-        <w:rPr>
-          <w:rFonts w:ascii="Arial" w:hAnsi="Arial" w:cs="Arial"/>
-          <w:b/>
-          <w:bCs/>
-          <w:sz w:val="24"/>
-          <w:szCs w:val="24"/>
-          <w:lang w:val="es-ES"/>
-        </w:rPr>
-      </w:pPr>
-      <w:r>
-        <w:rPr>
-          <w:rFonts w:ascii="Arial" w:hAnsi="Arial" w:cs="Arial"/>
-          <w:b/>
-          <w:bCs/>
-          <w:sz w:val="24"/>
-          <w:szCs w:val="24"/>
-          <w:lang w:val="es-ES"/>
-        </w:rPr>
-        <w:t>En el router A cuales serían las interfaces pasivas?</w:t>
-      </w:r>
-    </w:p>
-    <w:p>
-      <w:pPr>
-        <w:spacing w:after="0" w:line="240" w:lineRule="auto"/>
-        <w:rPr>
-          <w:rFonts w:ascii="Arial" w:hAnsi="Arial" w:cs="Arial"/>
-          <w:sz w:val="24"/>
-          <w:szCs w:val="24"/>
-          <w:lang w:val="es-ES"/>
-        </w:rPr>
-      </w:pPr>
-      <w:r>
-        <w:rPr>
-          <w:rFonts w:ascii="Arial" w:hAnsi="Arial" w:cs="Arial"/>
-          <w:sz w:val="24"/>
-          <w:szCs w:val="24"/>
-          <w:lang w:val="es-ES"/>
+          <w:lang w:val="en-US"/>
+        </w:rPr>
+      </w:pPr>
+    </w:p>
+    <w:p>
+      <w:pPr>
+        <w:spacing w:after="0" w:line="240" w:lineRule="auto"/>
+        <w:rPr>
+          <w:rFonts w:ascii="Arial" w:hAnsi="Arial" w:cs="Arial"/>
+          <w:b/>
+          <w:bCs/>
+          <w:sz w:val="24"/>
+          <w:szCs w:val="24"/>
+          <w:lang w:val="es-ES"/>
+        </w:rPr>
+      </w:pPr>
+      <w:r>
+        <w:rPr>
+          <w:rFonts w:ascii="Arial" w:hAnsi="Arial" w:cs="Arial"/>
+          <w:b/>
+          <w:bCs/>
+          <w:sz w:val="24"/>
+          <w:szCs w:val="24"/>
+          <w:lang w:val="es-ES"/>
+        </w:rPr>
+        <w:t xml:space="preserve">En el </w:t>
+      </w:r>
+      <w:proofErr w:type="spellStart"/>
+      <w:r>
+        <w:rPr>
+          <w:rFonts w:ascii="Arial" w:hAnsi="Arial" w:cs="Arial"/>
+          <w:b/>
+          <w:bCs/>
+          <w:sz w:val="24"/>
+          <w:szCs w:val="24"/>
+          <w:lang w:val="es-ES"/>
+        </w:rPr>
+        <w:t>router</w:t>
+      </w:r>
+      <w:proofErr w:type="spellEnd"/>
+      <w:r>
+        <w:rPr>
+          <w:rFonts w:ascii="Arial" w:hAnsi="Arial" w:cs="Arial"/>
+          <w:b/>
+          <w:bCs/>
+          <w:sz w:val="24"/>
+          <w:szCs w:val="24"/>
+          <w:lang w:val="es-ES"/>
+        </w:rPr>
+        <w:t xml:space="preserve"> A </w:t>
+      </w:r>
+      <w:proofErr w:type="gramStart"/>
+      <w:r>
+        <w:rPr>
+          <w:rFonts w:ascii="Arial" w:hAnsi="Arial" w:cs="Arial"/>
+          <w:b/>
+          <w:bCs/>
+          <w:sz w:val="24"/>
+          <w:szCs w:val="24"/>
+          <w:lang w:val="es-ES"/>
+        </w:rPr>
+        <w:t>cuales</w:t>
+      </w:r>
+      <w:proofErr w:type="gramEnd"/>
+      <w:r>
+        <w:rPr>
+          <w:rFonts w:ascii="Arial" w:hAnsi="Arial" w:cs="Arial"/>
+          <w:b/>
+          <w:bCs/>
+          <w:sz w:val="24"/>
+          <w:szCs w:val="24"/>
+          <w:lang w:val="es-ES"/>
+        </w:rPr>
+        <w:t xml:space="preserve"> serían las interfaces pasivas?</w:t>
+      </w:r>
+    </w:p>
+    <w:p>
+      <w:pPr>
+        <w:spacing w:after="0" w:line="240" w:lineRule="auto"/>
+        <w:rPr>
+          <w:rFonts w:ascii="Arial" w:hAnsi="Arial" w:cs="Arial"/>
+          <w:sz w:val="24"/>
+          <w:szCs w:val="24"/>
+          <w:lang w:val="en-US"/>
+        </w:rPr>
+      </w:pPr>
+      <w:r>
+        <w:rPr>
+          <w:rFonts w:ascii="Arial" w:hAnsi="Arial" w:cs="Arial"/>
+          <w:sz w:val="24"/>
+          <w:szCs w:val="24"/>
+          <w:lang w:val="en-US"/>
         </w:rPr>
         <w:t>G0/1</w:t>
       </w:r>
@@ -1121,15 +1364,15 @@
           <w:rFonts w:ascii="Arial" w:hAnsi="Arial" w:cs="Arial"/>
           <w:sz w:val="24"/>
           <w:szCs w:val="24"/>
-          <w:lang w:val="es-ES"/>
-        </w:rPr>
-      </w:pPr>
-      <w:r>
-        <w:rPr>
-          <w:rFonts w:ascii="Arial" w:hAnsi="Arial" w:cs="Arial"/>
-          <w:sz w:val="24"/>
-          <w:szCs w:val="24"/>
-          <w:lang w:val="es-ES"/>
+          <w:lang w:val="en-US"/>
+        </w:rPr>
+      </w:pPr>
+      <w:r>
+        <w:rPr>
+          <w:rFonts w:ascii="Arial" w:hAnsi="Arial" w:cs="Arial"/>
+          <w:sz w:val="24"/>
+          <w:szCs w:val="24"/>
+          <w:lang w:val="en-US"/>
         </w:rPr>
         <w:t>router rip</w:t>
       </w:r>
@@ -1141,15 +1384,15 @@
           <w:rFonts w:ascii="Arial" w:hAnsi="Arial" w:cs="Arial"/>
           <w:sz w:val="24"/>
           <w:szCs w:val="24"/>
-          <w:lang w:val="es-ES"/>
-        </w:rPr>
-      </w:pPr>
-      <w:r>
-        <w:rPr>
-          <w:rFonts w:ascii="Arial" w:hAnsi="Arial" w:cs="Arial"/>
-          <w:sz w:val="24"/>
-          <w:szCs w:val="24"/>
-          <w:lang w:val="es-ES"/>
+          <w:lang w:val="en-US"/>
+        </w:rPr>
+      </w:pPr>
+      <w:r>
+        <w:rPr>
+          <w:rFonts w:ascii="Arial" w:hAnsi="Arial" w:cs="Arial"/>
+          <w:sz w:val="24"/>
+          <w:szCs w:val="24"/>
+          <w:lang w:val="en-US"/>
         </w:rPr>
         <w:t>version 2</w:t>
       </w:r>
@@ -1161,15 +1404,15 @@
           <w:rFonts w:ascii="Arial" w:hAnsi="Arial" w:cs="Arial"/>
           <w:sz w:val="24"/>
           <w:szCs w:val="24"/>
-          <w:lang w:val="es-ES"/>
-        </w:rPr>
-      </w:pPr>
-      <w:r>
-        <w:rPr>
-          <w:rFonts w:ascii="Arial" w:hAnsi="Arial" w:cs="Arial"/>
-          <w:sz w:val="24"/>
-          <w:szCs w:val="24"/>
-          <w:lang w:val="es-ES"/>
+          <w:lang w:val="en-US"/>
+        </w:rPr>
+      </w:pPr>
+      <w:r>
+        <w:rPr>
+          <w:rFonts w:ascii="Arial" w:hAnsi="Arial" w:cs="Arial"/>
+          <w:sz w:val="24"/>
+          <w:szCs w:val="24"/>
+          <w:lang w:val="en-US"/>
         </w:rPr>
         <w:t>passive-interface g0/1</w:t>
       </w:r>
@@ -1181,7 +1424,7 @@
           <w:rFonts w:ascii="Arial" w:hAnsi="Arial" w:cs="Arial"/>
           <w:sz w:val="24"/>
           <w:szCs w:val="24"/>
-          <w:lang w:val="es-ES"/>
+          <w:lang w:val="en-US"/>
         </w:rPr>
       </w:pPr>
     </w:p>
@@ -1276,8 +1519,9 @@
           <w:u w:val="single"/>
           <w:lang w:val="es-ES"/>
         </w:rPr>
-        <w:t>El comando no auto-summary evita que RIP haga un resumen</w:t>
-      </w:r>
+        <w:t xml:space="preserve">El comando no </w:t>
+      </w:r>
+      <w:proofErr w:type="spellStart"/>
       <w:r>
         <w:rPr>
           <w:rFonts w:ascii="Arial" w:hAnsi="Arial" w:cs="Arial"/>
@@ -1288,8 +1532,9 @@
           <w:u w:val="single"/>
           <w:lang w:val="es-ES"/>
         </w:rPr>
-        <w:t xml:space="preserve"> </w:t>
-      </w:r>
+        <w:t>auto-summary</w:t>
+      </w:r>
+      <w:proofErr w:type="spellEnd"/>
       <w:r>
         <w:rPr>
           <w:rFonts w:ascii="Arial" w:hAnsi="Arial" w:cs="Arial"/>
@@ -1300,350 +1545,9 @@
           <w:u w:val="single"/>
           <w:lang w:val="es-ES"/>
         </w:rPr>
-        <w:t>automático de la red 10.0.0.0/8, si no lo hacemos así, los routers no van a ser capaces de conocer las subredes de esa red principal. De esta forma los forzamos a que publiquen las subredes tal como son.</w:t>
-      </w:r>
-    </w:p>
-    <w:p>
-      <w:pPr>
-        <w:spacing w:after="0" w:line="240" w:lineRule="auto"/>
-        <w:rPr>
-          <w:rFonts w:ascii="Arial" w:hAnsi="Arial" w:cs="Arial"/>
-          <w:b/>
-          <w:bCs/>
-          <w:sz w:val="24"/>
-          <w:szCs w:val="24"/>
-        </w:rPr>
-      </w:pPr>
-    </w:p>
-    <w:p>
-      <w:pPr>
-        <w:spacing w:after="0" w:line="240" w:lineRule="auto"/>
-        <w:rPr>
-          <w:rFonts w:ascii="Arial" w:hAnsi="Arial" w:cs="Arial"/>
-          <w:b/>
-          <w:bCs/>
-          <w:sz w:val="24"/>
-          <w:szCs w:val="24"/>
-        </w:rPr>
-      </w:pPr>
-    </w:p>
-    <w:p>
-      <w:pPr>
-        <w:spacing w:after="0" w:line="240" w:lineRule="auto"/>
-        <w:rPr>
-          <w:rFonts w:ascii="Arial" w:hAnsi="Arial" w:cs="Arial"/>
-          <w:b/>
-          <w:bCs/>
-          <w:sz w:val="24"/>
-          <w:szCs w:val="24"/>
-        </w:rPr>
-      </w:pPr>
-    </w:p>
-    <w:p>
-      <w:pPr>
-        <w:spacing w:after="0" w:line="240" w:lineRule="auto"/>
-        <w:rPr>
-          <w:rFonts w:ascii="Arial" w:hAnsi="Arial" w:cs="Arial"/>
-          <w:b/>
-          <w:bCs/>
-          <w:sz w:val="24"/>
-          <w:szCs w:val="24"/>
-        </w:rPr>
-      </w:pPr>
-      <w:r>
-        <w:rPr>
-          <w:rFonts w:ascii="Arial" w:hAnsi="Arial" w:cs="Arial"/>
-          <w:b/>
-          <w:bCs/>
-          <w:sz w:val="24"/>
-          <w:szCs w:val="24"/>
-        </w:rPr>
-        <w:lastRenderedPageBreak/>
-        <w:t>¿Cómo conectar direccione IP privadas con direcciones IP públicas?</w:t>
-      </w:r>
-    </w:p>
-    <w:p>
-      <w:pPr>
-        <w:spacing w:after="0" w:line="240" w:lineRule="auto"/>
-        <w:rPr>
-          <w:rFonts w:ascii="Arial" w:hAnsi="Arial" w:cs="Arial"/>
-          <w:b/>
-          <w:bCs/>
-          <w:sz w:val="24"/>
-          <w:szCs w:val="24"/>
-        </w:rPr>
-      </w:pPr>
-    </w:p>
-    <w:p>
-      <w:pPr>
-        <w:spacing w:after="0" w:line="240" w:lineRule="auto"/>
-        <w:rPr>
-          <w:rFonts w:ascii="Arial" w:hAnsi="Arial" w:cs="Arial"/>
-          <w:sz w:val="24"/>
-          <w:szCs w:val="24"/>
-        </w:rPr>
-      </w:pPr>
-      <w:r>
-        <w:rPr>
-          <w:rFonts w:ascii="Arial" w:hAnsi="Arial" w:cs="Arial"/>
-          <w:sz w:val="24"/>
-          <w:szCs w:val="24"/>
-        </w:rPr>
-        <w:t>La dirección 10.x.x.x es una dirección clase A privada. Qué es lo que tengo que hacer para conectar los direccionamientos privados como los de la casa (192.168.x.x) o como el tec (10.0.0.0) como los voy a conectar con direccionamientos públicos. Necesitamos instalar el servicio de NAT.</w:t>
-      </w:r>
-    </w:p>
-    <w:p>
-      <w:pPr>
-        <w:spacing w:after="0" w:line="240" w:lineRule="auto"/>
-        <w:rPr>
-          <w:rFonts w:ascii="Arial" w:hAnsi="Arial" w:cs="Arial"/>
-          <w:sz w:val="24"/>
-          <w:szCs w:val="24"/>
-        </w:rPr>
-      </w:pPr>
-    </w:p>
-    <w:p>
-      <w:pPr>
-        <w:spacing w:after="0" w:line="240" w:lineRule="auto"/>
-        <w:rPr>
-          <w:rFonts w:ascii="Arial" w:hAnsi="Arial" w:cs="Arial"/>
-          <w:b/>
-          <w:bCs/>
-          <w:sz w:val="24"/>
-          <w:szCs w:val="24"/>
-        </w:rPr>
-      </w:pPr>
-      <w:r>
-        <w:rPr>
-          <w:rFonts w:ascii="Arial" w:hAnsi="Arial" w:cs="Arial"/>
-          <w:b/>
-          <w:bCs/>
-          <w:sz w:val="24"/>
-          <w:szCs w:val="24"/>
-        </w:rPr>
-        <w:t>El NAT traduce de direccionamiento privado a direccionamiento público y viceversa.</w:t>
-      </w:r>
-    </w:p>
-    <w:p>
-      <w:pPr>
-        <w:spacing w:after="0" w:line="240" w:lineRule="auto"/>
-        <w:rPr>
-          <w:rFonts w:ascii="Arial" w:hAnsi="Arial" w:cs="Arial"/>
-          <w:sz w:val="24"/>
-          <w:szCs w:val="24"/>
-        </w:rPr>
-      </w:pPr>
-    </w:p>
-    <w:p>
-      <w:pPr>
-        <w:spacing w:after="0" w:line="240" w:lineRule="auto"/>
-        <w:rPr>
-          <w:rFonts w:ascii="Arial" w:hAnsi="Arial" w:cs="Arial"/>
-          <w:sz w:val="24"/>
-          <w:szCs w:val="24"/>
-        </w:rPr>
-      </w:pPr>
-      <w:r>
-        <w:rPr>
-          <w:rFonts w:ascii="Arial" w:hAnsi="Arial" w:cs="Arial"/>
-          <w:sz w:val="24"/>
-          <w:szCs w:val="24"/>
-        </w:rPr>
-        <w:t>Las direcciones IP v4 públicas están limitadas. De hecho hay una teoría de que ya debieron haberse acabado desde hace como 8 años, pero se siguen utilizando, ya que su uso sigue vigente, por lo mismo el servicio de NAT sigue vigente. El servicio de NAT se puede configurar con 4 pasos.</w:t>
-      </w:r>
-    </w:p>
-    <w:p>
-      <w:pPr>
-        <w:spacing w:after="0" w:line="240" w:lineRule="auto"/>
-        <w:rPr>
-          <w:rFonts w:ascii="Arial" w:hAnsi="Arial" w:cs="Arial"/>
-          <w:b/>
-          <w:bCs/>
-          <w:sz w:val="24"/>
-          <w:szCs w:val="24"/>
-          <w:lang w:val="es-ES"/>
-        </w:rPr>
-      </w:pPr>
-    </w:p>
-    <w:p>
-      <w:pPr>
-        <w:spacing w:after="0" w:line="240" w:lineRule="auto"/>
-        <w:rPr>
-          <w:rFonts w:ascii="Arial" w:hAnsi="Arial" w:cs="Arial"/>
-          <w:b/>
-          <w:bCs/>
-          <w:sz w:val="24"/>
-          <w:szCs w:val="24"/>
-          <w:lang w:val="es-ES"/>
-        </w:rPr>
-      </w:pPr>
-      <w:r>
-        <w:rPr>
-          <w:rFonts w:ascii="Arial" w:hAnsi="Arial" w:cs="Arial"/>
-          <w:b/>
-          <w:bCs/>
-          <w:sz w:val="24"/>
-          <w:szCs w:val="24"/>
-          <w:lang w:val="es-ES"/>
-        </w:rPr>
-        <w:t xml:space="preserve">1. </w:t>
-      </w:r>
-      <w:r>
-        <w:rPr>
-          <w:rFonts w:ascii="Arial" w:hAnsi="Arial" w:cs="Arial"/>
-          <w:b/>
-          <w:bCs/>
-          <w:sz w:val="24"/>
-          <w:szCs w:val="24"/>
-          <w:lang w:val="es-ES"/>
-        </w:rPr>
-        <w:t>Definir un pool de direcciones globales (públicas) que serán asignadas cuando sean necesarias.</w:t>
-      </w:r>
-    </w:p>
-    <w:p>
-      <w:pPr>
-        <w:spacing w:after="0" w:line="240" w:lineRule="auto"/>
-        <w:ind w:firstLine="708"/>
-        <w:rPr>
-          <w:rFonts w:ascii="Arial" w:hAnsi="Arial" w:cs="Arial"/>
-          <w:b/>
-          <w:bCs/>
-          <w:sz w:val="24"/>
-          <w:szCs w:val="24"/>
-          <w:lang w:val="es-ES"/>
-        </w:rPr>
-      </w:pPr>
-      <w:r>
-        <w:rPr>
-          <w:rFonts w:ascii="Arial" w:hAnsi="Arial" w:cs="Arial"/>
-          <w:b/>
-          <w:bCs/>
-          <w:sz w:val="24"/>
-          <w:szCs w:val="24"/>
-          <w:lang w:val="es-ES"/>
-        </w:rPr>
-        <w:t xml:space="preserve">                   </w:t>
-      </w:r>
-    </w:p>
-    <w:p>
-      <w:pPr>
-        <w:spacing w:after="0" w:line="240" w:lineRule="auto"/>
-        <w:rPr>
-          <w:rFonts w:ascii="Arial" w:hAnsi="Arial" w:cs="Arial"/>
-          <w:b/>
-          <w:bCs/>
-          <w:sz w:val="24"/>
-          <w:szCs w:val="24"/>
-          <w:lang w:val="es-ES"/>
-        </w:rPr>
-      </w:pPr>
-      <w:r>
-        <w:rPr>
-          <w:rFonts w:ascii="Arial" w:hAnsi="Arial" w:cs="Arial"/>
-          <w:b/>
-          <w:bCs/>
-          <w:sz w:val="24"/>
-          <w:szCs w:val="24"/>
-          <w:lang w:val="es-ES"/>
-        </w:rPr>
-        <w:t>Las direcciones ip públicas son aquellas que no son privadas.</w:t>
-      </w:r>
-    </w:p>
-    <w:p>
-      <w:pPr>
-        <w:spacing w:after="0" w:line="240" w:lineRule="auto"/>
-        <w:rPr>
-          <w:rFonts w:ascii="Arial" w:hAnsi="Arial" w:cs="Arial"/>
-          <w:sz w:val="24"/>
-          <w:szCs w:val="24"/>
-          <w:lang w:val="es-ES"/>
-        </w:rPr>
-      </w:pPr>
-      <w:r>
-        <w:rPr>
-          <w:rFonts w:ascii="Arial" w:hAnsi="Arial" w:cs="Arial"/>
-          <w:sz w:val="24"/>
-          <w:szCs w:val="24"/>
-          <w:lang w:val="es-ES"/>
-        </w:rPr>
-        <w:t>NO PODEMOS TOMAR DIRECCIONES IP PUBLICAS AL AZAR, HAY ORGANISMOS EN CADA REGIÓN MÉXICO, CENTROAMERICA, ETC.</w:t>
-      </w:r>
-      <w:r>
-        <w:rPr>
-          <w:rFonts w:ascii="Arial" w:hAnsi="Arial" w:cs="Arial"/>
-          <w:sz w:val="24"/>
-          <w:szCs w:val="24"/>
-          <w:lang w:val="es-ES"/>
-        </w:rPr>
-        <w:t xml:space="preserve"> Y ESE ORGANISMO ES EL QUE SE ENCARGA DE ASIGNARNOS UN BLOQUE DE DIRECCIONES IP PÚBLICAS. LAS DIRECCIONES IP PUBLICAS ESTÁN MUY LIMITADAS.</w:t>
-      </w:r>
-    </w:p>
-    <w:p>
-      <w:pPr>
-        <w:spacing w:after="0" w:line="240" w:lineRule="auto"/>
-        <w:ind w:firstLine="708"/>
-        <w:rPr>
-          <w:rFonts w:ascii="Arial" w:hAnsi="Arial" w:cs="Arial"/>
-          <w:b/>
-          <w:bCs/>
-          <w:sz w:val="24"/>
-          <w:szCs w:val="24"/>
-          <w:lang w:val="es-ES"/>
-        </w:rPr>
-      </w:pPr>
-    </w:p>
-    <w:p>
-      <w:pPr>
-        <w:spacing w:after="0" w:line="240" w:lineRule="auto"/>
-        <w:rPr>
-          <w:rFonts w:ascii="Arial" w:hAnsi="Arial" w:cs="Arial"/>
-          <w:b/>
-          <w:bCs/>
-          <w:sz w:val="24"/>
-          <w:szCs w:val="24"/>
-          <w:lang w:val="es-ES"/>
-        </w:rPr>
-      </w:pPr>
-      <w:r>
-        <w:rPr>
-          <w:rFonts w:ascii="Arial" w:hAnsi="Arial" w:cs="Arial"/>
-          <w:b/>
-          <w:bCs/>
-          <w:sz w:val="24"/>
-          <w:szCs w:val="24"/>
-          <w:lang w:val="es-ES"/>
-        </w:rPr>
-        <w:t>ip nat pool Nombre dirIP-inicial dirIP-final netmask MáscaraSubneteo</w:t>
-      </w:r>
-      <w:r>
-        <w:rPr>
-          <w:rFonts w:ascii="Arial" w:hAnsi="Arial" w:cs="Arial"/>
-          <w:b/>
-          <w:bCs/>
-          <w:sz w:val="24"/>
-          <w:szCs w:val="24"/>
-          <w:lang w:val="es-ES"/>
-        </w:rPr>
-        <w:t xml:space="preserve"> </w:t>
-      </w:r>
-    </w:p>
-    <w:p>
-      <w:pPr>
-        <w:spacing w:after="0" w:line="240" w:lineRule="auto"/>
-        <w:ind w:firstLine="708"/>
-        <w:rPr>
-          <w:rFonts w:ascii="Arial" w:hAnsi="Arial" w:cs="Arial"/>
-          <w:b/>
-          <w:bCs/>
-          <w:sz w:val="24"/>
-          <w:szCs w:val="24"/>
-          <w:lang w:val="es-ES"/>
-        </w:rPr>
-      </w:pPr>
-    </w:p>
-    <w:p>
-      <w:pPr>
-        <w:spacing w:after="0" w:line="240" w:lineRule="auto"/>
+        <w:t xml:space="preserve"> evita que RIP haga un resumen</w:t>
+      </w:r>
+      <w:r>
         <w:rPr>
           <w:rFonts w:ascii="Arial" w:hAnsi="Arial" w:cs="Arial"/>
           <w:b/>
@@ -1653,7 +1557,8 @@
           <w:u w:val="single"/>
           <w:lang w:val="es-ES"/>
         </w:rPr>
-      </w:pPr>
+        <w:t xml:space="preserve"> </w:t>
+      </w:r>
       <w:r>
         <w:rPr>
           <w:rFonts w:ascii="Arial" w:hAnsi="Arial" w:cs="Arial"/>
@@ -1664,6 +1569,560 @@
           <w:u w:val="single"/>
           <w:lang w:val="es-ES"/>
         </w:rPr>
+        <w:t xml:space="preserve">automático de la red 10.0.0.0/8, si no lo hacemos así, los </w:t>
+      </w:r>
+      <w:proofErr w:type="spellStart"/>
+      <w:r>
+        <w:rPr>
+          <w:rFonts w:ascii="Arial" w:hAnsi="Arial" w:cs="Arial"/>
+          <w:b/>
+          <w:bCs/>
+          <w:sz w:val="28"/>
+          <w:szCs w:val="28"/>
+          <w:u w:val="single"/>
+          <w:lang w:val="es-ES"/>
+        </w:rPr>
+        <w:t>routers</w:t>
+      </w:r>
+      <w:proofErr w:type="spellEnd"/>
+      <w:r>
+        <w:rPr>
+          <w:rFonts w:ascii="Arial" w:hAnsi="Arial" w:cs="Arial"/>
+          <w:b/>
+          <w:bCs/>
+          <w:sz w:val="28"/>
+          <w:szCs w:val="28"/>
+          <w:u w:val="single"/>
+          <w:lang w:val="es-ES"/>
+        </w:rPr>
+        <w:t xml:space="preserve"> no van a ser capaces de conocer las subredes de esa red principal. De esta forma los forzamos a que publiquen las subredes tal como son.</w:t>
+      </w:r>
+    </w:p>
+    <w:p>
+      <w:pPr>
+        <w:spacing w:after="0" w:line="240" w:lineRule="auto"/>
+        <w:rPr>
+          <w:rFonts w:ascii="Arial" w:hAnsi="Arial" w:cs="Arial"/>
+          <w:b/>
+          <w:bCs/>
+          <w:sz w:val="24"/>
+          <w:szCs w:val="24"/>
+        </w:rPr>
+      </w:pPr>
+    </w:p>
+    <w:p>
+      <w:pPr>
+        <w:spacing w:after="0" w:line="240" w:lineRule="auto"/>
+        <w:rPr>
+          <w:rFonts w:ascii="Arial" w:hAnsi="Arial" w:cs="Arial"/>
+          <w:b/>
+          <w:bCs/>
+          <w:sz w:val="24"/>
+          <w:szCs w:val="24"/>
+        </w:rPr>
+      </w:pPr>
+    </w:p>
+    <w:p>
+      <w:pPr>
+        <w:spacing w:after="0" w:line="240" w:lineRule="auto"/>
+        <w:rPr>
+          <w:rFonts w:ascii="Arial" w:hAnsi="Arial" w:cs="Arial"/>
+          <w:b/>
+          <w:bCs/>
+          <w:sz w:val="24"/>
+          <w:szCs w:val="24"/>
+        </w:rPr>
+      </w:pPr>
+    </w:p>
+    <w:p>
+      <w:pPr>
+        <w:spacing w:after="0" w:line="240" w:lineRule="auto"/>
+        <w:rPr>
+          <w:rFonts w:ascii="Arial" w:hAnsi="Arial" w:cs="Arial"/>
+          <w:b/>
+          <w:bCs/>
+          <w:sz w:val="24"/>
+          <w:szCs w:val="24"/>
+        </w:rPr>
+      </w:pPr>
+      <w:r>
+        <w:rPr>
+          <w:rFonts w:ascii="Arial" w:hAnsi="Arial" w:cs="Arial"/>
+          <w:b/>
+          <w:bCs/>
+          <w:sz w:val="24"/>
+          <w:szCs w:val="24"/>
+        </w:rPr>
+        <w:lastRenderedPageBreak/>
+        <w:t>¿Cómo conectar direccione IP privadas con direcciones IP públicas?</w:t>
+      </w:r>
+    </w:p>
+    <w:p>
+      <w:pPr>
+        <w:spacing w:after="0" w:line="240" w:lineRule="auto"/>
+        <w:rPr>
+          <w:rFonts w:ascii="Arial" w:hAnsi="Arial" w:cs="Arial"/>
+          <w:b/>
+          <w:bCs/>
+          <w:sz w:val="24"/>
+          <w:szCs w:val="24"/>
+        </w:rPr>
+      </w:pPr>
+    </w:p>
+    <w:p>
+      <w:pPr>
+        <w:spacing w:after="0" w:line="240" w:lineRule="auto"/>
+        <w:rPr>
+          <w:rFonts w:ascii="Arial" w:hAnsi="Arial" w:cs="Arial"/>
+          <w:sz w:val="24"/>
+          <w:szCs w:val="24"/>
+        </w:rPr>
+      </w:pPr>
+      <w:r>
+        <w:rPr>
+          <w:rFonts w:ascii="Arial" w:hAnsi="Arial" w:cs="Arial"/>
+          <w:sz w:val="24"/>
+          <w:szCs w:val="24"/>
+        </w:rPr>
+        <w:t xml:space="preserve">La dirección 10.x.x.x es una dirección clase A privada. Qué es lo que tengo que hacer para conectar los direccionamientos privados como los de la casa (192.168.x.x) o como el </w:t>
+      </w:r>
+      <w:proofErr w:type="spellStart"/>
+      <w:r>
+        <w:rPr>
+          <w:rFonts w:ascii="Arial" w:hAnsi="Arial" w:cs="Arial"/>
+          <w:sz w:val="24"/>
+          <w:szCs w:val="24"/>
+        </w:rPr>
+        <w:t>tec</w:t>
+      </w:r>
+      <w:proofErr w:type="spellEnd"/>
+      <w:r>
+        <w:rPr>
+          <w:rFonts w:ascii="Arial" w:hAnsi="Arial" w:cs="Arial"/>
+          <w:sz w:val="24"/>
+          <w:szCs w:val="24"/>
+        </w:rPr>
+        <w:t xml:space="preserve"> (10.0.0.0) como los voy a conectar con direccionamientos públicos. Necesitamos instalar el servicio de NAT.</w:t>
+      </w:r>
+    </w:p>
+    <w:p>
+      <w:pPr>
+        <w:spacing w:after="0" w:line="240" w:lineRule="auto"/>
+        <w:rPr>
+          <w:rFonts w:ascii="Arial" w:hAnsi="Arial" w:cs="Arial"/>
+          <w:sz w:val="24"/>
+          <w:szCs w:val="24"/>
+        </w:rPr>
+      </w:pPr>
+    </w:p>
+    <w:p>
+      <w:pPr>
+        <w:spacing w:after="0" w:line="240" w:lineRule="auto"/>
+        <w:rPr>
+          <w:rFonts w:ascii="Arial" w:hAnsi="Arial" w:cs="Arial"/>
+          <w:b/>
+          <w:bCs/>
+          <w:sz w:val="24"/>
+          <w:szCs w:val="24"/>
+        </w:rPr>
+      </w:pPr>
+      <w:r>
+        <w:rPr>
+          <w:rFonts w:ascii="Arial" w:hAnsi="Arial" w:cs="Arial"/>
+          <w:b/>
+          <w:bCs/>
+          <w:sz w:val="24"/>
+          <w:szCs w:val="24"/>
+        </w:rPr>
+        <w:t>El NAT traduce de direccionamiento privado a direccionamiento público y viceversa.</w:t>
+      </w:r>
+    </w:p>
+    <w:p>
+      <w:pPr>
+        <w:spacing w:after="0" w:line="240" w:lineRule="auto"/>
+        <w:rPr>
+          <w:rFonts w:ascii="Arial" w:hAnsi="Arial" w:cs="Arial"/>
+          <w:sz w:val="24"/>
+          <w:szCs w:val="24"/>
+        </w:rPr>
+      </w:pPr>
+    </w:p>
+    <w:p>
+      <w:pPr>
+        <w:spacing w:after="0" w:line="240" w:lineRule="auto"/>
+        <w:rPr>
+          <w:rFonts w:ascii="Arial" w:hAnsi="Arial" w:cs="Arial"/>
+          <w:sz w:val="24"/>
+          <w:szCs w:val="24"/>
+        </w:rPr>
+      </w:pPr>
+      <w:r>
+        <w:rPr>
+          <w:rFonts w:ascii="Arial" w:hAnsi="Arial" w:cs="Arial"/>
+          <w:sz w:val="24"/>
+          <w:szCs w:val="24"/>
+        </w:rPr>
+        <w:t>Las direcciones IP v4 públicas están limitadas. De hecho hay una teoría de que ya debieron haberse acabado desde hace como 8 años, pero se siguen utilizando, ya que su uso sigue vigente, por lo mismo el servicio de NAT sigue vigente. El servicio de NAT se puede configurar con 4 pasos.</w:t>
+      </w:r>
+    </w:p>
+    <w:p>
+      <w:pPr>
+        <w:spacing w:after="0" w:line="240" w:lineRule="auto"/>
+        <w:rPr>
+          <w:rFonts w:ascii="Arial" w:hAnsi="Arial" w:cs="Arial"/>
+          <w:b/>
+          <w:bCs/>
+          <w:sz w:val="24"/>
+          <w:szCs w:val="24"/>
+          <w:lang w:val="es-ES"/>
+        </w:rPr>
+      </w:pPr>
+    </w:p>
+    <w:p>
+      <w:pPr>
+        <w:spacing w:after="0" w:line="240" w:lineRule="auto"/>
+        <w:rPr>
+          <w:rFonts w:ascii="Arial" w:hAnsi="Arial" w:cs="Arial"/>
+          <w:b/>
+          <w:bCs/>
+          <w:sz w:val="24"/>
+          <w:szCs w:val="24"/>
+          <w:lang w:val="es-ES"/>
+        </w:rPr>
+      </w:pPr>
+      <w:r>
+        <w:rPr>
+          <w:rFonts w:ascii="Arial" w:hAnsi="Arial" w:cs="Arial"/>
+          <w:b/>
+          <w:bCs/>
+          <w:sz w:val="24"/>
+          <w:szCs w:val="24"/>
+          <w:lang w:val="es-ES"/>
+        </w:rPr>
+        <w:t xml:space="preserve">1. </w:t>
+      </w:r>
+      <w:r>
+        <w:rPr>
+          <w:rFonts w:ascii="Arial" w:hAnsi="Arial" w:cs="Arial"/>
+          <w:b/>
+          <w:bCs/>
+          <w:sz w:val="24"/>
+          <w:szCs w:val="24"/>
+          <w:lang w:val="es-ES"/>
+        </w:rPr>
+        <w:t>Definir un pool de direcciones globales (públicas) que serán asignadas cuando sean necesarias.</w:t>
+      </w:r>
+    </w:p>
+    <w:p>
+      <w:pPr>
+        <w:spacing w:after="0" w:line="240" w:lineRule="auto"/>
+        <w:ind w:firstLine="708"/>
+        <w:rPr>
+          <w:rFonts w:ascii="Arial" w:hAnsi="Arial" w:cs="Arial"/>
+          <w:b/>
+          <w:bCs/>
+          <w:sz w:val="24"/>
+          <w:szCs w:val="24"/>
+          <w:lang w:val="es-ES"/>
+        </w:rPr>
+      </w:pPr>
+      <w:r>
+        <w:rPr>
+          <w:rFonts w:ascii="Arial" w:hAnsi="Arial" w:cs="Arial"/>
+          <w:b/>
+          <w:bCs/>
+          <w:sz w:val="24"/>
+          <w:szCs w:val="24"/>
+          <w:lang w:val="es-ES"/>
+        </w:rPr>
+        <w:t xml:space="preserve">                   </w:t>
+      </w:r>
+    </w:p>
+    <w:p>
+      <w:pPr>
+        <w:spacing w:after="0" w:line="240" w:lineRule="auto"/>
+        <w:rPr>
+          <w:rFonts w:ascii="Arial" w:hAnsi="Arial" w:cs="Arial"/>
+          <w:b/>
+          <w:bCs/>
+          <w:sz w:val="24"/>
+          <w:szCs w:val="24"/>
+          <w:lang w:val="es-ES"/>
+        </w:rPr>
+      </w:pPr>
+      <w:r>
+        <w:rPr>
+          <w:rFonts w:ascii="Arial" w:hAnsi="Arial" w:cs="Arial"/>
+          <w:b/>
+          <w:bCs/>
+          <w:sz w:val="24"/>
+          <w:szCs w:val="24"/>
+          <w:lang w:val="es-ES"/>
+        </w:rPr>
+        <w:t xml:space="preserve">Las direcciones </w:t>
+      </w:r>
+      <w:proofErr w:type="spellStart"/>
+      <w:r>
+        <w:rPr>
+          <w:rFonts w:ascii="Arial" w:hAnsi="Arial" w:cs="Arial"/>
+          <w:b/>
+          <w:bCs/>
+          <w:sz w:val="24"/>
+          <w:szCs w:val="24"/>
+          <w:lang w:val="es-ES"/>
+        </w:rPr>
+        <w:t>ip</w:t>
+      </w:r>
+      <w:proofErr w:type="spellEnd"/>
+      <w:r>
+        <w:rPr>
+          <w:rFonts w:ascii="Arial" w:hAnsi="Arial" w:cs="Arial"/>
+          <w:b/>
+          <w:bCs/>
+          <w:sz w:val="24"/>
+          <w:szCs w:val="24"/>
+          <w:lang w:val="es-ES"/>
+        </w:rPr>
+        <w:t xml:space="preserve"> públicas son aquellas que no son privadas.</w:t>
+      </w:r>
+    </w:p>
+    <w:p>
+      <w:pPr>
+        <w:spacing w:after="0" w:line="240" w:lineRule="auto"/>
+        <w:rPr>
+          <w:rFonts w:ascii="Arial" w:hAnsi="Arial" w:cs="Arial"/>
+          <w:sz w:val="24"/>
+          <w:szCs w:val="24"/>
+          <w:lang w:val="es-ES"/>
+        </w:rPr>
+      </w:pPr>
+      <w:r>
+        <w:rPr>
+          <w:rFonts w:ascii="Arial" w:hAnsi="Arial" w:cs="Arial"/>
+          <w:sz w:val="24"/>
+          <w:szCs w:val="24"/>
+          <w:lang w:val="es-ES"/>
+        </w:rPr>
+        <w:t>NO PODEMOS TOMAR DIRECCIONES IP PUBLICAS AL AZAR, HAY ORGANISMOS EN CADA REGIÓN MÉXICO, CENTROAMERICA, ETC.</w:t>
+      </w:r>
+      <w:r>
+        <w:rPr>
+          <w:rFonts w:ascii="Arial" w:hAnsi="Arial" w:cs="Arial"/>
+          <w:sz w:val="24"/>
+          <w:szCs w:val="24"/>
+          <w:lang w:val="es-ES"/>
+        </w:rPr>
+        <w:t xml:space="preserve"> Y ESE ORGANISMO ES EL QUE SE ENCARGA DE ASIGNARNOS UN BLOQUE DE DIRECCIONES IP PÚBLICAS. LAS DIRECCIONES IP PUBLICAS ESTÁN MUY LIMITADAS.</w:t>
+      </w:r>
+    </w:p>
+    <w:p>
+      <w:pPr>
+        <w:spacing w:after="0" w:line="240" w:lineRule="auto"/>
+        <w:ind w:firstLine="708"/>
+        <w:rPr>
+          <w:rFonts w:ascii="Arial" w:hAnsi="Arial" w:cs="Arial"/>
+          <w:b/>
+          <w:bCs/>
+          <w:sz w:val="24"/>
+          <w:szCs w:val="24"/>
+          <w:lang w:val="es-ES"/>
+        </w:rPr>
+      </w:pPr>
+    </w:p>
+    <w:p>
+      <w:pPr>
+        <w:spacing w:after="0" w:line="240" w:lineRule="auto"/>
+        <w:rPr>
+          <w:rFonts w:ascii="Arial" w:hAnsi="Arial" w:cs="Arial"/>
+          <w:b/>
+          <w:bCs/>
+          <w:sz w:val="24"/>
+          <w:szCs w:val="24"/>
+          <w:lang w:val="es-ES"/>
+        </w:rPr>
+      </w:pPr>
+      <w:proofErr w:type="spellStart"/>
+      <w:r>
+        <w:rPr>
+          <w:rFonts w:ascii="Arial" w:hAnsi="Arial" w:cs="Arial"/>
+          <w:b/>
+          <w:bCs/>
+          <w:sz w:val="24"/>
+          <w:szCs w:val="24"/>
+          <w:lang w:val="es-ES"/>
+        </w:rPr>
+        <w:t>ip</w:t>
+      </w:r>
+      <w:proofErr w:type="spellEnd"/>
+      <w:r>
+        <w:rPr>
+          <w:rFonts w:ascii="Arial" w:hAnsi="Arial" w:cs="Arial"/>
+          <w:b/>
+          <w:bCs/>
+          <w:sz w:val="24"/>
+          <w:szCs w:val="24"/>
+          <w:lang w:val="es-ES"/>
+        </w:rPr>
+        <w:t xml:space="preserve"> </w:t>
+      </w:r>
+      <w:proofErr w:type="spellStart"/>
+      <w:r>
+        <w:rPr>
+          <w:rFonts w:ascii="Arial" w:hAnsi="Arial" w:cs="Arial"/>
+          <w:b/>
+          <w:bCs/>
+          <w:sz w:val="24"/>
+          <w:szCs w:val="24"/>
+          <w:lang w:val="es-ES"/>
+        </w:rPr>
+        <w:t>nat</w:t>
+      </w:r>
+      <w:proofErr w:type="spellEnd"/>
+      <w:r>
+        <w:rPr>
+          <w:rFonts w:ascii="Arial" w:hAnsi="Arial" w:cs="Arial"/>
+          <w:b/>
+          <w:bCs/>
+          <w:sz w:val="24"/>
+          <w:szCs w:val="24"/>
+          <w:lang w:val="es-ES"/>
+        </w:rPr>
+        <w:t xml:space="preserve"> pool Nombre </w:t>
+      </w:r>
+      <w:proofErr w:type="spellStart"/>
+      <w:r>
+        <w:rPr>
+          <w:rFonts w:ascii="Arial" w:hAnsi="Arial" w:cs="Arial"/>
+          <w:b/>
+          <w:bCs/>
+          <w:sz w:val="24"/>
+          <w:szCs w:val="24"/>
+          <w:lang w:val="es-ES"/>
+        </w:rPr>
+        <w:t>dirIP</w:t>
+      </w:r>
+      <w:proofErr w:type="spellEnd"/>
+      <w:r>
+        <w:rPr>
+          <w:rFonts w:ascii="Arial" w:hAnsi="Arial" w:cs="Arial"/>
+          <w:b/>
+          <w:bCs/>
+          <w:sz w:val="24"/>
+          <w:szCs w:val="24"/>
+          <w:lang w:val="es-ES"/>
+        </w:rPr>
+        <w:t xml:space="preserve">-inicial </w:t>
+      </w:r>
+      <w:proofErr w:type="spellStart"/>
+      <w:r>
+        <w:rPr>
+          <w:rFonts w:ascii="Arial" w:hAnsi="Arial" w:cs="Arial"/>
+          <w:b/>
+          <w:bCs/>
+          <w:sz w:val="24"/>
+          <w:szCs w:val="24"/>
+          <w:lang w:val="es-ES"/>
+        </w:rPr>
+        <w:t>dirIP</w:t>
+      </w:r>
+      <w:proofErr w:type="spellEnd"/>
+      <w:r>
+        <w:rPr>
+          <w:rFonts w:ascii="Arial" w:hAnsi="Arial" w:cs="Arial"/>
+          <w:b/>
+          <w:bCs/>
+          <w:sz w:val="24"/>
+          <w:szCs w:val="24"/>
+          <w:lang w:val="es-ES"/>
+        </w:rPr>
+        <w:t xml:space="preserve">-final </w:t>
+      </w:r>
+      <w:proofErr w:type="spellStart"/>
+      <w:r>
+        <w:rPr>
+          <w:rFonts w:ascii="Arial" w:hAnsi="Arial" w:cs="Arial"/>
+          <w:b/>
+          <w:bCs/>
+          <w:sz w:val="24"/>
+          <w:szCs w:val="24"/>
+          <w:lang w:val="es-ES"/>
+        </w:rPr>
+        <w:t>netmask</w:t>
+      </w:r>
+      <w:proofErr w:type="spellEnd"/>
+      <w:r>
+        <w:rPr>
+          <w:rFonts w:ascii="Arial" w:hAnsi="Arial" w:cs="Arial"/>
+          <w:b/>
+          <w:bCs/>
+          <w:sz w:val="24"/>
+          <w:szCs w:val="24"/>
+          <w:lang w:val="es-ES"/>
+        </w:rPr>
+        <w:t xml:space="preserve"> </w:t>
+      </w:r>
+      <w:proofErr w:type="spellStart"/>
+      <w:r>
+        <w:rPr>
+          <w:rFonts w:ascii="Arial" w:hAnsi="Arial" w:cs="Arial"/>
+          <w:b/>
+          <w:bCs/>
+          <w:sz w:val="24"/>
+          <w:szCs w:val="24"/>
+          <w:lang w:val="es-ES"/>
+        </w:rPr>
+        <w:t>MáscaraSubneteo</w:t>
+      </w:r>
+      <w:proofErr w:type="spellEnd"/>
+      <w:r>
+        <w:rPr>
+          <w:rFonts w:ascii="Arial" w:hAnsi="Arial" w:cs="Arial"/>
+          <w:b/>
+          <w:bCs/>
+          <w:sz w:val="24"/>
+          <w:szCs w:val="24"/>
+          <w:lang w:val="es-ES"/>
+        </w:rPr>
+        <w:t xml:space="preserve"> </w:t>
+      </w:r>
+    </w:p>
+    <w:p>
+      <w:pPr>
+        <w:spacing w:after="0" w:line="240" w:lineRule="auto"/>
+        <w:ind w:firstLine="708"/>
+        <w:rPr>
+          <w:rFonts w:ascii="Arial" w:hAnsi="Arial" w:cs="Arial"/>
+          <w:b/>
+          <w:bCs/>
+          <w:sz w:val="24"/>
+          <w:szCs w:val="24"/>
+          <w:lang w:val="es-ES"/>
+        </w:rPr>
+      </w:pPr>
+    </w:p>
+    <w:p>
+      <w:pPr>
+        <w:spacing w:after="0" w:line="240" w:lineRule="auto"/>
+        <w:rPr>
+          <w:rFonts w:ascii="Arial" w:hAnsi="Arial" w:cs="Arial"/>
+          <w:b/>
+          <w:bCs/>
+          <w:sz w:val="28"/>
+          <w:szCs w:val="28"/>
+          <w:u w:val="single"/>
+          <w:lang w:val="es-ES"/>
+        </w:rPr>
+      </w:pPr>
+      <w:r>
+        <w:rPr>
+          <w:rFonts w:ascii="Arial" w:hAnsi="Arial" w:cs="Arial"/>
+          <w:b/>
+          <w:bCs/>
+          <w:sz w:val="28"/>
+          <w:szCs w:val="28"/>
+          <w:u w:val="single"/>
+          <w:lang w:val="es-ES"/>
+        </w:rPr>
         <w:t>Definir nombre del pool, dirección inicial y dirección final y todas las direcciones de ese pool deben ser utilizables y válidas. Viene una máscara de subred que debe agrupar ese grupo de direcciones</w:t>
       </w:r>
     </w:p>
@@ -1753,56 +2212,157 @@
           <w:szCs w:val="24"/>
           <w:lang w:val="es-ES"/>
         </w:rPr>
-        <w:t>Puede ser en el tec, todos los que tengan direccionamiento dinámico pueden salir al exterior, utilizando la lista de control de acceso.</w:t>
-      </w:r>
-    </w:p>
-    <w:p>
-      <w:pPr>
-        <w:spacing w:after="0" w:line="240" w:lineRule="auto"/>
-        <w:rPr>
-          <w:rFonts w:ascii="Arial" w:hAnsi="Arial" w:cs="Arial"/>
-          <w:b/>
-          <w:bCs/>
-          <w:sz w:val="24"/>
-          <w:szCs w:val="24"/>
-          <w:lang w:val="es-ES"/>
-        </w:rPr>
-      </w:pPr>
-    </w:p>
-    <w:p>
-      <w:pPr>
-        <w:spacing w:after="0" w:line="240" w:lineRule="auto"/>
-        <w:rPr>
-          <w:rFonts w:ascii="Arial" w:hAnsi="Arial" w:cs="Arial"/>
-          <w:b/>
-          <w:bCs/>
-          <w:sz w:val="24"/>
-          <w:szCs w:val="24"/>
-          <w:lang w:val="es-ES"/>
-        </w:rPr>
-      </w:pPr>
-      <w:r>
-        <w:rPr>
-          <w:rFonts w:ascii="Arial" w:hAnsi="Arial" w:cs="Arial"/>
-          <w:b/>
-          <w:bCs/>
-          <w:sz w:val="24"/>
-          <w:szCs w:val="24"/>
-          <w:lang w:val="es-ES"/>
-        </w:rPr>
-        <w:t>access-list Número permit dirIP-inicial WildMask_ACL</w:t>
-      </w:r>
-    </w:p>
-    <w:p>
-      <w:pPr>
-        <w:spacing w:after="0" w:line="240" w:lineRule="auto"/>
-        <w:rPr>
-          <w:rFonts w:ascii="Arial" w:hAnsi="Arial" w:cs="Arial"/>
-          <w:b/>
-          <w:bCs/>
-          <w:sz w:val="24"/>
-          <w:szCs w:val="24"/>
-          <w:lang w:val="es-ES"/>
+        <w:t xml:space="preserve">Puede ser en el </w:t>
+      </w:r>
+      <w:proofErr w:type="spellStart"/>
+      <w:r>
+        <w:rPr>
+          <w:rFonts w:ascii="Arial" w:hAnsi="Arial" w:cs="Arial"/>
+          <w:sz w:val="24"/>
+          <w:szCs w:val="24"/>
+          <w:lang w:val="es-ES"/>
+        </w:rPr>
+        <w:t>tec</w:t>
+      </w:r>
+      <w:proofErr w:type="spellEnd"/>
+      <w:r>
+        <w:rPr>
+          <w:rFonts w:ascii="Arial" w:hAnsi="Arial" w:cs="Arial"/>
+          <w:sz w:val="24"/>
+          <w:szCs w:val="24"/>
+          <w:lang w:val="es-ES"/>
+        </w:rPr>
+        <w:t xml:space="preserve">, todos los que tengan direccionamiento dinámico pueden </w:t>
+      </w:r>
+      <w:proofErr w:type="gramStart"/>
+      <w:r>
+        <w:rPr>
+          <w:rFonts w:ascii="Arial" w:hAnsi="Arial" w:cs="Arial"/>
+          <w:sz w:val="24"/>
+          <w:szCs w:val="24"/>
+          <w:lang w:val="es-ES"/>
+        </w:rPr>
+        <w:t>salir al exterior</w:t>
+      </w:r>
+      <w:proofErr w:type="gramEnd"/>
+      <w:r>
+        <w:rPr>
+          <w:rFonts w:ascii="Arial" w:hAnsi="Arial" w:cs="Arial"/>
+          <w:sz w:val="24"/>
+          <w:szCs w:val="24"/>
+          <w:lang w:val="es-ES"/>
+        </w:rPr>
+        <w:t>, utilizando la lista de control de acceso.</w:t>
+      </w:r>
+    </w:p>
+    <w:p>
+      <w:pPr>
+        <w:spacing w:after="0" w:line="240" w:lineRule="auto"/>
+        <w:rPr>
+          <w:rFonts w:ascii="Arial" w:hAnsi="Arial" w:cs="Arial"/>
+          <w:b/>
+          <w:bCs/>
+          <w:sz w:val="24"/>
+          <w:szCs w:val="24"/>
+          <w:lang w:val="es-ES"/>
+        </w:rPr>
+      </w:pPr>
+    </w:p>
+    <w:p>
+      <w:pPr>
+        <w:spacing w:after="0" w:line="240" w:lineRule="auto"/>
+        <w:rPr>
+          <w:rFonts w:ascii="Arial" w:hAnsi="Arial" w:cs="Arial"/>
+          <w:b/>
+          <w:bCs/>
+          <w:sz w:val="24"/>
+          <w:szCs w:val="24"/>
+          <w:lang w:val="en-US"/>
+        </w:rPr>
+      </w:pPr>
+      <w:r>
+        <w:rPr>
+          <w:rFonts w:ascii="Arial" w:hAnsi="Arial" w:cs="Arial"/>
+          <w:b/>
+          <w:bCs/>
+          <w:sz w:val="24"/>
+          <w:szCs w:val="24"/>
+          <w:lang w:val="en-US"/>
+        </w:rPr>
+        <w:t xml:space="preserve">access-list </w:t>
+      </w:r>
+      <w:proofErr w:type="spellStart"/>
+      <w:r>
+        <w:rPr>
+          <w:rFonts w:ascii="Arial" w:hAnsi="Arial" w:cs="Arial"/>
+          <w:b/>
+          <w:bCs/>
+          <w:sz w:val="24"/>
+          <w:szCs w:val="24"/>
+          <w:lang w:val="en-US"/>
+        </w:rPr>
+        <w:t>Número</w:t>
+      </w:r>
+      <w:proofErr w:type="spellEnd"/>
+      <w:r>
+        <w:rPr>
+          <w:rFonts w:ascii="Arial" w:hAnsi="Arial" w:cs="Arial"/>
+          <w:b/>
+          <w:bCs/>
+          <w:sz w:val="24"/>
+          <w:szCs w:val="24"/>
+          <w:lang w:val="en-US"/>
+        </w:rPr>
+        <w:t xml:space="preserve"> permit </w:t>
+      </w:r>
+      <w:proofErr w:type="spellStart"/>
+      <w:r>
+        <w:rPr>
+          <w:rFonts w:ascii="Arial" w:hAnsi="Arial" w:cs="Arial"/>
+          <w:b/>
+          <w:bCs/>
+          <w:sz w:val="24"/>
+          <w:szCs w:val="24"/>
+          <w:lang w:val="en-US"/>
+        </w:rPr>
+        <w:t>dirIP-inicial</w:t>
+      </w:r>
+      <w:proofErr w:type="spellEnd"/>
+      <w:r>
+        <w:rPr>
+          <w:rFonts w:ascii="Arial" w:hAnsi="Arial" w:cs="Arial"/>
+          <w:b/>
+          <w:bCs/>
+          <w:sz w:val="24"/>
+          <w:szCs w:val="24"/>
+          <w:lang w:val="en-US"/>
+        </w:rPr>
+        <w:t xml:space="preserve"> </w:t>
+      </w:r>
+      <w:proofErr w:type="spellStart"/>
+      <w:r>
+        <w:rPr>
+          <w:rFonts w:ascii="Arial" w:hAnsi="Arial" w:cs="Arial"/>
+          <w:b/>
+          <w:bCs/>
+          <w:sz w:val="24"/>
+          <w:szCs w:val="24"/>
+          <w:lang w:val="en-US"/>
+        </w:rPr>
+        <w:t>WildMask_ACL</w:t>
+      </w:r>
+      <w:proofErr w:type="spellEnd"/>
+    </w:p>
+    <w:p>
+      <w:pPr>
+        <w:spacing w:after="0" w:line="240" w:lineRule="auto"/>
+        <w:rPr>
+          <w:rFonts w:ascii="Arial" w:hAnsi="Arial" w:cs="Arial"/>
+          <w:b/>
+          <w:bCs/>
+          <w:sz w:val="24"/>
+          <w:szCs w:val="24"/>
+          <w:lang w:val="en-US"/>
         </w:rPr>
       </w:pPr>
     </w:p>
@@ -1992,26 +2552,63 @@
           <w:rFonts w:ascii="Arial" w:hAnsi="Arial" w:cs="Arial"/>
           <w:sz w:val="24"/>
           <w:szCs w:val="24"/>
-          <w:lang w:val="es-ES"/>
-        </w:rPr>
-      </w:pPr>
-      <w:r>
-        <w:rPr>
-          <w:rFonts w:ascii="Arial" w:hAnsi="Arial" w:cs="Arial"/>
-          <w:b/>
-          <w:bCs/>
-          <w:sz w:val="24"/>
-          <w:szCs w:val="24"/>
-          <w:lang w:val="es-ES"/>
-        </w:rPr>
-        <w:t>ip nat inside source</w:t>
-      </w:r>
-      <w:r>
-        <w:rPr>
-          <w:rFonts w:ascii="Arial" w:hAnsi="Arial" w:cs="Arial"/>
-          <w:sz w:val="24"/>
-          <w:szCs w:val="24"/>
-          <w:lang w:val="es-ES"/>
+          <w:lang w:val="en-US"/>
+        </w:rPr>
+      </w:pPr>
+      <w:proofErr w:type="spellStart"/>
+      <w:r>
+        <w:rPr>
+          <w:rFonts w:ascii="Arial" w:hAnsi="Arial" w:cs="Arial"/>
+          <w:b/>
+          <w:bCs/>
+          <w:sz w:val="24"/>
+          <w:szCs w:val="24"/>
+          <w:lang w:val="en-US"/>
+        </w:rPr>
+        <w:t>ip</w:t>
+      </w:r>
+      <w:proofErr w:type="spellEnd"/>
+      <w:r>
+        <w:rPr>
+          <w:rFonts w:ascii="Arial" w:hAnsi="Arial" w:cs="Arial"/>
+          <w:b/>
+          <w:bCs/>
+          <w:sz w:val="24"/>
+          <w:szCs w:val="24"/>
+          <w:lang w:val="en-US"/>
+        </w:rPr>
+        <w:t xml:space="preserve"> </w:t>
+      </w:r>
+      <w:proofErr w:type="spellStart"/>
+      <w:r>
+        <w:rPr>
+          <w:rFonts w:ascii="Arial" w:hAnsi="Arial" w:cs="Arial"/>
+          <w:b/>
+          <w:bCs/>
+          <w:sz w:val="24"/>
+          <w:szCs w:val="24"/>
+          <w:lang w:val="en-US"/>
+        </w:rPr>
+        <w:t>nat</w:t>
+      </w:r>
+      <w:proofErr w:type="spellEnd"/>
+      <w:r>
+        <w:rPr>
+          <w:rFonts w:ascii="Arial" w:hAnsi="Arial" w:cs="Arial"/>
+          <w:b/>
+          <w:bCs/>
+          <w:sz w:val="24"/>
+          <w:szCs w:val="24"/>
+          <w:lang w:val="en-US"/>
+        </w:rPr>
+        <w:t xml:space="preserve"> inside source</w:t>
+      </w:r>
+      <w:r>
+        <w:rPr>
+          <w:rFonts w:ascii="Arial" w:hAnsi="Arial" w:cs="Arial"/>
+          <w:sz w:val="24"/>
+          <w:szCs w:val="24"/>
+          <w:lang w:val="en-US"/>
         </w:rPr>
         <w:t xml:space="preserve"> { </w:t>
       </w:r>
@@ -2023,7 +2620,7 @@
           <w:sz w:val="24"/>
           <w:szCs w:val="24"/>
           <w:highlight w:val="yellow"/>
-          <w:lang w:val="es-ES"/>
+          <w:lang w:val="en-US"/>
         </w:rPr>
         <w:t>list</w:t>
       </w:r>
@@ -2033,19 +2630,41 @@
           <w:sz w:val="24"/>
           <w:szCs w:val="24"/>
           <w:highlight w:val="yellow"/>
-          <w:lang w:val="es-ES"/>
-        </w:rPr>
-        <w:t xml:space="preserve"> {Número | Nombre} </w:t>
-      </w:r>
-      <w:r>
-        <w:rPr>
-          <w:rFonts w:ascii="Arial" w:hAnsi="Arial" w:cs="Arial"/>
-          <w:b/>
-          <w:bCs/>
+          <w:lang w:val="en-US"/>
+        </w:rPr>
+        <w:t xml:space="preserve"> {</w:t>
+      </w:r>
+      <w:proofErr w:type="spellStart"/>
+      <w:r>
+        <w:rPr>
+          <w:rFonts w:ascii="Arial" w:hAnsi="Arial" w:cs="Arial"/>
           <w:sz w:val="24"/>
           <w:szCs w:val="24"/>
           <w:highlight w:val="yellow"/>
-          <w:lang w:val="es-ES"/>
+          <w:lang w:val="en-US"/>
+        </w:rPr>
+        <w:t>Número</w:t>
+      </w:r>
+      <w:proofErr w:type="spellEnd"/>
+      <w:r>
+        <w:rPr>
+          <w:rFonts w:ascii="Arial" w:hAnsi="Arial" w:cs="Arial"/>
+          <w:sz w:val="24"/>
+          <w:szCs w:val="24"/>
+          <w:highlight w:val="yellow"/>
+          <w:lang w:val="en-US"/>
+        </w:rPr>
+        <w:t xml:space="preserve"> | Nombre} </w:t>
+      </w:r>
+      <w:r>
+        <w:rPr>
+          <w:rFonts w:ascii="Arial" w:hAnsi="Arial" w:cs="Arial"/>
+          <w:b/>
+          <w:bCs/>
+          <w:sz w:val="24"/>
+          <w:szCs w:val="24"/>
+          <w:highlight w:val="yellow"/>
+          <w:lang w:val="en-US"/>
         </w:rPr>
         <w:t>pool</w:t>
       </w:r>
@@ -2055,7 +2674,7 @@
           <w:sz w:val="24"/>
           <w:szCs w:val="24"/>
           <w:highlight w:val="yellow"/>
-          <w:lang w:val="es-ES"/>
+          <w:lang w:val="en-US"/>
         </w:rPr>
         <w:t xml:space="preserve"> NOMBRE [</w:t>
       </w:r>
@@ -2067,7 +2686,7 @@
           <w:sz w:val="24"/>
           <w:szCs w:val="24"/>
           <w:highlight w:val="yellow"/>
-          <w:lang w:val="es-ES"/>
+          <w:lang w:val="en-US"/>
         </w:rPr>
         <w:t>overload]</w:t>
       </w:r>
@@ -2076,7 +2695,7 @@
           <w:rFonts w:ascii="Arial" w:hAnsi="Arial" w:cs="Arial"/>
           <w:sz w:val="24"/>
           <w:szCs w:val="24"/>
-          <w:lang w:val="es-ES"/>
+          <w:lang w:val="en-US"/>
         </w:rPr>
         <w:t xml:space="preserve"> | </w:t>
       </w:r>
@@ -2088,7 +2707,7 @@
           <w:sz w:val="24"/>
           <w:szCs w:val="24"/>
           <w:highlight w:val="cyan"/>
-          <w:lang w:val="es-ES"/>
+          <w:lang w:val="en-US"/>
         </w:rPr>
         <w:t xml:space="preserve">static </w:t>
       </w:r>
@@ -2098,7 +2717,7 @@
           <w:sz w:val="24"/>
           <w:szCs w:val="24"/>
           <w:highlight w:val="cyan"/>
-          <w:lang w:val="es-ES"/>
+          <w:lang w:val="en-US"/>
         </w:rPr>
         <w:t>IP-local IP-Global</w:t>
       </w:r>
@@ -2107,7 +2726,7 @@
           <w:rFonts w:ascii="Arial" w:hAnsi="Arial" w:cs="Arial"/>
           <w:sz w:val="24"/>
           <w:szCs w:val="24"/>
-          <w:lang w:val="es-ES"/>
+          <w:lang w:val="en-US"/>
         </w:rPr>
         <w:t xml:space="preserve"> }</w:t>
       </w:r>
@@ -2239,7 +2858,27 @@
           <w:szCs w:val="24"/>
           <w:lang w:val="es-ES"/>
         </w:rPr>
-        <w:t>) Si utilizamos la palabra al final de overload para poder llevar a cabo una traducción no solamente uno a uno de direcciones sino el esquema de direccionamiento de tipo IP</w:t>
+        <w:t xml:space="preserve">) Si utilizamos la palabra al final de </w:t>
+      </w:r>
+      <w:proofErr w:type="spellStart"/>
+      <w:r>
+        <w:rPr>
+          <w:rFonts w:ascii="Arial" w:hAnsi="Arial" w:cs="Arial"/>
+          <w:sz w:val="24"/>
+          <w:szCs w:val="24"/>
+          <w:lang w:val="es-ES"/>
+        </w:rPr>
+        <w:t>overload</w:t>
+      </w:r>
+      <w:proofErr w:type="spellEnd"/>
+      <w:r>
+        <w:rPr>
+          <w:rFonts w:ascii="Arial" w:hAnsi="Arial" w:cs="Arial"/>
+          <w:sz w:val="24"/>
+          <w:szCs w:val="24"/>
+          <w:lang w:val="es-ES"/>
+        </w:rPr>
+        <w:t xml:space="preserve"> para poder llevar a cabo una traducción no solamente uno a uno de direcciones sino el esquema de direccionamiento de tipo IP</w:t>
       </w:r>
       <w:r>
         <w:rPr>
@@ -2260,14 +2899,25 @@
         <w:lastRenderedPageBreak/>
         <w:t xml:space="preserve">comparación con el direccionamiento privado que es grande (subred amarilla 1024 direcciones), es un conjunto muy pequeño vs un conjunto muy grande, se utiliza </w:t>
       </w:r>
-      <w:r>
-        <w:rPr>
-          <w:rFonts w:ascii="Arial" w:hAnsi="Arial" w:cs="Arial"/>
-          <w:sz w:val="24"/>
-          <w:szCs w:val="24"/>
-          <w:lang w:val="es-ES"/>
-        </w:rPr>
-        <w:t>overload para que la traducción utilice el puerto desde la cual la estación me está contactando. (puerto generado de manera dinámica</w:t>
+      <w:proofErr w:type="spellStart"/>
+      <w:r>
+        <w:rPr>
+          <w:rFonts w:ascii="Arial" w:hAnsi="Arial" w:cs="Arial"/>
+          <w:sz w:val="24"/>
+          <w:szCs w:val="24"/>
+          <w:lang w:val="es-ES"/>
+        </w:rPr>
+        <w:t>overload</w:t>
+      </w:r>
+      <w:proofErr w:type="spellEnd"/>
+      <w:r>
+        <w:rPr>
+          <w:rFonts w:ascii="Arial" w:hAnsi="Arial" w:cs="Arial"/>
+          <w:sz w:val="24"/>
+          <w:szCs w:val="24"/>
+          <w:lang w:val="es-ES"/>
+        </w:rPr>
+        <w:t xml:space="preserve"> para que la traducción utilice el puerto desde la cual la estación me está contactando. (puerto generado de manera dinámica</w:t>
       </w:r>
       <w:r>
         <w:rPr>
@@ -2368,7 +3018,31 @@
           <w:szCs w:val="24"/>
           <w:lang w:val="es-ES"/>
         </w:rPr>
-        <w:t xml:space="preserve">, una cámara, un dispositivo de IoT. </w:t>
+        <w:t xml:space="preserve">, una cámara, un dispositivo de </w:t>
+      </w:r>
+      <w:proofErr w:type="spellStart"/>
+      <w:r>
+        <w:rPr>
+          <w:rFonts w:ascii="Arial" w:hAnsi="Arial" w:cs="Arial"/>
+          <w:b/>
+          <w:bCs/>
+          <w:sz w:val="24"/>
+          <w:szCs w:val="24"/>
+          <w:lang w:val="es-ES"/>
+        </w:rPr>
+        <w:t>IoT</w:t>
+      </w:r>
+      <w:proofErr w:type="spellEnd"/>
+      <w:r>
+        <w:rPr>
+          <w:rFonts w:ascii="Arial" w:hAnsi="Arial" w:cs="Arial"/>
+          <w:b/>
+          <w:bCs/>
+          <w:sz w:val="24"/>
+          <w:szCs w:val="24"/>
+          <w:lang w:val="es-ES"/>
+        </w:rPr>
+        <w:t xml:space="preserve">. </w:t>
       </w:r>
       <w:r>
         <w:rPr>
@@ -2431,7 +3105,31 @@
           <w:szCs w:val="24"/>
           <w:lang w:val="es-ES"/>
         </w:rPr>
-        <w:t xml:space="preserve"> (Especificar si haremos nateo interno o externo)</w:t>
+        <w:t xml:space="preserve"> (Especificar si haremos </w:t>
+      </w:r>
+      <w:proofErr w:type="spellStart"/>
+      <w:r>
+        <w:rPr>
+          <w:rFonts w:ascii="Arial" w:hAnsi="Arial" w:cs="Arial"/>
+          <w:b/>
+          <w:bCs/>
+          <w:sz w:val="24"/>
+          <w:szCs w:val="24"/>
+          <w:lang w:val="es-ES"/>
+        </w:rPr>
+        <w:t>nateo</w:t>
+      </w:r>
+      <w:proofErr w:type="spellEnd"/>
+      <w:r>
+        <w:rPr>
+          <w:rFonts w:ascii="Arial" w:hAnsi="Arial" w:cs="Arial"/>
+          <w:b/>
+          <w:bCs/>
+          <w:sz w:val="24"/>
+          <w:szCs w:val="24"/>
+          <w:lang w:val="es-ES"/>
+        </w:rPr>
+        <w:t xml:space="preserve"> interno o externo)</w:t>
       </w:r>
     </w:p>
     <w:p>
@@ -2483,17 +3181,67 @@
           <w:lang w:val="es-ES"/>
         </w:rPr>
       </w:pPr>
-      <w:r>
-        <w:rPr>
-          <w:rFonts w:ascii="Arial" w:hAnsi="Arial" w:cs="Arial"/>
-          <w:b/>
-          <w:bCs/>
-          <w:sz w:val="24"/>
-          <w:szCs w:val="24"/>
-          <w:lang w:val="es-ES"/>
-        </w:rPr>
-        <w:t>ip nat inside</w:t>
-      </w:r>
+      <w:proofErr w:type="spellStart"/>
+      <w:r>
+        <w:rPr>
+          <w:rFonts w:ascii="Arial" w:hAnsi="Arial" w:cs="Arial"/>
+          <w:b/>
+          <w:bCs/>
+          <w:sz w:val="24"/>
+          <w:szCs w:val="24"/>
+          <w:lang w:val="es-ES"/>
+        </w:rPr>
+        <w:t>ip</w:t>
+      </w:r>
+      <w:proofErr w:type="spellEnd"/>
+      <w:r>
+        <w:rPr>
+          <w:rFonts w:ascii="Arial" w:hAnsi="Arial" w:cs="Arial"/>
+          <w:b/>
+          <w:bCs/>
+          <w:sz w:val="24"/>
+          <w:szCs w:val="24"/>
+          <w:lang w:val="es-ES"/>
+        </w:rPr>
+        <w:t xml:space="preserve"> </w:t>
+      </w:r>
+      <w:proofErr w:type="spellStart"/>
+      <w:r>
+        <w:rPr>
+          <w:rFonts w:ascii="Arial" w:hAnsi="Arial" w:cs="Arial"/>
+          <w:b/>
+          <w:bCs/>
+          <w:sz w:val="24"/>
+          <w:szCs w:val="24"/>
+          <w:lang w:val="es-ES"/>
+        </w:rPr>
+        <w:t>nat</w:t>
+      </w:r>
+      <w:proofErr w:type="spellEnd"/>
+      <w:r>
+        <w:rPr>
+          <w:rFonts w:ascii="Arial" w:hAnsi="Arial" w:cs="Arial"/>
+          <w:b/>
+          <w:bCs/>
+          <w:sz w:val="24"/>
+          <w:szCs w:val="24"/>
+          <w:lang w:val="es-ES"/>
+        </w:rPr>
+        <w:t xml:space="preserve"> </w:t>
+      </w:r>
+      <w:proofErr w:type="spellStart"/>
+      <w:r>
+        <w:rPr>
+          <w:rFonts w:ascii="Arial" w:hAnsi="Arial" w:cs="Arial"/>
+          <w:b/>
+          <w:bCs/>
+          <w:sz w:val="24"/>
+          <w:szCs w:val="24"/>
+          <w:lang w:val="es-ES"/>
+        </w:rPr>
+        <w:t>inside</w:t>
+      </w:r>
+      <w:proofErr w:type="spellEnd"/>
     </w:p>
     <w:p>
       <w:pPr>
@@ -2551,17 +3299,19 @@
           <w:lang w:val="es-ES"/>
         </w:rPr>
       </w:pPr>
-      <w:r>
-        <w:rPr>
-          <w:rFonts w:ascii="Arial" w:hAnsi="Arial" w:cs="Arial"/>
-          <w:b/>
-          <w:bCs/>
-          <w:sz w:val="24"/>
-          <w:szCs w:val="24"/>
-          <w:lang w:val="es-ES"/>
-        </w:rPr>
-        <w:t>ip nat outside</w:t>
-      </w:r>
+      <w:proofErr w:type="spellStart"/>
+      <w:r>
+        <w:rPr>
+          <w:rFonts w:ascii="Arial" w:hAnsi="Arial" w:cs="Arial"/>
+          <w:b/>
+          <w:bCs/>
+          <w:sz w:val="24"/>
+          <w:szCs w:val="24"/>
+          <w:lang w:val="es-ES"/>
+        </w:rPr>
+        <w:t>ip</w:t>
+      </w:r>
+      <w:proofErr w:type="spellEnd"/>
       <w:r>
         <w:rPr>
           <w:rFonts w:ascii="Arial" w:hAnsi="Arial" w:cs="Arial"/>
@@ -2573,6 +3323,54 @@
         </w:rPr>
         <w:t xml:space="preserve"> </w:t>
       </w:r>
+      <w:proofErr w:type="spellStart"/>
+      <w:r>
+        <w:rPr>
+          <w:rFonts w:ascii="Arial" w:hAnsi="Arial" w:cs="Arial"/>
+          <w:b/>
+          <w:bCs/>
+          <w:sz w:val="24"/>
+          <w:szCs w:val="24"/>
+          <w:lang w:val="es-ES"/>
+        </w:rPr>
+        <w:t>nat</w:t>
+      </w:r>
+      <w:proofErr w:type="spellEnd"/>
+      <w:r>
+        <w:rPr>
+          <w:rFonts w:ascii="Arial" w:hAnsi="Arial" w:cs="Arial"/>
+          <w:b/>
+          <w:bCs/>
+          <w:sz w:val="24"/>
+          <w:szCs w:val="24"/>
+          <w:lang w:val="es-ES"/>
+        </w:rPr>
+        <w:t xml:space="preserve"> </w:t>
+      </w:r>
+      <w:proofErr w:type="spellStart"/>
+      <w:r>
+        <w:rPr>
+          <w:rFonts w:ascii="Arial" w:hAnsi="Arial" w:cs="Arial"/>
+          <w:b/>
+          <w:bCs/>
+          <w:sz w:val="24"/>
+          <w:szCs w:val="24"/>
+          <w:lang w:val="es-ES"/>
+        </w:rPr>
+        <w:t>outside</w:t>
+      </w:r>
+      <w:proofErr w:type="spellEnd"/>
+      <w:r>
+        <w:rPr>
+          <w:rFonts w:ascii="Arial" w:hAnsi="Arial" w:cs="Arial"/>
+          <w:b/>
+          <w:bCs/>
+          <w:sz w:val="24"/>
+          <w:szCs w:val="24"/>
+          <w:lang w:val="es-ES"/>
+        </w:rPr>
+        <w:t xml:space="preserve"> </w:t>
+      </w:r>
       <w:r>
         <w:rPr>
           <w:rFonts w:ascii="Arial" w:hAnsi="Arial" w:cs="Arial"/>
@@ -2598,7 +3396,87 @@
           <w:szCs w:val="24"/>
           <w:lang w:val="es-ES"/>
         </w:rPr>
-        <w:t>CONFIGURADA CON UN PROVEEDOR DE SERVICIOS TIENE QUE SER CONFIGURADA ip nat outside, porque por ahí va salir una traducción de direccionamiento privado a público)</w:t>
+        <w:t xml:space="preserve">CONFIGURADA CON UN PROVEEDOR DE SERVICIOS TIENE QUE SER CONFIGURADA </w:t>
+      </w:r>
+      <w:proofErr w:type="spellStart"/>
+      <w:r>
+        <w:rPr>
+          <w:rFonts w:ascii="Arial" w:hAnsi="Arial" w:cs="Arial"/>
+          <w:sz w:val="24"/>
+          <w:szCs w:val="24"/>
+          <w:lang w:val="es-ES"/>
+        </w:rPr>
+        <w:t>ip</w:t>
+      </w:r>
+      <w:proofErr w:type="spellEnd"/>
+      <w:r>
+        <w:rPr>
+          <w:rFonts w:ascii="Arial" w:hAnsi="Arial" w:cs="Arial"/>
+          <w:sz w:val="24"/>
+          <w:szCs w:val="24"/>
+          <w:lang w:val="es-ES"/>
+        </w:rPr>
+        <w:t xml:space="preserve"> </w:t>
+      </w:r>
+      <w:proofErr w:type="spellStart"/>
+      <w:r>
+        <w:rPr>
+          <w:rFonts w:ascii="Arial" w:hAnsi="Arial" w:cs="Arial"/>
+          <w:sz w:val="24"/>
+          <w:szCs w:val="24"/>
+          <w:lang w:val="es-ES"/>
+        </w:rPr>
+        <w:t>nat</w:t>
+      </w:r>
+      <w:proofErr w:type="spellEnd"/>
+      <w:r>
+        <w:rPr>
+          <w:rFonts w:ascii="Arial" w:hAnsi="Arial" w:cs="Arial"/>
+          <w:sz w:val="24"/>
+          <w:szCs w:val="24"/>
+          <w:lang w:val="es-ES"/>
+        </w:rPr>
+        <w:t xml:space="preserve"> </w:t>
+      </w:r>
+      <w:proofErr w:type="spellStart"/>
+      <w:r>
+        <w:rPr>
+          <w:rFonts w:ascii="Arial" w:hAnsi="Arial" w:cs="Arial"/>
+          <w:sz w:val="24"/>
+          <w:szCs w:val="24"/>
+          <w:lang w:val="es-ES"/>
+        </w:rPr>
+        <w:t>outside</w:t>
+      </w:r>
+      <w:proofErr w:type="spellEnd"/>
+      <w:r>
+        <w:rPr>
+          <w:rFonts w:ascii="Arial" w:hAnsi="Arial" w:cs="Arial"/>
+          <w:sz w:val="24"/>
+          <w:szCs w:val="24"/>
+          <w:lang w:val="es-ES"/>
+        </w:rPr>
+        <w:t xml:space="preserve">, porque por ahí </w:t>
+      </w:r>
+      <w:proofErr w:type="gramStart"/>
+      <w:r>
+        <w:rPr>
+          <w:rFonts w:ascii="Arial" w:hAnsi="Arial" w:cs="Arial"/>
+          <w:sz w:val="24"/>
+          <w:szCs w:val="24"/>
+          <w:lang w:val="es-ES"/>
+        </w:rPr>
+        <w:t>va</w:t>
+      </w:r>
+      <w:proofErr w:type="gramEnd"/>
+      <w:r>
+        <w:rPr>
+          <w:rFonts w:ascii="Arial" w:hAnsi="Arial" w:cs="Arial"/>
+          <w:sz w:val="24"/>
+          <w:szCs w:val="24"/>
+          <w:lang w:val="es-ES"/>
+        </w:rPr>
+        <w:t xml:space="preserve"> salir una traducción de direccionamiento privado a público)</w:t>
       </w:r>
     </w:p>
     <w:p>
@@ -2674,7 +3552,31 @@
           <w:szCs w:val="24"/>
           <w:lang w:val="es-ES"/>
         </w:rPr>
-        <w:t>Configuraremos el servicio de NAT para una lista de control de acceso cuando queremos que todos los usuarios de nuestra red de cobertura local puedan salir al exterior.</w:t>
+        <w:t xml:space="preserve">Configuraremos el servicio de NAT para una lista de control de acceso cuando queremos que todos los usuarios de nuestra red de cobertura local puedan </w:t>
+      </w:r>
+      <w:proofErr w:type="gramStart"/>
+      <w:r>
+        <w:rPr>
+          <w:rFonts w:ascii="Arial" w:hAnsi="Arial" w:cs="Arial"/>
+          <w:b/>
+          <w:bCs/>
+          <w:sz w:val="24"/>
+          <w:szCs w:val="24"/>
+          <w:lang w:val="es-ES"/>
+        </w:rPr>
+        <w:t>salir al exterior</w:t>
+      </w:r>
+      <w:proofErr w:type="gramEnd"/>
+      <w:r>
+        <w:rPr>
+          <w:rFonts w:ascii="Arial" w:hAnsi="Arial" w:cs="Arial"/>
+          <w:b/>
+          <w:bCs/>
+          <w:sz w:val="24"/>
+          <w:szCs w:val="24"/>
+          <w:lang w:val="es-ES"/>
+        </w:rPr>
+        <w:t>.</w:t>
       </w:r>
     </w:p>
     <w:p>
@@ -2969,7 +3871,79 @@
           <w:lang w:val="es-ES"/>
         </w:rPr>
         <w:lastRenderedPageBreak/>
-        <w:t>Ojo todas las interfaces internas tendrán que ser interfaces configuradas como ip nat inside.</w:t>
+        <w:t xml:space="preserve">Ojo todas las interfaces internas tendrán que ser interfaces configuradas como </w:t>
+      </w:r>
+      <w:proofErr w:type="spellStart"/>
+      <w:r>
+        <w:rPr>
+          <w:rFonts w:ascii="Arial" w:hAnsi="Arial" w:cs="Arial"/>
+          <w:b/>
+          <w:bCs/>
+          <w:sz w:val="24"/>
+          <w:szCs w:val="24"/>
+          <w:lang w:val="es-ES"/>
+        </w:rPr>
+        <w:t>ip</w:t>
+      </w:r>
+      <w:proofErr w:type="spellEnd"/>
+      <w:r>
+        <w:rPr>
+          <w:rFonts w:ascii="Arial" w:hAnsi="Arial" w:cs="Arial"/>
+          <w:b/>
+          <w:bCs/>
+          <w:sz w:val="24"/>
+          <w:szCs w:val="24"/>
+          <w:lang w:val="es-ES"/>
+        </w:rPr>
+        <w:t xml:space="preserve"> </w:t>
+      </w:r>
+      <w:proofErr w:type="spellStart"/>
+      <w:r>
+        <w:rPr>
+          <w:rFonts w:ascii="Arial" w:hAnsi="Arial" w:cs="Arial"/>
+          <w:b/>
+          <w:bCs/>
+          <w:sz w:val="24"/>
+          <w:szCs w:val="24"/>
+          <w:lang w:val="es-ES"/>
+        </w:rPr>
+        <w:t>nat</w:t>
+      </w:r>
+      <w:proofErr w:type="spellEnd"/>
+      <w:r>
+        <w:rPr>
+          <w:rFonts w:ascii="Arial" w:hAnsi="Arial" w:cs="Arial"/>
+          <w:b/>
+          <w:bCs/>
+          <w:sz w:val="24"/>
+          <w:szCs w:val="24"/>
+          <w:lang w:val="es-ES"/>
+        </w:rPr>
+        <w:t xml:space="preserve"> </w:t>
+      </w:r>
+      <w:proofErr w:type="spellStart"/>
+      <w:r>
+        <w:rPr>
+          <w:rFonts w:ascii="Arial" w:hAnsi="Arial" w:cs="Arial"/>
+          <w:b/>
+          <w:bCs/>
+          <w:sz w:val="24"/>
+          <w:szCs w:val="24"/>
+          <w:lang w:val="es-ES"/>
+        </w:rPr>
+        <w:t>inside</w:t>
+      </w:r>
+      <w:proofErr w:type="spellEnd"/>
+      <w:r>
+        <w:rPr>
+          <w:rFonts w:ascii="Arial" w:hAnsi="Arial" w:cs="Arial"/>
+          <w:b/>
+          <w:bCs/>
+          <w:sz w:val="24"/>
+          <w:szCs w:val="24"/>
+          <w:lang w:val="es-ES"/>
+        </w:rPr>
+        <w:t>.</w:t>
       </w:r>
     </w:p>
     <w:p>
@@ -3065,7 +4039,79 @@
           <w:szCs w:val="24"/>
           <w:lang w:val="es-ES"/>
         </w:rPr>
-        <w:t>La única interface que está jugando el papel de llevar de un dominio interno hacia un dominio externo el direccionamiento privado es el que será configurada como ip nat outside, sería la serial 0/1/0</w:t>
+        <w:t xml:space="preserve">La única interface que está jugando el papel de llevar de un dominio interno hacia un dominio externo el direccionamiento privado es el que será configurada como </w:t>
+      </w:r>
+      <w:proofErr w:type="spellStart"/>
+      <w:r>
+        <w:rPr>
+          <w:rFonts w:ascii="Arial" w:hAnsi="Arial" w:cs="Arial"/>
+          <w:b/>
+          <w:bCs/>
+          <w:sz w:val="24"/>
+          <w:szCs w:val="24"/>
+          <w:lang w:val="es-ES"/>
+        </w:rPr>
+        <w:t>ip</w:t>
+      </w:r>
+      <w:proofErr w:type="spellEnd"/>
+      <w:r>
+        <w:rPr>
+          <w:rFonts w:ascii="Arial" w:hAnsi="Arial" w:cs="Arial"/>
+          <w:b/>
+          <w:bCs/>
+          <w:sz w:val="24"/>
+          <w:szCs w:val="24"/>
+          <w:lang w:val="es-ES"/>
+        </w:rPr>
+        <w:t xml:space="preserve"> </w:t>
+      </w:r>
+      <w:proofErr w:type="spellStart"/>
+      <w:r>
+        <w:rPr>
+          <w:rFonts w:ascii="Arial" w:hAnsi="Arial" w:cs="Arial"/>
+          <w:b/>
+          <w:bCs/>
+          <w:sz w:val="24"/>
+          <w:szCs w:val="24"/>
+          <w:lang w:val="es-ES"/>
+        </w:rPr>
+        <w:t>nat</w:t>
+      </w:r>
+      <w:proofErr w:type="spellEnd"/>
+      <w:r>
+        <w:rPr>
+          <w:rFonts w:ascii="Arial" w:hAnsi="Arial" w:cs="Arial"/>
+          <w:b/>
+          <w:bCs/>
+          <w:sz w:val="24"/>
+          <w:szCs w:val="24"/>
+          <w:lang w:val="es-ES"/>
+        </w:rPr>
+        <w:t xml:space="preserve"> </w:t>
+      </w:r>
+      <w:proofErr w:type="spellStart"/>
+      <w:r>
+        <w:rPr>
+          <w:rFonts w:ascii="Arial" w:hAnsi="Arial" w:cs="Arial"/>
+          <w:b/>
+          <w:bCs/>
+          <w:sz w:val="24"/>
+          <w:szCs w:val="24"/>
+          <w:lang w:val="es-ES"/>
+        </w:rPr>
+        <w:t>outside</w:t>
+      </w:r>
+      <w:proofErr w:type="spellEnd"/>
+      <w:r>
+        <w:rPr>
+          <w:rFonts w:ascii="Arial" w:hAnsi="Arial" w:cs="Arial"/>
+          <w:b/>
+          <w:bCs/>
+          <w:sz w:val="24"/>
+          <w:szCs w:val="24"/>
+          <w:lang w:val="es-ES"/>
+        </w:rPr>
+        <w:t>, sería la serial 0/1/0</w:t>
       </w:r>
     </w:p>
     <w:p>
@@ -3185,7 +4231,55 @@
           <w:szCs w:val="24"/>
           <w:lang w:val="es-ES"/>
         </w:rPr>
-        <w:t>La interface que conecta mi router frontera con el proveedor de servicios debe ser configurada outside.</w:t>
+        <w:t xml:space="preserve">La interface que conecta mi </w:t>
+      </w:r>
+      <w:proofErr w:type="spellStart"/>
+      <w:r>
+        <w:rPr>
+          <w:rFonts w:ascii="Arial" w:hAnsi="Arial" w:cs="Arial"/>
+          <w:b/>
+          <w:bCs/>
+          <w:sz w:val="24"/>
+          <w:szCs w:val="24"/>
+          <w:lang w:val="es-ES"/>
+        </w:rPr>
+        <w:t>router</w:t>
+      </w:r>
+      <w:proofErr w:type="spellEnd"/>
+      <w:r>
+        <w:rPr>
+          <w:rFonts w:ascii="Arial" w:hAnsi="Arial" w:cs="Arial"/>
+          <w:b/>
+          <w:bCs/>
+          <w:sz w:val="24"/>
+          <w:szCs w:val="24"/>
+          <w:lang w:val="es-ES"/>
+        </w:rPr>
+        <w:t xml:space="preserve"> frontera con el proveedor de servicios debe ser configurada </w:t>
+      </w:r>
+      <w:proofErr w:type="spellStart"/>
+      <w:r>
+        <w:rPr>
+          <w:rFonts w:ascii="Arial" w:hAnsi="Arial" w:cs="Arial"/>
+          <w:b/>
+          <w:bCs/>
+          <w:sz w:val="24"/>
+          <w:szCs w:val="24"/>
+          <w:lang w:val="es-ES"/>
+        </w:rPr>
+        <w:t>outside</w:t>
+      </w:r>
+      <w:proofErr w:type="spellEnd"/>
+      <w:r>
+        <w:rPr>
+          <w:rFonts w:ascii="Arial" w:hAnsi="Arial" w:cs="Arial"/>
+          <w:b/>
+          <w:bCs/>
+          <w:sz w:val="24"/>
+          <w:szCs w:val="24"/>
+          <w:lang w:val="es-ES"/>
+        </w:rPr>
+        <w:t>.</w:t>
       </w:r>
     </w:p>
     <w:p>
@@ -3332,7 +4426,103 @@
           <w:lang w:val="es-ES"/>
         </w:rPr>
         <w:lastRenderedPageBreak/>
-        <w:t>Este bloque se ha subneteado para la conexión entre los dos seriales. Las interfaces a ser utilizadas son la .65 (isp) y la .66 (routerB), y la .64 y la .67 no se pueden utilizar. El resto de las direcciones IP son IPs válidas que pueden ser utilizadas para NAT.</w:t>
+        <w:t xml:space="preserve">Este bloque se ha </w:t>
+      </w:r>
+      <w:proofErr w:type="spellStart"/>
+      <w:r>
+        <w:rPr>
+          <w:rFonts w:ascii="Arial" w:hAnsi="Arial" w:cs="Arial"/>
+          <w:b/>
+          <w:bCs/>
+          <w:sz w:val="24"/>
+          <w:szCs w:val="24"/>
+          <w:lang w:val="es-ES"/>
+        </w:rPr>
+        <w:t>subneteado</w:t>
+      </w:r>
+      <w:proofErr w:type="spellEnd"/>
+      <w:r>
+        <w:rPr>
+          <w:rFonts w:ascii="Arial" w:hAnsi="Arial" w:cs="Arial"/>
+          <w:b/>
+          <w:bCs/>
+          <w:sz w:val="24"/>
+          <w:szCs w:val="24"/>
+          <w:lang w:val="es-ES"/>
+        </w:rPr>
+        <w:t xml:space="preserve"> para la conexión entre los dos seriales. Las interfaces a ser utilizadas son la .65 (</w:t>
+      </w:r>
+      <w:proofErr w:type="spellStart"/>
+      <w:r>
+        <w:rPr>
+          <w:rFonts w:ascii="Arial" w:hAnsi="Arial" w:cs="Arial"/>
+          <w:b/>
+          <w:bCs/>
+          <w:sz w:val="24"/>
+          <w:szCs w:val="24"/>
+          <w:lang w:val="es-ES"/>
+        </w:rPr>
+        <w:t>isp</w:t>
+      </w:r>
+      <w:proofErr w:type="spellEnd"/>
+      <w:r>
+        <w:rPr>
+          <w:rFonts w:ascii="Arial" w:hAnsi="Arial" w:cs="Arial"/>
+          <w:b/>
+          <w:bCs/>
+          <w:sz w:val="24"/>
+          <w:szCs w:val="24"/>
+          <w:lang w:val="es-ES"/>
+        </w:rPr>
+        <w:t>) y la .66 (</w:t>
+      </w:r>
+      <w:proofErr w:type="spellStart"/>
+      <w:r>
+        <w:rPr>
+          <w:rFonts w:ascii="Arial" w:hAnsi="Arial" w:cs="Arial"/>
+          <w:b/>
+          <w:bCs/>
+          <w:sz w:val="24"/>
+          <w:szCs w:val="24"/>
+          <w:lang w:val="es-ES"/>
+        </w:rPr>
+        <w:t>routerB</w:t>
+      </w:r>
+      <w:proofErr w:type="spellEnd"/>
+      <w:r>
+        <w:rPr>
+          <w:rFonts w:ascii="Arial" w:hAnsi="Arial" w:cs="Arial"/>
+          <w:b/>
+          <w:bCs/>
+          <w:sz w:val="24"/>
+          <w:szCs w:val="24"/>
+          <w:lang w:val="es-ES"/>
+        </w:rPr>
+        <w:t xml:space="preserve">), y la .64 y la .67 no se pueden utilizar. El resto de las direcciones IP son </w:t>
+      </w:r>
+      <w:proofErr w:type="spellStart"/>
+      <w:r>
+        <w:rPr>
+          <w:rFonts w:ascii="Arial" w:hAnsi="Arial" w:cs="Arial"/>
+          <w:b/>
+          <w:bCs/>
+          <w:sz w:val="24"/>
+          <w:szCs w:val="24"/>
+          <w:lang w:val="es-ES"/>
+        </w:rPr>
+        <w:t>IPs</w:t>
+      </w:r>
+      <w:proofErr w:type="spellEnd"/>
+      <w:r>
+        <w:rPr>
+          <w:rFonts w:ascii="Arial" w:hAnsi="Arial" w:cs="Arial"/>
+          <w:b/>
+          <w:bCs/>
+          <w:sz w:val="24"/>
+          <w:szCs w:val="24"/>
+          <w:lang w:val="es-ES"/>
+        </w:rPr>
+        <w:t xml:space="preserve"> válidas que pueden ser utilizadas para NAT.</w:t>
       </w:r>
     </w:p>
     <w:p>
@@ -3426,58 +4616,129 @@
           <w:lang w:val="es-ES"/>
         </w:rPr>
       </w:pPr>
-      <w:r>
-        <w:rPr>
-          <w:rFonts w:ascii="Arial" w:hAnsi="Arial" w:cs="Arial"/>
-          <w:sz w:val="24"/>
-          <w:szCs w:val="24"/>
-          <w:lang w:val="es-ES"/>
-        </w:rPr>
-        <w:t>Ip nat pool son palabras reservadas, el nombre que gustemos</w:t>
-      </w:r>
-      <w:r>
-        <w:rPr>
-          <w:rFonts w:ascii="Arial" w:hAnsi="Arial" w:cs="Arial"/>
-          <w:sz w:val="24"/>
-          <w:szCs w:val="24"/>
-          <w:lang w:val="es-ES"/>
-        </w:rPr>
-        <w:t>, la ip inicial y la ip final y la máscara de subred de ese bloque de direcciones públicas.</w:t>
-      </w:r>
-    </w:p>
-    <w:p>
-      <w:pPr>
-        <w:spacing w:after="0" w:line="240" w:lineRule="auto"/>
-        <w:rPr>
-          <w:rFonts w:ascii="Arial" w:hAnsi="Arial" w:cs="Arial"/>
-          <w:b/>
-          <w:bCs/>
-          <w:sz w:val="24"/>
-          <w:szCs w:val="24"/>
-          <w:lang w:val="es-ES"/>
-        </w:rPr>
-      </w:pPr>
-    </w:p>
-    <w:p>
-      <w:pPr>
-        <w:spacing w:after="0" w:line="240" w:lineRule="auto"/>
-        <w:rPr>
-          <w:rFonts w:ascii="Arial" w:hAnsi="Arial" w:cs="Arial"/>
-          <w:b/>
-          <w:bCs/>
-          <w:sz w:val="24"/>
-          <w:szCs w:val="24"/>
-          <w:lang w:val="es-ES"/>
-        </w:rPr>
-      </w:pPr>
-      <w:r>
-        <w:rPr>
-          <w:rFonts w:ascii="Arial" w:hAnsi="Arial" w:cs="Arial"/>
-          <w:b/>
-          <w:bCs/>
-          <w:sz w:val="24"/>
-          <w:szCs w:val="24"/>
-          <w:lang w:val="es-ES"/>
+      <w:proofErr w:type="spellStart"/>
+      <w:r>
+        <w:rPr>
+          <w:rFonts w:ascii="Arial" w:hAnsi="Arial" w:cs="Arial"/>
+          <w:sz w:val="24"/>
+          <w:szCs w:val="24"/>
+          <w:lang w:val="es-ES"/>
+        </w:rPr>
+        <w:t>Ip</w:t>
+      </w:r>
+      <w:proofErr w:type="spellEnd"/>
+      <w:r>
+        <w:rPr>
+          <w:rFonts w:ascii="Arial" w:hAnsi="Arial" w:cs="Arial"/>
+          <w:sz w:val="24"/>
+          <w:szCs w:val="24"/>
+          <w:lang w:val="es-ES"/>
+        </w:rPr>
+        <w:t xml:space="preserve"> </w:t>
+      </w:r>
+      <w:proofErr w:type="spellStart"/>
+      <w:r>
+        <w:rPr>
+          <w:rFonts w:ascii="Arial" w:hAnsi="Arial" w:cs="Arial"/>
+          <w:sz w:val="24"/>
+          <w:szCs w:val="24"/>
+          <w:lang w:val="es-ES"/>
+        </w:rPr>
+        <w:t>nat</w:t>
+      </w:r>
+      <w:proofErr w:type="spellEnd"/>
+      <w:r>
+        <w:rPr>
+          <w:rFonts w:ascii="Arial" w:hAnsi="Arial" w:cs="Arial"/>
+          <w:sz w:val="24"/>
+          <w:szCs w:val="24"/>
+          <w:lang w:val="es-ES"/>
+        </w:rPr>
+        <w:t xml:space="preserve"> pool son palabras reservadas, el nombre que gustemos</w:t>
+      </w:r>
+      <w:r>
+        <w:rPr>
+          <w:rFonts w:ascii="Arial" w:hAnsi="Arial" w:cs="Arial"/>
+          <w:sz w:val="24"/>
+          <w:szCs w:val="24"/>
+          <w:lang w:val="es-ES"/>
+        </w:rPr>
+        <w:t xml:space="preserve">, la </w:t>
+      </w:r>
+      <w:proofErr w:type="spellStart"/>
+      <w:r>
+        <w:rPr>
+          <w:rFonts w:ascii="Arial" w:hAnsi="Arial" w:cs="Arial"/>
+          <w:sz w:val="24"/>
+          <w:szCs w:val="24"/>
+          <w:lang w:val="es-ES"/>
+        </w:rPr>
+        <w:t>ip</w:t>
+      </w:r>
+      <w:proofErr w:type="spellEnd"/>
+      <w:r>
+        <w:rPr>
+          <w:rFonts w:ascii="Arial" w:hAnsi="Arial" w:cs="Arial"/>
+          <w:sz w:val="24"/>
+          <w:szCs w:val="24"/>
+          <w:lang w:val="es-ES"/>
+        </w:rPr>
+        <w:t xml:space="preserve"> inicial y la </w:t>
+      </w:r>
+      <w:proofErr w:type="spellStart"/>
+      <w:r>
+        <w:rPr>
+          <w:rFonts w:ascii="Arial" w:hAnsi="Arial" w:cs="Arial"/>
+          <w:sz w:val="24"/>
+          <w:szCs w:val="24"/>
+          <w:lang w:val="es-ES"/>
+        </w:rPr>
+        <w:t>ip</w:t>
+      </w:r>
+      <w:proofErr w:type="spellEnd"/>
+      <w:r>
+        <w:rPr>
+          <w:rFonts w:ascii="Arial" w:hAnsi="Arial" w:cs="Arial"/>
+          <w:sz w:val="24"/>
+          <w:szCs w:val="24"/>
+          <w:lang w:val="es-ES"/>
+        </w:rPr>
+        <w:t xml:space="preserve"> final y la máscara de subred de ese bloque de direcciones públicas.</w:t>
+      </w:r>
+    </w:p>
+    <w:p>
+      <w:pPr>
+        <w:spacing w:after="0" w:line="240" w:lineRule="auto"/>
+        <w:rPr>
+          <w:rFonts w:ascii="Arial" w:hAnsi="Arial" w:cs="Arial"/>
+          <w:b/>
+          <w:bCs/>
+          <w:sz w:val="24"/>
+          <w:szCs w:val="24"/>
+          <w:lang w:val="es-ES"/>
+        </w:rPr>
+      </w:pPr>
+    </w:p>
+    <w:p>
+      <w:pPr>
+        <w:spacing w:after="0" w:line="240" w:lineRule="auto"/>
+        <w:rPr>
+          <w:rFonts w:ascii="Arial" w:hAnsi="Arial" w:cs="Arial"/>
+          <w:b/>
+          <w:bCs/>
+          <w:sz w:val="24"/>
+          <w:szCs w:val="24"/>
+          <w:lang w:val="en-US"/>
+        </w:rPr>
+      </w:pPr>
+      <w:r>
+        <w:rPr>
+          <w:rFonts w:ascii="Arial" w:hAnsi="Arial" w:cs="Arial"/>
+          <w:b/>
+          <w:bCs/>
+          <w:sz w:val="24"/>
+          <w:szCs w:val="24"/>
+          <w:lang w:val="en-US"/>
         </w:rPr>
         <w:t>PASO1 DEFINIR POOL</w:t>
       </w:r>
@@ -3491,31 +4752,92 @@
           <w:bCs/>
           <w:sz w:val="24"/>
           <w:szCs w:val="24"/>
-          <w:lang w:val="es-ES"/>
-        </w:rPr>
-      </w:pPr>
-      <w:r>
-        <w:rPr>
-          <w:rFonts w:ascii="Arial" w:hAnsi="Arial" w:cs="Arial"/>
-          <w:b/>
-          <w:bCs/>
-          <w:sz w:val="24"/>
-          <w:szCs w:val="24"/>
-          <w:lang w:val="es-ES"/>
-        </w:rPr>
-        <w:t>ip nat pool MyPool 65.10.8.68 65.10.8.95 netmask 255.255.255.224</w:t>
-      </w:r>
-    </w:p>
-    <w:p>
-      <w:pPr>
-        <w:spacing w:after="0" w:line="240" w:lineRule="auto"/>
-        <w:rPr>
-          <w:rFonts w:ascii="Arial" w:hAnsi="Arial" w:cs="Arial"/>
-          <w:b/>
-          <w:bCs/>
-          <w:sz w:val="24"/>
-          <w:szCs w:val="24"/>
-          <w:lang w:val="es-ES"/>
+          <w:lang w:val="en-US"/>
+        </w:rPr>
+      </w:pPr>
+      <w:proofErr w:type="spellStart"/>
+      <w:r>
+        <w:rPr>
+          <w:rFonts w:ascii="Arial" w:hAnsi="Arial" w:cs="Arial"/>
+          <w:b/>
+          <w:bCs/>
+          <w:sz w:val="24"/>
+          <w:szCs w:val="24"/>
+          <w:lang w:val="en-US"/>
+        </w:rPr>
+        <w:t>ip</w:t>
+      </w:r>
+      <w:proofErr w:type="spellEnd"/>
+      <w:r>
+        <w:rPr>
+          <w:rFonts w:ascii="Arial" w:hAnsi="Arial" w:cs="Arial"/>
+          <w:b/>
+          <w:bCs/>
+          <w:sz w:val="24"/>
+          <w:szCs w:val="24"/>
+          <w:lang w:val="en-US"/>
+        </w:rPr>
+        <w:t xml:space="preserve"> </w:t>
+      </w:r>
+      <w:proofErr w:type="spellStart"/>
+      <w:r>
+        <w:rPr>
+          <w:rFonts w:ascii="Arial" w:hAnsi="Arial" w:cs="Arial"/>
+          <w:b/>
+          <w:bCs/>
+          <w:sz w:val="24"/>
+          <w:szCs w:val="24"/>
+          <w:lang w:val="en-US"/>
+        </w:rPr>
+        <w:t>nat</w:t>
+      </w:r>
+      <w:proofErr w:type="spellEnd"/>
+      <w:r>
+        <w:rPr>
+          <w:rFonts w:ascii="Arial" w:hAnsi="Arial" w:cs="Arial"/>
+          <w:b/>
+          <w:bCs/>
+          <w:sz w:val="24"/>
+          <w:szCs w:val="24"/>
+          <w:lang w:val="en-US"/>
+        </w:rPr>
+        <w:t xml:space="preserve"> pool </w:t>
+      </w:r>
+      <w:proofErr w:type="spellStart"/>
+      <w:r>
+        <w:rPr>
+          <w:rFonts w:ascii="Arial" w:hAnsi="Arial" w:cs="Arial"/>
+          <w:b/>
+          <w:bCs/>
+          <w:sz w:val="24"/>
+          <w:szCs w:val="24"/>
+          <w:lang w:val="en-US"/>
+        </w:rPr>
+        <w:t>MyPool</w:t>
+      </w:r>
+      <w:proofErr w:type="spellEnd"/>
+      <w:r>
+        <w:rPr>
+          <w:rFonts w:ascii="Arial" w:hAnsi="Arial" w:cs="Arial"/>
+          <w:b/>
+          <w:bCs/>
+          <w:sz w:val="24"/>
+          <w:szCs w:val="24"/>
+          <w:lang w:val="en-US"/>
+        </w:rPr>
+        <w:t xml:space="preserve"> 65.10.8.68 65.10.8.95 netmask 255.255.255.224</w:t>
+      </w:r>
+    </w:p>
+    <w:p>
+      <w:pPr>
+        <w:spacing w:after="0" w:line="240" w:lineRule="auto"/>
+        <w:rPr>
+          <w:rFonts w:ascii="Arial" w:hAnsi="Arial" w:cs="Arial"/>
+          <w:b/>
+          <w:bCs/>
+          <w:sz w:val="24"/>
+          <w:szCs w:val="24"/>
+          <w:lang w:val="en-US"/>
         </w:rPr>
       </w:pPr>
     </w:p>
@@ -3579,16 +4901,53 @@
           <w:lang w:val="es-ES"/>
         </w:rPr>
       </w:pPr>
-      <w:r>
-        <w:rPr>
-          <w:rFonts w:ascii="Arial" w:hAnsi="Arial" w:cs="Arial"/>
-          <w:b/>
-          <w:bCs/>
-          <w:sz w:val="24"/>
-          <w:szCs w:val="24"/>
-          <w:lang w:val="es-ES"/>
-        </w:rPr>
-        <w:t xml:space="preserve">access-list 10 permit  any </w:t>
+      <w:proofErr w:type="spellStart"/>
+      <w:r>
+        <w:rPr>
+          <w:rFonts w:ascii="Arial" w:hAnsi="Arial" w:cs="Arial"/>
+          <w:b/>
+          <w:bCs/>
+          <w:sz w:val="24"/>
+          <w:szCs w:val="24"/>
+          <w:lang w:val="es-ES"/>
+        </w:rPr>
+        <w:t>access-list</w:t>
+      </w:r>
+      <w:proofErr w:type="spellEnd"/>
+      <w:r>
+        <w:rPr>
+          <w:rFonts w:ascii="Arial" w:hAnsi="Arial" w:cs="Arial"/>
+          <w:b/>
+          <w:bCs/>
+          <w:sz w:val="24"/>
+          <w:szCs w:val="24"/>
+          <w:lang w:val="es-ES"/>
+        </w:rPr>
+        <w:t xml:space="preserve"> 10 </w:t>
+      </w:r>
+      <w:proofErr w:type="spellStart"/>
+      <w:r>
+        <w:rPr>
+          <w:rFonts w:ascii="Arial" w:hAnsi="Arial" w:cs="Arial"/>
+          <w:b/>
+          <w:bCs/>
+          <w:sz w:val="24"/>
+          <w:szCs w:val="24"/>
+          <w:lang w:val="es-ES"/>
+        </w:rPr>
+        <w:t>permit</w:t>
+      </w:r>
+      <w:proofErr w:type="spellEnd"/>
+      <w:r>
+        <w:rPr>
+          <w:rFonts w:ascii="Arial" w:hAnsi="Arial" w:cs="Arial"/>
+          <w:b/>
+          <w:bCs/>
+          <w:sz w:val="24"/>
+          <w:szCs w:val="24"/>
+          <w:lang w:val="es-ES"/>
+        </w:rPr>
+        <w:t xml:space="preserve">  any </w:t>
       </w:r>
       <w:r>
         <w:rPr>
@@ -3717,17 +5076,19 @@
           <w:lang w:val="es-ES"/>
         </w:rPr>
       </w:pPr>
-      <w:r>
-        <w:rPr>
-          <w:rFonts w:ascii="Arial" w:hAnsi="Arial" w:cs="Arial"/>
-          <w:b/>
-          <w:bCs/>
-          <w:sz w:val="24"/>
-          <w:szCs w:val="24"/>
-          <w:lang w:val="es-ES"/>
-        </w:rPr>
-        <w:t>Ip nat inside source list 10 pool MyPool</w:t>
-      </w:r>
+      <w:proofErr w:type="spellStart"/>
+      <w:r>
+        <w:rPr>
+          <w:rFonts w:ascii="Arial" w:hAnsi="Arial" w:cs="Arial"/>
+          <w:b/>
+          <w:bCs/>
+          <w:sz w:val="24"/>
+          <w:szCs w:val="24"/>
+          <w:lang w:val="es-ES"/>
+        </w:rPr>
+        <w:t>Ip</w:t>
+      </w:r>
+      <w:proofErr w:type="spellEnd"/>
       <w:r>
         <w:rPr>
           <w:rFonts w:ascii="Arial" w:hAnsi="Arial" w:cs="Arial"/>
@@ -3739,6 +5100,126 @@
         </w:rPr>
         <w:t xml:space="preserve"> </w:t>
       </w:r>
+      <w:proofErr w:type="spellStart"/>
+      <w:r>
+        <w:rPr>
+          <w:rFonts w:ascii="Arial" w:hAnsi="Arial" w:cs="Arial"/>
+          <w:b/>
+          <w:bCs/>
+          <w:sz w:val="24"/>
+          <w:szCs w:val="24"/>
+          <w:lang w:val="es-ES"/>
+        </w:rPr>
+        <w:t>nat</w:t>
+      </w:r>
+      <w:proofErr w:type="spellEnd"/>
+      <w:r>
+        <w:rPr>
+          <w:rFonts w:ascii="Arial" w:hAnsi="Arial" w:cs="Arial"/>
+          <w:b/>
+          <w:bCs/>
+          <w:sz w:val="24"/>
+          <w:szCs w:val="24"/>
+          <w:lang w:val="es-ES"/>
+        </w:rPr>
+        <w:t xml:space="preserve"> </w:t>
+      </w:r>
+      <w:proofErr w:type="spellStart"/>
+      <w:r>
+        <w:rPr>
+          <w:rFonts w:ascii="Arial" w:hAnsi="Arial" w:cs="Arial"/>
+          <w:b/>
+          <w:bCs/>
+          <w:sz w:val="24"/>
+          <w:szCs w:val="24"/>
+          <w:lang w:val="es-ES"/>
+        </w:rPr>
+        <w:t>inside</w:t>
+      </w:r>
+      <w:proofErr w:type="spellEnd"/>
+      <w:r>
+        <w:rPr>
+          <w:rFonts w:ascii="Arial" w:hAnsi="Arial" w:cs="Arial"/>
+          <w:b/>
+          <w:bCs/>
+          <w:sz w:val="24"/>
+          <w:szCs w:val="24"/>
+          <w:lang w:val="es-ES"/>
+        </w:rPr>
+        <w:t xml:space="preserve"> </w:t>
+      </w:r>
+      <w:proofErr w:type="spellStart"/>
+      <w:r>
+        <w:rPr>
+          <w:rFonts w:ascii="Arial" w:hAnsi="Arial" w:cs="Arial"/>
+          <w:b/>
+          <w:bCs/>
+          <w:sz w:val="24"/>
+          <w:szCs w:val="24"/>
+          <w:lang w:val="es-ES"/>
+        </w:rPr>
+        <w:t>source</w:t>
+      </w:r>
+      <w:proofErr w:type="spellEnd"/>
+      <w:r>
+        <w:rPr>
+          <w:rFonts w:ascii="Arial" w:hAnsi="Arial" w:cs="Arial"/>
+          <w:b/>
+          <w:bCs/>
+          <w:sz w:val="24"/>
+          <w:szCs w:val="24"/>
+          <w:lang w:val="es-ES"/>
+        </w:rPr>
+        <w:t xml:space="preserve"> </w:t>
+      </w:r>
+      <w:proofErr w:type="spellStart"/>
+      <w:r>
+        <w:rPr>
+          <w:rFonts w:ascii="Arial" w:hAnsi="Arial" w:cs="Arial"/>
+          <w:b/>
+          <w:bCs/>
+          <w:sz w:val="24"/>
+          <w:szCs w:val="24"/>
+          <w:lang w:val="es-ES"/>
+        </w:rPr>
+        <w:t>list</w:t>
+      </w:r>
+      <w:proofErr w:type="spellEnd"/>
+      <w:r>
+        <w:rPr>
+          <w:rFonts w:ascii="Arial" w:hAnsi="Arial" w:cs="Arial"/>
+          <w:b/>
+          <w:bCs/>
+          <w:sz w:val="24"/>
+          <w:szCs w:val="24"/>
+          <w:lang w:val="es-ES"/>
+        </w:rPr>
+        <w:t xml:space="preserve"> 10 pool </w:t>
+      </w:r>
+      <w:proofErr w:type="spellStart"/>
+      <w:r>
+        <w:rPr>
+          <w:rFonts w:ascii="Arial" w:hAnsi="Arial" w:cs="Arial"/>
+          <w:b/>
+          <w:bCs/>
+          <w:sz w:val="24"/>
+          <w:szCs w:val="24"/>
+          <w:lang w:val="es-ES"/>
+        </w:rPr>
+        <w:t>MyPool</w:t>
+      </w:r>
+      <w:proofErr w:type="spellEnd"/>
+      <w:r>
+        <w:rPr>
+          <w:rFonts w:ascii="Arial" w:hAnsi="Arial" w:cs="Arial"/>
+          <w:b/>
+          <w:bCs/>
+          <w:sz w:val="24"/>
+          <w:szCs w:val="24"/>
+          <w:lang w:val="es-ES"/>
+        </w:rPr>
+        <w:t xml:space="preserve"> </w:t>
+      </w:r>
     </w:p>
     <w:p>
       <w:pPr>
@@ -3783,7 +5264,87 @@
           <w:szCs w:val="24"/>
           <w:lang w:val="es-ES"/>
         </w:rPr>
-        <w:t xml:space="preserve">por cada dirección ip privada demandará una dirección IP PÚBLICA y solamente tendría máximo 28 ips disponibles públicas y en la subred amarilla me demanda 1024-2 IPs y en la subred verde 512-2. El espacio es insuficiente. Tengo más dispositivos que quieren conectarse al exterior contra las direcciones IPs públicas que puedo tener. La solución </w:t>
+        <w:t xml:space="preserve">por cada dirección </w:t>
+      </w:r>
+      <w:proofErr w:type="spellStart"/>
+      <w:r>
+        <w:rPr>
+          <w:rFonts w:ascii="Arial" w:hAnsi="Arial" w:cs="Arial"/>
+          <w:sz w:val="24"/>
+          <w:szCs w:val="24"/>
+          <w:lang w:val="es-ES"/>
+        </w:rPr>
+        <w:t>ip</w:t>
+      </w:r>
+      <w:proofErr w:type="spellEnd"/>
+      <w:r>
+        <w:rPr>
+          <w:rFonts w:ascii="Arial" w:hAnsi="Arial" w:cs="Arial"/>
+          <w:sz w:val="24"/>
+          <w:szCs w:val="24"/>
+          <w:lang w:val="es-ES"/>
+        </w:rPr>
+        <w:t xml:space="preserve"> privada demandará una dirección IP PÚBLICA y solamente tendría máximo 28 </w:t>
+      </w:r>
+      <w:proofErr w:type="spellStart"/>
+      <w:r>
+        <w:rPr>
+          <w:rFonts w:ascii="Arial" w:hAnsi="Arial" w:cs="Arial"/>
+          <w:sz w:val="24"/>
+          <w:szCs w:val="24"/>
+          <w:lang w:val="es-ES"/>
+        </w:rPr>
+        <w:t>ips</w:t>
+      </w:r>
+      <w:proofErr w:type="spellEnd"/>
+      <w:r>
+        <w:rPr>
+          <w:rFonts w:ascii="Arial" w:hAnsi="Arial" w:cs="Arial"/>
+          <w:sz w:val="24"/>
+          <w:szCs w:val="24"/>
+          <w:lang w:val="es-ES"/>
+        </w:rPr>
+        <w:t xml:space="preserve"> disponibles públicas y en la subred amarilla me demanda 1024-2 </w:t>
+      </w:r>
+      <w:proofErr w:type="spellStart"/>
+      <w:r>
+        <w:rPr>
+          <w:rFonts w:ascii="Arial" w:hAnsi="Arial" w:cs="Arial"/>
+          <w:sz w:val="24"/>
+          <w:szCs w:val="24"/>
+          <w:lang w:val="es-ES"/>
+        </w:rPr>
+        <w:t>IPs</w:t>
+      </w:r>
+      <w:proofErr w:type="spellEnd"/>
+      <w:r>
+        <w:rPr>
+          <w:rFonts w:ascii="Arial" w:hAnsi="Arial" w:cs="Arial"/>
+          <w:sz w:val="24"/>
+          <w:szCs w:val="24"/>
+          <w:lang w:val="es-ES"/>
+        </w:rPr>
+        <w:t xml:space="preserve"> y en la subred verde 512-2. El espacio es insuficiente. Tengo más dispositivos que quieren conectarse al exterior contra las direcciones </w:t>
+      </w:r>
+      <w:proofErr w:type="spellStart"/>
+      <w:r>
+        <w:rPr>
+          <w:rFonts w:ascii="Arial" w:hAnsi="Arial" w:cs="Arial"/>
+          <w:sz w:val="24"/>
+          <w:szCs w:val="24"/>
+          <w:lang w:val="es-ES"/>
+        </w:rPr>
+        <w:t>IPs</w:t>
+      </w:r>
+      <w:proofErr w:type="spellEnd"/>
+      <w:r>
+        <w:rPr>
+          <w:rFonts w:ascii="Arial" w:hAnsi="Arial" w:cs="Arial"/>
+          <w:sz w:val="24"/>
+          <w:szCs w:val="24"/>
+          <w:lang w:val="es-ES"/>
+        </w:rPr>
+        <w:t xml:space="preserve"> públicas que puedo tener. La solución </w:t>
       </w:r>
       <w:r>
         <w:rPr>
@@ -3801,18 +5362,62 @@
           <w:szCs w:val="24"/>
           <w:lang w:val="es-ES"/>
         </w:rPr>
-        <w:t xml:space="preserve"> hacer una reutilización de direcciones IPs. </w:t>
-      </w:r>
-      <w:r>
-        <w:rPr>
-          <w:rFonts w:ascii="Arial" w:hAnsi="Arial" w:cs="Arial"/>
-          <w:b/>
-          <w:bCs/>
-          <w:sz w:val="24"/>
-          <w:szCs w:val="24"/>
-          <w:lang w:val="es-ES"/>
-        </w:rPr>
-        <w:t>La palabra overload permite</w:t>
+        <w:t xml:space="preserve"> hacer una reutilización de direcciones </w:t>
+      </w:r>
+      <w:proofErr w:type="spellStart"/>
+      <w:r>
+        <w:rPr>
+          <w:rFonts w:ascii="Arial" w:hAnsi="Arial" w:cs="Arial"/>
+          <w:sz w:val="24"/>
+          <w:szCs w:val="24"/>
+          <w:lang w:val="es-ES"/>
+        </w:rPr>
+        <w:t>IPs</w:t>
+      </w:r>
+      <w:proofErr w:type="spellEnd"/>
+      <w:r>
+        <w:rPr>
+          <w:rFonts w:ascii="Arial" w:hAnsi="Arial" w:cs="Arial"/>
+          <w:sz w:val="24"/>
+          <w:szCs w:val="24"/>
+          <w:lang w:val="es-ES"/>
+        </w:rPr>
+        <w:t xml:space="preserve">. </w:t>
+      </w:r>
+      <w:r>
+        <w:rPr>
+          <w:rFonts w:ascii="Arial" w:hAnsi="Arial" w:cs="Arial"/>
+          <w:b/>
+          <w:bCs/>
+          <w:sz w:val="24"/>
+          <w:szCs w:val="24"/>
+          <w:lang w:val="es-ES"/>
+        </w:rPr>
+        <w:t xml:space="preserve">La palabra </w:t>
+      </w:r>
+      <w:proofErr w:type="spellStart"/>
+      <w:r>
+        <w:rPr>
+          <w:rFonts w:ascii="Arial" w:hAnsi="Arial" w:cs="Arial"/>
+          <w:b/>
+          <w:bCs/>
+          <w:sz w:val="24"/>
+          <w:szCs w:val="24"/>
+          <w:lang w:val="es-ES"/>
+        </w:rPr>
+        <w:t>overload</w:t>
+      </w:r>
+      <w:proofErr w:type="spellEnd"/>
+      <w:r>
+        <w:rPr>
+          <w:rFonts w:ascii="Arial" w:hAnsi="Arial" w:cs="Arial"/>
+          <w:b/>
+          <w:bCs/>
+          <w:sz w:val="24"/>
+          <w:szCs w:val="24"/>
+          <w:lang w:val="es-ES"/>
+        </w:rPr>
+        <w:t xml:space="preserve"> permite</w:t>
       </w:r>
       <w:r>
         <w:rPr>
@@ -3944,185 +5549,322 @@
           <w:bCs/>
           <w:sz w:val="24"/>
           <w:szCs w:val="24"/>
-          <w:lang w:val="es-ES"/>
-        </w:rPr>
-      </w:pPr>
-      <w:r>
-        <w:rPr>
-          <w:rFonts w:ascii="Arial" w:hAnsi="Arial" w:cs="Arial"/>
-          <w:b/>
-          <w:bCs/>
-          <w:sz w:val="24"/>
-          <w:szCs w:val="24"/>
-          <w:lang w:val="es-ES"/>
-        </w:rPr>
-        <w:t xml:space="preserve">ip nat inside source list 10 pool MyPool overload </w:t>
-      </w:r>
-    </w:p>
-    <w:p>
-      <w:pPr>
-        <w:spacing w:after="0" w:line="240" w:lineRule="auto"/>
-        <w:rPr>
-          <w:rFonts w:ascii="Arial" w:hAnsi="Arial" w:cs="Arial"/>
-          <w:b/>
-          <w:bCs/>
-          <w:sz w:val="24"/>
-          <w:szCs w:val="24"/>
-          <w:lang w:val="es-ES"/>
-        </w:rPr>
-      </w:pPr>
-    </w:p>
-    <w:p>
-      <w:pPr>
-        <w:spacing w:after="0" w:line="240" w:lineRule="auto"/>
-        <w:rPr>
-          <w:rFonts w:ascii="Arial" w:hAnsi="Arial" w:cs="Arial"/>
-          <w:sz w:val="24"/>
-          <w:szCs w:val="24"/>
-          <w:lang w:val="es-ES"/>
-        </w:rPr>
-      </w:pPr>
-      <w:r>
-        <w:rPr>
-          <w:rFonts w:ascii="Arial" w:hAnsi="Arial" w:cs="Arial"/>
-          <w:sz w:val="24"/>
-          <w:szCs w:val="24"/>
-          <w:lang w:val="es-ES"/>
-        </w:rPr>
-        <w:t>En las prácticas que se realizarán en los próximos días, en una práctica se instalará el servicio de NAT, y en la otra práctica se instalará el servicio de PAT.</w:t>
-      </w:r>
-    </w:p>
-    <w:p>
-      <w:pPr>
-        <w:spacing w:after="0" w:line="240" w:lineRule="auto"/>
-        <w:rPr>
-          <w:rFonts w:ascii="Arial" w:hAnsi="Arial" w:cs="Arial"/>
-          <w:b/>
-          <w:bCs/>
-          <w:sz w:val="24"/>
-          <w:szCs w:val="24"/>
-          <w:lang w:val="es-ES"/>
-        </w:rPr>
-      </w:pPr>
-    </w:p>
-    <w:p>
-      <w:pPr>
-        <w:spacing w:after="0" w:line="240" w:lineRule="auto"/>
-        <w:rPr>
-          <w:rFonts w:ascii="Arial" w:hAnsi="Arial" w:cs="Arial"/>
-          <w:b/>
-          <w:bCs/>
-          <w:sz w:val="24"/>
-          <w:szCs w:val="24"/>
-          <w:lang w:val="es-ES"/>
-        </w:rPr>
-      </w:pPr>
-      <w:r>
-        <w:rPr>
-          <w:rFonts w:ascii="Arial" w:hAnsi="Arial" w:cs="Arial"/>
-          <w:b/>
-          <w:bCs/>
-          <w:sz w:val="24"/>
-          <w:szCs w:val="24"/>
-          <w:lang w:val="es-ES"/>
-        </w:rPr>
-        <w:t>PAT puede soportar múltiples direcciones aun teniendo una única dirección IP pública para salir al exterior.</w:t>
-      </w:r>
-    </w:p>
-    <w:p>
-      <w:pPr>
-        <w:spacing w:after="0" w:line="240" w:lineRule="auto"/>
-        <w:rPr>
-          <w:rFonts w:ascii="Arial" w:hAnsi="Arial" w:cs="Arial"/>
-          <w:b/>
-          <w:bCs/>
-          <w:sz w:val="24"/>
-          <w:szCs w:val="24"/>
-          <w:lang w:val="es-ES"/>
-        </w:rPr>
-      </w:pPr>
-    </w:p>
-    <w:p>
-      <w:pPr>
-        <w:spacing w:after="0" w:line="240" w:lineRule="auto"/>
-        <w:rPr>
-          <w:rFonts w:ascii="Arial" w:hAnsi="Arial" w:cs="Arial"/>
-          <w:b/>
-          <w:bCs/>
-          <w:sz w:val="24"/>
-          <w:szCs w:val="24"/>
-          <w:lang w:val="es-ES"/>
-        </w:rPr>
-      </w:pPr>
-      <w:r>
-        <w:rPr>
-          <w:rFonts w:ascii="Arial" w:hAnsi="Arial" w:cs="Arial"/>
-          <w:b/>
-          <w:bCs/>
-          <w:sz w:val="24"/>
-          <w:szCs w:val="24"/>
-          <w:lang w:val="es-ES"/>
-        </w:rPr>
-        <w:t>En el router B configurar NAT</w:t>
-      </w:r>
-    </w:p>
-    <w:p>
-      <w:pPr>
-        <w:spacing w:after="0" w:line="240" w:lineRule="auto"/>
-        <w:rPr>
-          <w:rFonts w:ascii="Arial" w:hAnsi="Arial" w:cs="Arial"/>
-          <w:b/>
-          <w:bCs/>
-          <w:sz w:val="24"/>
-          <w:szCs w:val="24"/>
-          <w:lang w:val="es-ES"/>
-        </w:rPr>
-      </w:pPr>
-    </w:p>
-    <w:p>
-      <w:pPr>
-        <w:spacing w:after="0" w:line="240" w:lineRule="auto"/>
-        <w:rPr>
-          <w:rFonts w:ascii="Arial" w:hAnsi="Arial" w:cs="Arial"/>
-          <w:b/>
-          <w:bCs/>
-          <w:sz w:val="24"/>
-          <w:szCs w:val="24"/>
-          <w:lang w:val="es-ES"/>
-        </w:rPr>
-      </w:pPr>
-      <w:r>
-        <w:rPr>
-          <w:rFonts w:ascii="Arial" w:hAnsi="Arial" w:cs="Arial"/>
-          <w:b/>
-          <w:bCs/>
-          <w:sz w:val="24"/>
-          <w:szCs w:val="24"/>
-          <w:lang w:val="es-ES"/>
-        </w:rPr>
-        <w:t>ip nat pool MyPool 65.10.8.68 65.10.8.95 netmask 255.255.255.224</w:t>
-      </w:r>
-    </w:p>
-    <w:p>
-      <w:pPr>
-        <w:spacing w:after="0" w:line="240" w:lineRule="auto"/>
-        <w:rPr>
-          <w:rFonts w:ascii="Arial" w:hAnsi="Arial" w:cs="Arial"/>
-          <w:b/>
-          <w:bCs/>
-          <w:sz w:val="24"/>
-          <w:szCs w:val="24"/>
-          <w:lang w:val="es-ES"/>
-        </w:rPr>
-      </w:pPr>
-      <w:r>
-        <w:rPr>
-          <w:rFonts w:ascii="Arial" w:hAnsi="Arial" w:cs="Arial"/>
-          <w:b/>
-          <w:bCs/>
-          <w:sz w:val="24"/>
-          <w:szCs w:val="24"/>
-          <w:lang w:val="es-ES"/>
+          <w:lang w:val="en-US"/>
+        </w:rPr>
+      </w:pPr>
+      <w:proofErr w:type="spellStart"/>
+      <w:r>
+        <w:rPr>
+          <w:rFonts w:ascii="Arial" w:hAnsi="Arial" w:cs="Arial"/>
+          <w:b/>
+          <w:bCs/>
+          <w:sz w:val="24"/>
+          <w:szCs w:val="24"/>
+          <w:lang w:val="en-US"/>
+        </w:rPr>
+        <w:t>ip</w:t>
+      </w:r>
+      <w:proofErr w:type="spellEnd"/>
+      <w:r>
+        <w:rPr>
+          <w:rFonts w:ascii="Arial" w:hAnsi="Arial" w:cs="Arial"/>
+          <w:b/>
+          <w:bCs/>
+          <w:sz w:val="24"/>
+          <w:szCs w:val="24"/>
+          <w:lang w:val="en-US"/>
+        </w:rPr>
+        <w:t xml:space="preserve"> </w:t>
+      </w:r>
+      <w:proofErr w:type="spellStart"/>
+      <w:r>
+        <w:rPr>
+          <w:rFonts w:ascii="Arial" w:hAnsi="Arial" w:cs="Arial"/>
+          <w:b/>
+          <w:bCs/>
+          <w:sz w:val="24"/>
+          <w:szCs w:val="24"/>
+          <w:lang w:val="en-US"/>
+        </w:rPr>
+        <w:t>nat</w:t>
+      </w:r>
+      <w:proofErr w:type="spellEnd"/>
+      <w:r>
+        <w:rPr>
+          <w:rFonts w:ascii="Arial" w:hAnsi="Arial" w:cs="Arial"/>
+          <w:b/>
+          <w:bCs/>
+          <w:sz w:val="24"/>
+          <w:szCs w:val="24"/>
+          <w:lang w:val="en-US"/>
+        </w:rPr>
+        <w:t xml:space="preserve"> inside source list 10 pool </w:t>
+      </w:r>
+      <w:proofErr w:type="spellStart"/>
+      <w:r>
+        <w:rPr>
+          <w:rFonts w:ascii="Arial" w:hAnsi="Arial" w:cs="Arial"/>
+          <w:b/>
+          <w:bCs/>
+          <w:sz w:val="24"/>
+          <w:szCs w:val="24"/>
+          <w:lang w:val="en-US"/>
+        </w:rPr>
+        <w:t>MyPool</w:t>
+      </w:r>
+      <w:proofErr w:type="spellEnd"/>
+      <w:r>
+        <w:rPr>
+          <w:rFonts w:ascii="Arial" w:hAnsi="Arial" w:cs="Arial"/>
+          <w:b/>
+          <w:bCs/>
+          <w:sz w:val="24"/>
+          <w:szCs w:val="24"/>
+          <w:lang w:val="en-US"/>
+        </w:rPr>
+        <w:t xml:space="preserve"> overload </w:t>
+      </w:r>
+    </w:p>
+    <w:p>
+      <w:pPr>
+        <w:spacing w:after="0" w:line="240" w:lineRule="auto"/>
+        <w:rPr>
+          <w:rFonts w:ascii="Arial" w:hAnsi="Arial" w:cs="Arial"/>
+          <w:b/>
+          <w:bCs/>
+          <w:sz w:val="24"/>
+          <w:szCs w:val="24"/>
+          <w:lang w:val="en-US"/>
+        </w:rPr>
+      </w:pPr>
+    </w:p>
+    <w:p>
+      <w:pPr>
+        <w:spacing w:after="0" w:line="240" w:lineRule="auto"/>
+        <w:rPr>
+          <w:rFonts w:ascii="Arial" w:hAnsi="Arial" w:cs="Arial"/>
+          <w:b/>
+          <w:bCs/>
+          <w:sz w:val="24"/>
+          <w:szCs w:val="24"/>
+          <w:lang w:val="es-ES"/>
+        </w:rPr>
+      </w:pPr>
+      <w:r>
+        <w:rPr>
+          <w:rFonts w:ascii="Arial" w:hAnsi="Arial" w:cs="Arial"/>
+          <w:b/>
+          <w:bCs/>
+          <w:sz w:val="24"/>
+          <w:szCs w:val="24"/>
+          <w:lang w:val="es-ES"/>
+        </w:rPr>
+        <w:t xml:space="preserve">PAT puede soportar múltiples direcciones aun teniendo una única dirección IP pública para </w:t>
+      </w:r>
+      <w:proofErr w:type="gramStart"/>
+      <w:r>
+        <w:rPr>
+          <w:rFonts w:ascii="Arial" w:hAnsi="Arial" w:cs="Arial"/>
+          <w:b/>
+          <w:bCs/>
+          <w:sz w:val="24"/>
+          <w:szCs w:val="24"/>
+          <w:lang w:val="es-ES"/>
+        </w:rPr>
+        <w:t>salir al exterior</w:t>
+      </w:r>
+      <w:proofErr w:type="gramEnd"/>
+      <w:r>
+        <w:rPr>
+          <w:rFonts w:ascii="Arial" w:hAnsi="Arial" w:cs="Arial"/>
+          <w:b/>
+          <w:bCs/>
+          <w:sz w:val="24"/>
+          <w:szCs w:val="24"/>
+          <w:lang w:val="es-ES"/>
+        </w:rPr>
+        <w:t>.</w:t>
+      </w:r>
+    </w:p>
+    <w:p>
+      <w:pPr>
+        <w:spacing w:after="0" w:line="240" w:lineRule="auto"/>
+        <w:rPr>
+          <w:rFonts w:ascii="Arial" w:hAnsi="Arial" w:cs="Arial"/>
+          <w:b/>
+          <w:bCs/>
+          <w:sz w:val="24"/>
+          <w:szCs w:val="24"/>
+          <w:lang w:val="es-ES"/>
+        </w:rPr>
+      </w:pPr>
+    </w:p>
+    <w:p>
+      <w:pPr>
+        <w:spacing w:after="0" w:line="240" w:lineRule="auto"/>
+        <w:rPr>
+          <w:rFonts w:ascii="Arial" w:hAnsi="Arial" w:cs="Arial"/>
+          <w:b/>
+          <w:bCs/>
+          <w:sz w:val="24"/>
+          <w:szCs w:val="24"/>
+          <w:lang w:val="es-ES"/>
+        </w:rPr>
+      </w:pPr>
+      <w:r>
+        <w:rPr>
+          <w:rFonts w:ascii="Arial" w:hAnsi="Arial" w:cs="Arial"/>
+          <w:b/>
+          <w:bCs/>
+          <w:sz w:val="24"/>
+          <w:szCs w:val="24"/>
+          <w:lang w:val="es-ES"/>
+        </w:rPr>
+        <w:t xml:space="preserve">En el </w:t>
+      </w:r>
+      <w:proofErr w:type="spellStart"/>
+      <w:r>
+        <w:rPr>
+          <w:rFonts w:ascii="Arial" w:hAnsi="Arial" w:cs="Arial"/>
+          <w:b/>
+          <w:bCs/>
+          <w:sz w:val="24"/>
+          <w:szCs w:val="24"/>
+          <w:lang w:val="es-ES"/>
+        </w:rPr>
+        <w:t>router</w:t>
+      </w:r>
+      <w:proofErr w:type="spellEnd"/>
+      <w:r>
+        <w:rPr>
+          <w:rFonts w:ascii="Arial" w:hAnsi="Arial" w:cs="Arial"/>
+          <w:b/>
+          <w:bCs/>
+          <w:sz w:val="24"/>
+          <w:szCs w:val="24"/>
+          <w:lang w:val="es-ES"/>
+        </w:rPr>
+        <w:t xml:space="preserve"> B configurar NAT</w:t>
+      </w:r>
+    </w:p>
+    <w:p>
+      <w:pPr>
+        <w:spacing w:after="0" w:line="240" w:lineRule="auto"/>
+        <w:rPr>
+          <w:rFonts w:ascii="Arial" w:hAnsi="Arial" w:cs="Arial"/>
+          <w:b/>
+          <w:bCs/>
+          <w:sz w:val="24"/>
+          <w:szCs w:val="24"/>
+          <w:lang w:val="es-ES"/>
+        </w:rPr>
+      </w:pPr>
+    </w:p>
+    <w:p>
+      <w:pPr>
+        <w:spacing w:after="0" w:line="240" w:lineRule="auto"/>
+        <w:rPr>
+          <w:rFonts w:ascii="Arial" w:hAnsi="Arial" w:cs="Arial"/>
+          <w:b/>
+          <w:bCs/>
+          <w:sz w:val="24"/>
+          <w:szCs w:val="24"/>
+          <w:lang w:val="en-US"/>
+        </w:rPr>
+      </w:pPr>
+      <w:proofErr w:type="spellStart"/>
+      <w:r>
+        <w:rPr>
+          <w:rFonts w:ascii="Arial" w:hAnsi="Arial" w:cs="Arial"/>
+          <w:b/>
+          <w:bCs/>
+          <w:sz w:val="24"/>
+          <w:szCs w:val="24"/>
+          <w:lang w:val="en-US"/>
+        </w:rPr>
+        <w:t>ip</w:t>
+      </w:r>
+      <w:proofErr w:type="spellEnd"/>
+      <w:r>
+        <w:rPr>
+          <w:rFonts w:ascii="Arial" w:hAnsi="Arial" w:cs="Arial"/>
+          <w:b/>
+          <w:bCs/>
+          <w:sz w:val="24"/>
+          <w:szCs w:val="24"/>
+          <w:lang w:val="en-US"/>
+        </w:rPr>
+        <w:t xml:space="preserve"> </w:t>
+      </w:r>
+      <w:proofErr w:type="spellStart"/>
+      <w:r>
+        <w:rPr>
+          <w:rFonts w:ascii="Arial" w:hAnsi="Arial" w:cs="Arial"/>
+          <w:b/>
+          <w:bCs/>
+          <w:sz w:val="24"/>
+          <w:szCs w:val="24"/>
+          <w:lang w:val="en-US"/>
+        </w:rPr>
+        <w:t>nat</w:t>
+      </w:r>
+      <w:proofErr w:type="spellEnd"/>
+      <w:r>
+        <w:rPr>
+          <w:rFonts w:ascii="Arial" w:hAnsi="Arial" w:cs="Arial"/>
+          <w:b/>
+          <w:bCs/>
+          <w:sz w:val="24"/>
+          <w:szCs w:val="24"/>
+          <w:lang w:val="en-US"/>
+        </w:rPr>
+        <w:t xml:space="preserve"> pool </w:t>
+      </w:r>
+      <w:proofErr w:type="spellStart"/>
+      <w:r>
+        <w:rPr>
+          <w:rFonts w:ascii="Arial" w:hAnsi="Arial" w:cs="Arial"/>
+          <w:b/>
+          <w:bCs/>
+          <w:sz w:val="24"/>
+          <w:szCs w:val="24"/>
+          <w:lang w:val="en-US"/>
+        </w:rPr>
+        <w:t>MyPool</w:t>
+      </w:r>
+      <w:proofErr w:type="spellEnd"/>
+      <w:r>
+        <w:rPr>
+          <w:rFonts w:ascii="Arial" w:hAnsi="Arial" w:cs="Arial"/>
+          <w:b/>
+          <w:bCs/>
+          <w:sz w:val="24"/>
+          <w:szCs w:val="24"/>
+          <w:lang w:val="en-US"/>
+        </w:rPr>
+        <w:t xml:space="preserve"> 65.10.8.68 65.10.8.95 netmask 255.255.255.224</w:t>
+      </w:r>
+    </w:p>
+    <w:p>
+      <w:pPr>
+        <w:spacing w:after="0" w:line="240" w:lineRule="auto"/>
+        <w:rPr>
+          <w:rFonts w:ascii="Arial" w:hAnsi="Arial" w:cs="Arial"/>
+          <w:b/>
+          <w:bCs/>
+          <w:sz w:val="24"/>
+          <w:szCs w:val="24"/>
+          <w:lang w:val="en-US"/>
+        </w:rPr>
+      </w:pPr>
+      <w:r>
+        <w:rPr>
+          <w:rFonts w:ascii="Arial" w:hAnsi="Arial" w:cs="Arial"/>
+          <w:b/>
+          <w:bCs/>
+          <w:sz w:val="24"/>
+          <w:szCs w:val="24"/>
+          <w:lang w:val="en-US"/>
         </w:rPr>
         <w:t>access-list 10 permit  any</w:t>
       </w:r>
@@ -4136,54 +5878,115 @@
           <w:bCs/>
           <w:sz w:val="24"/>
           <w:szCs w:val="24"/>
-          <w:lang w:val="es-ES"/>
-        </w:rPr>
-      </w:pPr>
-      <w:r>
-        <w:rPr>
-          <w:rFonts w:ascii="Arial" w:hAnsi="Arial" w:cs="Arial"/>
-          <w:b/>
-          <w:bCs/>
-          <w:sz w:val="24"/>
-          <w:szCs w:val="24"/>
-          <w:lang w:val="es-ES"/>
-        </w:rPr>
-        <w:t xml:space="preserve">ip nat inside source list 10 pool MyPool </w:t>
-      </w:r>
-    </w:p>
-    <w:p>
-      <w:pPr>
-        <w:spacing w:after="0" w:line="240" w:lineRule="auto"/>
-        <w:rPr>
-          <w:rFonts w:ascii="Arial" w:hAnsi="Arial" w:cs="Arial"/>
-          <w:b/>
-          <w:bCs/>
-          <w:sz w:val="24"/>
-          <w:szCs w:val="24"/>
-          <w:lang w:val="es-ES"/>
-        </w:rPr>
-      </w:pPr>
-    </w:p>
-    <w:p>
-      <w:pPr>
-        <w:spacing w:after="0" w:line="240" w:lineRule="auto"/>
-        <w:rPr>
-          <w:rFonts w:ascii="Arial" w:hAnsi="Arial" w:cs="Arial"/>
-          <w:b/>
-          <w:bCs/>
-          <w:sz w:val="24"/>
-          <w:szCs w:val="24"/>
-          <w:lang w:val="es-ES"/>
-        </w:rPr>
-      </w:pPr>
-      <w:r>
-        <w:rPr>
-          <w:rFonts w:ascii="Arial" w:hAnsi="Arial" w:cs="Arial"/>
-          <w:b/>
-          <w:bCs/>
-          <w:sz w:val="24"/>
-          <w:szCs w:val="24"/>
-          <w:lang w:val="es-ES"/>
+          <w:lang w:val="en-US"/>
+        </w:rPr>
+      </w:pPr>
+      <w:proofErr w:type="spellStart"/>
+      <w:r>
+        <w:rPr>
+          <w:rFonts w:ascii="Arial" w:hAnsi="Arial" w:cs="Arial"/>
+          <w:b/>
+          <w:bCs/>
+          <w:sz w:val="24"/>
+          <w:szCs w:val="24"/>
+          <w:lang w:val="en-US"/>
+        </w:rPr>
+        <w:t>ip</w:t>
+      </w:r>
+      <w:proofErr w:type="spellEnd"/>
+      <w:r>
+        <w:rPr>
+          <w:rFonts w:ascii="Arial" w:hAnsi="Arial" w:cs="Arial"/>
+          <w:b/>
+          <w:bCs/>
+          <w:sz w:val="24"/>
+          <w:szCs w:val="24"/>
+          <w:lang w:val="en-US"/>
+        </w:rPr>
+        <w:t xml:space="preserve"> </w:t>
+      </w:r>
+      <w:proofErr w:type="spellStart"/>
+      <w:r>
+        <w:rPr>
+          <w:rFonts w:ascii="Arial" w:hAnsi="Arial" w:cs="Arial"/>
+          <w:b/>
+          <w:bCs/>
+          <w:sz w:val="24"/>
+          <w:szCs w:val="24"/>
+          <w:lang w:val="en-US"/>
+        </w:rPr>
+        <w:t>nat</w:t>
+      </w:r>
+      <w:proofErr w:type="spellEnd"/>
+      <w:r>
+        <w:rPr>
+          <w:rFonts w:ascii="Arial" w:hAnsi="Arial" w:cs="Arial"/>
+          <w:b/>
+          <w:bCs/>
+          <w:sz w:val="24"/>
+          <w:szCs w:val="24"/>
+          <w:lang w:val="en-US"/>
+        </w:rPr>
+        <w:t xml:space="preserve"> inside source list 10 pool </w:t>
+      </w:r>
+      <w:proofErr w:type="spellStart"/>
+      <w:r>
+        <w:rPr>
+          <w:rFonts w:ascii="Arial" w:hAnsi="Arial" w:cs="Arial"/>
+          <w:b/>
+          <w:bCs/>
+          <w:sz w:val="24"/>
+          <w:szCs w:val="24"/>
+          <w:lang w:val="en-US"/>
+        </w:rPr>
+        <w:t>MyPool</w:t>
+      </w:r>
+      <w:proofErr w:type="spellEnd"/>
+      <w:r>
+        <w:rPr>
+          <w:rFonts w:ascii="Arial" w:hAnsi="Arial" w:cs="Arial"/>
+          <w:b/>
+          <w:bCs/>
+          <w:sz w:val="24"/>
+          <w:szCs w:val="24"/>
+          <w:lang w:val="en-US"/>
+        </w:rPr>
+        <w:t xml:space="preserve"> </w:t>
+      </w:r>
+    </w:p>
+    <w:p>
+      <w:pPr>
+        <w:spacing w:after="0" w:line="240" w:lineRule="auto"/>
+        <w:rPr>
+          <w:rFonts w:ascii="Arial" w:hAnsi="Arial" w:cs="Arial"/>
+          <w:b/>
+          <w:bCs/>
+          <w:sz w:val="24"/>
+          <w:szCs w:val="24"/>
+          <w:lang w:val="en-US"/>
+        </w:rPr>
+      </w:pPr>
+    </w:p>
+    <w:p>
+      <w:pPr>
+        <w:spacing w:after="0" w:line="240" w:lineRule="auto"/>
+        <w:rPr>
+          <w:rFonts w:ascii="Arial" w:hAnsi="Arial" w:cs="Arial"/>
+          <w:b/>
+          <w:bCs/>
+          <w:sz w:val="24"/>
+          <w:szCs w:val="24"/>
+          <w:lang w:val="en-US"/>
+        </w:rPr>
+      </w:pPr>
+      <w:r>
+        <w:rPr>
+          <w:rFonts w:ascii="Arial" w:hAnsi="Arial" w:cs="Arial"/>
+          <w:b/>
+          <w:bCs/>
+          <w:sz w:val="24"/>
+          <w:szCs w:val="24"/>
+          <w:lang w:val="en-US"/>
         </w:rPr>
         <w:t xml:space="preserve">int s0/1/0 </w:t>
       </w:r>
@@ -4197,42 +6000,201 @@
           <w:bCs/>
           <w:sz w:val="24"/>
           <w:szCs w:val="24"/>
-          <w:lang w:val="es-ES"/>
-        </w:rPr>
-      </w:pPr>
-      <w:r>
-        <w:rPr>
-          <w:rFonts w:ascii="Arial" w:hAnsi="Arial" w:cs="Arial"/>
-          <w:b/>
-          <w:bCs/>
-          <w:sz w:val="24"/>
-          <w:szCs w:val="24"/>
-          <w:lang w:val="es-ES"/>
+          <w:lang w:val="en-US"/>
+        </w:rPr>
+      </w:pPr>
+      <w:proofErr w:type="spellStart"/>
+      <w:r>
+        <w:rPr>
+          <w:rFonts w:ascii="Arial" w:hAnsi="Arial" w:cs="Arial"/>
+          <w:b/>
+          <w:bCs/>
+          <w:sz w:val="24"/>
+          <w:szCs w:val="24"/>
+          <w:lang w:val="en-US"/>
+        </w:rPr>
+        <w:t>ip</w:t>
+      </w:r>
+      <w:proofErr w:type="spellEnd"/>
+      <w:r>
+        <w:rPr>
+          <w:rFonts w:ascii="Arial" w:hAnsi="Arial" w:cs="Arial"/>
+          <w:b/>
+          <w:bCs/>
+          <w:sz w:val="24"/>
+          <w:szCs w:val="24"/>
+          <w:lang w:val="en-US"/>
+        </w:rPr>
+        <w:t xml:space="preserve"> </w:t>
+      </w:r>
+      <w:proofErr w:type="spellStart"/>
+      <w:r>
+        <w:rPr>
+          <w:rFonts w:ascii="Arial" w:hAnsi="Arial" w:cs="Arial"/>
+          <w:b/>
+          <w:bCs/>
+          <w:sz w:val="24"/>
+          <w:szCs w:val="24"/>
+          <w:lang w:val="en-US"/>
+        </w:rPr>
+        <w:t>nat</w:t>
+      </w:r>
+      <w:proofErr w:type="spellEnd"/>
+      <w:r>
+        <w:rPr>
+          <w:rFonts w:ascii="Arial" w:hAnsi="Arial" w:cs="Arial"/>
+          <w:b/>
+          <w:bCs/>
+          <w:sz w:val="24"/>
+          <w:szCs w:val="24"/>
+          <w:lang w:val="en-US"/>
+        </w:rPr>
+        <w:t xml:space="preserve"> outside</w:t>
+      </w:r>
+    </w:p>
+    <w:p>
+      <w:pPr>
+        <w:spacing w:after="0" w:line="240" w:lineRule="auto"/>
+        <w:rPr>
+          <w:rFonts w:ascii="Arial" w:hAnsi="Arial" w:cs="Arial"/>
+          <w:b/>
+          <w:bCs/>
+          <w:sz w:val="24"/>
+          <w:szCs w:val="24"/>
+          <w:lang w:val="en-US"/>
+        </w:rPr>
+      </w:pPr>
+      <w:r>
+        <w:rPr>
+          <w:rFonts w:ascii="Arial" w:hAnsi="Arial" w:cs="Arial"/>
+          <w:b/>
+          <w:bCs/>
+          <w:sz w:val="24"/>
+          <w:szCs w:val="24"/>
+          <w:lang w:val="en-US"/>
+        </w:rPr>
+        <w:t>exit</w:t>
+      </w:r>
+    </w:p>
+    <w:p>
+      <w:pPr>
+        <w:spacing w:after="0" w:line="240" w:lineRule="auto"/>
+        <w:rPr>
+          <w:rFonts w:ascii="Arial" w:hAnsi="Arial" w:cs="Arial"/>
+          <w:b/>
+          <w:bCs/>
+          <w:sz w:val="24"/>
+          <w:szCs w:val="24"/>
+          <w:lang w:val="en-US"/>
+        </w:rPr>
+      </w:pPr>
+    </w:p>
+    <w:p>
+      <w:pPr>
+        <w:spacing w:after="0" w:line="240" w:lineRule="auto"/>
+        <w:rPr>
+          <w:rFonts w:ascii="Arial" w:hAnsi="Arial" w:cs="Arial"/>
+          <w:b/>
+          <w:bCs/>
+          <w:sz w:val="24"/>
+          <w:szCs w:val="24"/>
+          <w:lang w:val="en-US"/>
+        </w:rPr>
+      </w:pPr>
+      <w:r>
+        <w:rPr>
+          <w:rFonts w:ascii="Arial" w:hAnsi="Arial" w:cs="Arial"/>
+          <w:b/>
+          <w:bCs/>
+          <w:sz w:val="24"/>
+          <w:szCs w:val="24"/>
+          <w:lang w:val="en-US"/>
         </w:rPr>
         <w:lastRenderedPageBreak/>
-        <w:t>ip nat outside</w:t>
-      </w:r>
-    </w:p>
-    <w:p>
-      <w:pPr>
-        <w:spacing w:after="0" w:line="240" w:lineRule="auto"/>
-        <w:rPr>
-          <w:rFonts w:ascii="Arial" w:hAnsi="Arial" w:cs="Arial"/>
-          <w:b/>
-          <w:bCs/>
-          <w:sz w:val="24"/>
-          <w:szCs w:val="24"/>
-          <w:lang w:val="es-ES"/>
-        </w:rPr>
-      </w:pPr>
-      <w:r>
-        <w:rPr>
-          <w:rFonts w:ascii="Arial" w:hAnsi="Arial" w:cs="Arial"/>
-          <w:b/>
-          <w:bCs/>
-          <w:sz w:val="24"/>
-          <w:szCs w:val="24"/>
-          <w:lang w:val="es-ES"/>
+        <w:t>int s0/1/1</w:t>
+      </w:r>
+    </w:p>
+    <w:p>
+      <w:pPr>
+        <w:spacing w:after="0" w:line="240" w:lineRule="auto"/>
+        <w:rPr>
+          <w:rFonts w:ascii="Arial" w:hAnsi="Arial" w:cs="Arial"/>
+          <w:b/>
+          <w:bCs/>
+          <w:sz w:val="24"/>
+          <w:szCs w:val="24"/>
+          <w:lang w:val="en-US"/>
+        </w:rPr>
+      </w:pPr>
+      <w:proofErr w:type="spellStart"/>
+      <w:r>
+        <w:rPr>
+          <w:rFonts w:ascii="Arial" w:hAnsi="Arial" w:cs="Arial"/>
+          <w:b/>
+          <w:bCs/>
+          <w:sz w:val="24"/>
+          <w:szCs w:val="24"/>
+          <w:lang w:val="en-US"/>
+        </w:rPr>
+        <w:t>ip</w:t>
+      </w:r>
+      <w:proofErr w:type="spellEnd"/>
+      <w:r>
+        <w:rPr>
+          <w:rFonts w:ascii="Arial" w:hAnsi="Arial" w:cs="Arial"/>
+          <w:b/>
+          <w:bCs/>
+          <w:sz w:val="24"/>
+          <w:szCs w:val="24"/>
+          <w:lang w:val="en-US"/>
+        </w:rPr>
+        <w:t xml:space="preserve"> </w:t>
+      </w:r>
+      <w:proofErr w:type="spellStart"/>
+      <w:r>
+        <w:rPr>
+          <w:rFonts w:ascii="Arial" w:hAnsi="Arial" w:cs="Arial"/>
+          <w:b/>
+          <w:bCs/>
+          <w:sz w:val="24"/>
+          <w:szCs w:val="24"/>
+          <w:lang w:val="en-US"/>
+        </w:rPr>
+        <w:t>nat</w:t>
+      </w:r>
+      <w:proofErr w:type="spellEnd"/>
+      <w:r>
+        <w:rPr>
+          <w:rFonts w:ascii="Arial" w:hAnsi="Arial" w:cs="Arial"/>
+          <w:b/>
+          <w:bCs/>
+          <w:sz w:val="24"/>
+          <w:szCs w:val="24"/>
+          <w:lang w:val="en-US"/>
+        </w:rPr>
+        <w:t xml:space="preserve"> inside</w:t>
+      </w:r>
+    </w:p>
+    <w:p>
+      <w:pPr>
+        <w:spacing w:after="0" w:line="240" w:lineRule="auto"/>
+        <w:rPr>
+          <w:rFonts w:ascii="Arial" w:hAnsi="Arial" w:cs="Arial"/>
+          <w:b/>
+          <w:bCs/>
+          <w:sz w:val="24"/>
+          <w:szCs w:val="24"/>
+          <w:lang w:val="en-US"/>
+        </w:rPr>
+      </w:pPr>
+      <w:r>
+        <w:rPr>
+          <w:rFonts w:ascii="Arial" w:hAnsi="Arial" w:cs="Arial"/>
+          <w:b/>
+          <w:bCs/>
+          <w:sz w:val="24"/>
+          <w:szCs w:val="24"/>
+          <w:lang w:val="en-US"/>
         </w:rPr>
         <w:t>exit</w:t>
       </w:r>
@@ -4246,181 +6208,160 @@
           <w:bCs/>
           <w:sz w:val="24"/>
           <w:szCs w:val="24"/>
-          <w:lang w:val="es-ES"/>
-        </w:rPr>
-      </w:pPr>
-    </w:p>
-    <w:p>
-      <w:pPr>
-        <w:spacing w:after="0" w:line="240" w:lineRule="auto"/>
-        <w:rPr>
-          <w:rFonts w:ascii="Arial" w:hAnsi="Arial" w:cs="Arial"/>
-          <w:b/>
-          <w:bCs/>
-          <w:sz w:val="24"/>
-          <w:szCs w:val="24"/>
-          <w:lang w:val="es-ES"/>
-        </w:rPr>
-      </w:pPr>
-      <w:r>
-        <w:rPr>
-          <w:rFonts w:ascii="Arial" w:hAnsi="Arial" w:cs="Arial"/>
-          <w:b/>
-          <w:bCs/>
-          <w:sz w:val="24"/>
-          <w:szCs w:val="24"/>
-          <w:lang w:val="es-ES"/>
-        </w:rPr>
-        <w:t>int s0/1/1</w:t>
-      </w:r>
-    </w:p>
-    <w:p>
-      <w:pPr>
-        <w:spacing w:after="0" w:line="240" w:lineRule="auto"/>
-        <w:rPr>
-          <w:rFonts w:ascii="Arial" w:hAnsi="Arial" w:cs="Arial"/>
-          <w:b/>
-          <w:bCs/>
-          <w:sz w:val="24"/>
-          <w:szCs w:val="24"/>
-          <w:lang w:val="es-ES"/>
-        </w:rPr>
-      </w:pPr>
-      <w:r>
-        <w:rPr>
-          <w:rFonts w:ascii="Arial" w:hAnsi="Arial" w:cs="Arial"/>
-          <w:b/>
-          <w:bCs/>
-          <w:sz w:val="24"/>
-          <w:szCs w:val="24"/>
-          <w:lang w:val="es-ES"/>
-        </w:rPr>
-        <w:t>ip nat inside</w:t>
-      </w:r>
-    </w:p>
-    <w:p>
-      <w:pPr>
-        <w:spacing w:after="0" w:line="240" w:lineRule="auto"/>
-        <w:rPr>
-          <w:rFonts w:ascii="Arial" w:hAnsi="Arial" w:cs="Arial"/>
-          <w:b/>
-          <w:bCs/>
-          <w:sz w:val="24"/>
-          <w:szCs w:val="24"/>
-          <w:lang w:val="es-ES"/>
-        </w:rPr>
-      </w:pPr>
-      <w:r>
-        <w:rPr>
-          <w:rFonts w:ascii="Arial" w:hAnsi="Arial" w:cs="Arial"/>
-          <w:b/>
-          <w:bCs/>
-          <w:sz w:val="24"/>
-          <w:szCs w:val="24"/>
-          <w:lang w:val="es-ES"/>
-        </w:rPr>
-        <w:t>exit</w:t>
-      </w:r>
-    </w:p>
-    <w:p>
-      <w:pPr>
-        <w:spacing w:after="0" w:line="240" w:lineRule="auto"/>
-        <w:rPr>
-          <w:rFonts w:ascii="Arial" w:hAnsi="Arial" w:cs="Arial"/>
-          <w:b/>
-          <w:bCs/>
-          <w:sz w:val="24"/>
-          <w:szCs w:val="24"/>
-          <w:lang w:val="es-ES"/>
-        </w:rPr>
-      </w:pPr>
-    </w:p>
-    <w:p>
-      <w:pPr>
-        <w:spacing w:after="0" w:line="240" w:lineRule="auto"/>
-        <w:rPr>
-          <w:rFonts w:ascii="Arial" w:hAnsi="Arial" w:cs="Arial"/>
-          <w:b/>
-          <w:bCs/>
-          <w:sz w:val="24"/>
-          <w:szCs w:val="24"/>
-          <w:lang w:val="es-ES"/>
-        </w:rPr>
-      </w:pPr>
-      <w:r>
-        <w:rPr>
-          <w:rFonts w:ascii="Arial" w:hAnsi="Arial" w:cs="Arial"/>
-          <w:b/>
-          <w:bCs/>
-          <w:sz w:val="24"/>
-          <w:szCs w:val="24"/>
-          <w:lang w:val="es-ES"/>
-        </w:rPr>
-        <w:t>int g0/1</w:t>
-      </w:r>
-    </w:p>
-    <w:p>
-      <w:pPr>
-        <w:spacing w:after="0" w:line="240" w:lineRule="auto"/>
-        <w:rPr>
-          <w:rFonts w:ascii="Arial" w:hAnsi="Arial" w:cs="Arial"/>
-          <w:b/>
-          <w:bCs/>
-          <w:sz w:val="24"/>
-          <w:szCs w:val="24"/>
-          <w:lang w:val="es-ES"/>
-        </w:rPr>
-      </w:pPr>
-      <w:r>
-        <w:rPr>
-          <w:rFonts w:ascii="Arial" w:hAnsi="Arial" w:cs="Arial"/>
-          <w:b/>
-          <w:bCs/>
-          <w:sz w:val="24"/>
-          <w:szCs w:val="24"/>
-          <w:lang w:val="es-ES"/>
-        </w:rPr>
-        <w:t>ip nat inside</w:t>
-      </w:r>
-    </w:p>
-    <w:p>
-      <w:pPr>
-        <w:spacing w:after="0" w:line="240" w:lineRule="auto"/>
-        <w:rPr>
-          <w:rFonts w:ascii="Arial" w:hAnsi="Arial" w:cs="Arial"/>
-          <w:b/>
-          <w:bCs/>
-          <w:sz w:val="24"/>
-          <w:szCs w:val="24"/>
-          <w:lang w:val="es-ES"/>
-        </w:rPr>
-      </w:pPr>
-    </w:p>
-    <w:p>
-      <w:pPr>
-        <w:spacing w:after="0" w:line="240" w:lineRule="auto"/>
-        <w:rPr>
-          <w:rFonts w:ascii="Arial" w:hAnsi="Arial" w:cs="Arial"/>
-          <w:b/>
-          <w:bCs/>
-          <w:sz w:val="24"/>
-          <w:szCs w:val="24"/>
-          <w:lang w:val="es-ES"/>
-        </w:rPr>
-      </w:pPr>
-    </w:p>
-    <w:p>
-      <w:pPr>
-        <w:spacing w:after="0" w:line="240" w:lineRule="auto"/>
-        <w:rPr>
-          <w:rFonts w:ascii="Arial" w:hAnsi="Arial" w:cs="Arial"/>
-          <w:b/>
-          <w:bCs/>
-          <w:sz w:val="24"/>
-          <w:szCs w:val="24"/>
-          <w:lang w:val="es-ES"/>
-        </w:rPr>
-      </w:pPr>
+          <w:lang w:val="en-US"/>
+        </w:rPr>
+      </w:pPr>
+    </w:p>
+    <w:p>
+      <w:pPr>
+        <w:spacing w:after="0" w:line="240" w:lineRule="auto"/>
+        <w:rPr>
+          <w:rFonts w:ascii="Arial" w:hAnsi="Arial" w:cs="Arial"/>
+          <w:b/>
+          <w:bCs/>
+          <w:sz w:val="24"/>
+          <w:szCs w:val="24"/>
+          <w:lang w:val="es-ES"/>
+        </w:rPr>
+      </w:pPr>
+      <w:proofErr w:type="spellStart"/>
+      <w:r>
+        <w:rPr>
+          <w:rFonts w:ascii="Arial" w:hAnsi="Arial" w:cs="Arial"/>
+          <w:b/>
+          <w:bCs/>
+          <w:sz w:val="24"/>
+          <w:szCs w:val="24"/>
+          <w:lang w:val="es-ES"/>
+        </w:rPr>
+        <w:t>int</w:t>
+      </w:r>
+      <w:proofErr w:type="spellEnd"/>
+      <w:r>
+        <w:rPr>
+          <w:rFonts w:ascii="Arial" w:hAnsi="Arial" w:cs="Arial"/>
+          <w:b/>
+          <w:bCs/>
+          <w:sz w:val="24"/>
+          <w:szCs w:val="24"/>
+          <w:lang w:val="es-ES"/>
+        </w:rPr>
+        <w:t xml:space="preserve"> g0/1</w:t>
+      </w:r>
+    </w:p>
+    <w:p>
+      <w:pPr>
+        <w:spacing w:after="0" w:line="240" w:lineRule="auto"/>
+        <w:rPr>
+          <w:rFonts w:ascii="Arial" w:hAnsi="Arial" w:cs="Arial"/>
+          <w:b/>
+          <w:bCs/>
+          <w:sz w:val="24"/>
+          <w:szCs w:val="24"/>
+          <w:lang w:val="es-ES"/>
+        </w:rPr>
+      </w:pPr>
+      <w:proofErr w:type="spellStart"/>
+      <w:r>
+        <w:rPr>
+          <w:rFonts w:ascii="Arial" w:hAnsi="Arial" w:cs="Arial"/>
+          <w:b/>
+          <w:bCs/>
+          <w:sz w:val="24"/>
+          <w:szCs w:val="24"/>
+          <w:lang w:val="es-ES"/>
+        </w:rPr>
+        <w:t>ip</w:t>
+      </w:r>
+      <w:proofErr w:type="spellEnd"/>
+      <w:r>
+        <w:rPr>
+          <w:rFonts w:ascii="Arial" w:hAnsi="Arial" w:cs="Arial"/>
+          <w:b/>
+          <w:bCs/>
+          <w:sz w:val="24"/>
+          <w:szCs w:val="24"/>
+          <w:lang w:val="es-ES"/>
+        </w:rPr>
+        <w:t xml:space="preserve"> </w:t>
+      </w:r>
+      <w:proofErr w:type="spellStart"/>
+      <w:r>
+        <w:rPr>
+          <w:rFonts w:ascii="Arial" w:hAnsi="Arial" w:cs="Arial"/>
+          <w:b/>
+          <w:bCs/>
+          <w:sz w:val="24"/>
+          <w:szCs w:val="24"/>
+          <w:lang w:val="es-ES"/>
+        </w:rPr>
+        <w:t>nat</w:t>
+      </w:r>
+      <w:proofErr w:type="spellEnd"/>
+      <w:r>
+        <w:rPr>
+          <w:rFonts w:ascii="Arial" w:hAnsi="Arial" w:cs="Arial"/>
+          <w:b/>
+          <w:bCs/>
+          <w:sz w:val="24"/>
+          <w:szCs w:val="24"/>
+          <w:lang w:val="es-ES"/>
+        </w:rPr>
+        <w:t xml:space="preserve"> </w:t>
+      </w:r>
+      <w:proofErr w:type="spellStart"/>
+      <w:r>
+        <w:rPr>
+          <w:rFonts w:ascii="Arial" w:hAnsi="Arial" w:cs="Arial"/>
+          <w:b/>
+          <w:bCs/>
+          <w:sz w:val="24"/>
+          <w:szCs w:val="24"/>
+          <w:lang w:val="es-ES"/>
+        </w:rPr>
+        <w:t>inside</w:t>
+      </w:r>
+      <w:proofErr w:type="spellEnd"/>
+    </w:p>
+    <w:p>
+      <w:pPr>
+        <w:spacing w:after="0" w:line="240" w:lineRule="auto"/>
+        <w:rPr>
+          <w:rFonts w:ascii="Arial" w:hAnsi="Arial" w:cs="Arial"/>
+          <w:b/>
+          <w:bCs/>
+          <w:sz w:val="24"/>
+          <w:szCs w:val="24"/>
+          <w:lang w:val="es-ES"/>
+        </w:rPr>
+      </w:pPr>
+    </w:p>
+    <w:p>
+      <w:pPr>
+        <w:spacing w:after="0" w:line="240" w:lineRule="auto"/>
+        <w:rPr>
+          <w:rFonts w:ascii="Arial" w:hAnsi="Arial" w:cs="Arial"/>
+          <w:b/>
+          <w:bCs/>
+          <w:sz w:val="24"/>
+          <w:szCs w:val="24"/>
+          <w:lang w:val="es-ES"/>
+        </w:rPr>
+      </w:pPr>
+    </w:p>
+    <w:p>
+      <w:pPr>
+        <w:spacing w:after="0" w:line="240" w:lineRule="auto"/>
+        <w:rPr>
+          <w:rFonts w:ascii="Arial" w:hAnsi="Arial" w:cs="Arial"/>
+          <w:b/>
+          <w:bCs/>
+          <w:sz w:val="24"/>
+          <w:szCs w:val="24"/>
+          <w:lang w:val="es-ES"/>
+        </w:rPr>
+      </w:pPr>
+      <w:proofErr w:type="spellStart"/>
       <w:r>
         <w:rPr>
           <w:rFonts w:ascii="Arial" w:hAnsi="Arial" w:cs="Arial"/>
@@ -4441,21 +6382,34 @@
           <w:szCs w:val="24"/>
           <w:lang w:val="es-ES"/>
         </w:rPr>
-        <w:t>nt s0/1/0 (en cada interfaz te tenga conexión al exterior)</w:t>
-      </w:r>
-    </w:p>
-    <w:p>
-      <w:pPr>
-        <w:spacing w:after="0" w:line="240" w:lineRule="auto"/>
-        <w:rPr>
-          <w:rFonts w:ascii="Arial" w:hAnsi="Arial" w:cs="Arial"/>
-          <w:b/>
-          <w:bCs/>
-          <w:sz w:val="24"/>
-          <w:szCs w:val="24"/>
-          <w:lang w:val="es-ES"/>
-        </w:rPr>
-      </w:pPr>
+        <w:t>nt</w:t>
+      </w:r>
+      <w:proofErr w:type="spellEnd"/>
+      <w:r>
+        <w:rPr>
+          <w:rFonts w:ascii="Arial" w:hAnsi="Arial" w:cs="Arial"/>
+          <w:b/>
+          <w:bCs/>
+          <w:sz w:val="24"/>
+          <w:szCs w:val="24"/>
+          <w:lang w:val="es-ES"/>
+        </w:rPr>
+        <w:t xml:space="preserve"> s0/1/0 (en cada interfaz te tenga conexión al exterior)</w:t>
+      </w:r>
+    </w:p>
+    <w:p>
+      <w:pPr>
+        <w:spacing w:after="0" w:line="240" w:lineRule="auto"/>
+        <w:rPr>
+          <w:rFonts w:ascii="Arial" w:hAnsi="Arial" w:cs="Arial"/>
+          <w:b/>
+          <w:bCs/>
+          <w:sz w:val="24"/>
+          <w:szCs w:val="24"/>
+          <w:lang w:val="es-ES"/>
+        </w:rPr>
+      </w:pPr>
+      <w:proofErr w:type="spellStart"/>
       <w:r>
         <w:rPr>
           <w:rFonts w:ascii="Arial" w:hAnsi="Arial" w:cs="Arial"/>
@@ -4476,8 +6430,57 @@
           <w:szCs w:val="24"/>
           <w:lang w:val="es-ES"/>
         </w:rPr>
-        <w:t>p nat outside</w:t>
-      </w:r>
+        <w:t>p</w:t>
+      </w:r>
+      <w:proofErr w:type="spellEnd"/>
+      <w:r>
+        <w:rPr>
+          <w:rFonts w:ascii="Arial" w:hAnsi="Arial" w:cs="Arial"/>
+          <w:b/>
+          <w:bCs/>
+          <w:sz w:val="24"/>
+          <w:szCs w:val="24"/>
+          <w:lang w:val="es-ES"/>
+        </w:rPr>
+        <w:t xml:space="preserve"> </w:t>
+      </w:r>
+      <w:proofErr w:type="spellStart"/>
+      <w:r>
+        <w:rPr>
+          <w:rFonts w:ascii="Arial" w:hAnsi="Arial" w:cs="Arial"/>
+          <w:b/>
+          <w:bCs/>
+          <w:sz w:val="24"/>
+          <w:szCs w:val="24"/>
+          <w:lang w:val="es-ES"/>
+        </w:rPr>
+        <w:t>nat</w:t>
+      </w:r>
+      <w:proofErr w:type="spellEnd"/>
+      <w:r>
+        <w:rPr>
+          <w:rFonts w:ascii="Arial" w:hAnsi="Arial" w:cs="Arial"/>
+          <w:b/>
+          <w:bCs/>
+          <w:sz w:val="24"/>
+          <w:szCs w:val="24"/>
+          <w:lang w:val="es-ES"/>
+        </w:rPr>
+        <w:t xml:space="preserve"> </w:t>
+      </w:r>
+      <w:proofErr w:type="spellStart"/>
+      <w:r>
+        <w:rPr>
+          <w:rFonts w:ascii="Arial" w:hAnsi="Arial" w:cs="Arial"/>
+          <w:b/>
+          <w:bCs/>
+          <w:sz w:val="24"/>
+          <w:szCs w:val="24"/>
+          <w:lang w:val="es-ES"/>
+        </w:rPr>
+        <w:t>outside</w:t>
+      </w:r>
+      <w:proofErr w:type="spellEnd"/>
     </w:p>
     <w:p>
       <w:pPr>
@@ -4525,17 +6528,17 @@
           <w:bCs/>
           <w:sz w:val="24"/>
           <w:szCs w:val="24"/>
-          <w:lang w:val="es-ES"/>
-        </w:rPr>
-      </w:pPr>
-      <w:r>
-        <w:rPr>
-          <w:rFonts w:ascii="Arial" w:hAnsi="Arial" w:cs="Arial"/>
-          <w:b/>
-          <w:bCs/>
-          <w:sz w:val="24"/>
-          <w:szCs w:val="24"/>
-          <w:lang w:val="es-ES"/>
+          <w:lang w:val="en-US"/>
+        </w:rPr>
+      </w:pPr>
+      <w:r>
+        <w:rPr>
+          <w:rFonts w:ascii="Arial" w:hAnsi="Arial" w:cs="Arial"/>
+          <w:b/>
+          <w:bCs/>
+          <w:sz w:val="24"/>
+          <w:szCs w:val="24"/>
+          <w:lang w:val="en-US"/>
         </w:rPr>
         <w:t>i</w:t>
       </w:r>
@@ -4546,7 +6549,7 @@
           <w:bCs/>
           <w:sz w:val="24"/>
           <w:szCs w:val="24"/>
-          <w:lang w:val="es-ES"/>
+          <w:lang w:val="en-US"/>
         </w:rPr>
         <w:t>nt s0/1/1</w:t>
       </w:r>
@@ -4560,41 +6563,65 @@
           <w:bCs/>
           <w:sz w:val="24"/>
           <w:szCs w:val="24"/>
-          <w:lang w:val="es-ES"/>
-        </w:rPr>
-      </w:pPr>
-      <w:r>
-        <w:rPr>
-          <w:rFonts w:ascii="Arial" w:hAnsi="Arial" w:cs="Arial"/>
-          <w:b/>
-          <w:bCs/>
-          <w:sz w:val="24"/>
-          <w:szCs w:val="24"/>
-          <w:lang w:val="es-ES"/>
-        </w:rPr>
-        <w:t>Ip nat inside</w:t>
-      </w:r>
-    </w:p>
-    <w:p>
-      <w:pPr>
-        <w:spacing w:after="0" w:line="240" w:lineRule="auto"/>
-        <w:rPr>
-          <w:rFonts w:ascii="Arial" w:hAnsi="Arial" w:cs="Arial"/>
-          <w:b/>
-          <w:bCs/>
-          <w:sz w:val="24"/>
-          <w:szCs w:val="24"/>
-          <w:lang w:val="es-ES"/>
-        </w:rPr>
-      </w:pPr>
-      <w:r>
-        <w:rPr>
-          <w:rFonts w:ascii="Arial" w:hAnsi="Arial" w:cs="Arial"/>
-          <w:b/>
-          <w:bCs/>
-          <w:sz w:val="24"/>
-          <w:szCs w:val="24"/>
-          <w:lang w:val="es-ES"/>
+          <w:lang w:val="en-US"/>
+        </w:rPr>
+      </w:pPr>
+      <w:r>
+        <w:rPr>
+          <w:rFonts w:ascii="Arial" w:hAnsi="Arial" w:cs="Arial"/>
+          <w:b/>
+          <w:bCs/>
+          <w:sz w:val="24"/>
+          <w:szCs w:val="24"/>
+          <w:lang w:val="en-US"/>
+        </w:rPr>
+        <w:t xml:space="preserve">Ip </w:t>
+      </w:r>
+      <w:proofErr w:type="spellStart"/>
+      <w:r>
+        <w:rPr>
+          <w:rFonts w:ascii="Arial" w:hAnsi="Arial" w:cs="Arial"/>
+          <w:b/>
+          <w:bCs/>
+          <w:sz w:val="24"/>
+          <w:szCs w:val="24"/>
+          <w:lang w:val="en-US"/>
+        </w:rPr>
+        <w:t>nat</w:t>
+      </w:r>
+      <w:proofErr w:type="spellEnd"/>
+      <w:r>
+        <w:rPr>
+          <w:rFonts w:ascii="Arial" w:hAnsi="Arial" w:cs="Arial"/>
+          <w:b/>
+          <w:bCs/>
+          <w:sz w:val="24"/>
+          <w:szCs w:val="24"/>
+          <w:lang w:val="en-US"/>
+        </w:rPr>
+        <w:t xml:space="preserve"> inside</w:t>
+      </w:r>
+    </w:p>
+    <w:p>
+      <w:pPr>
+        <w:spacing w:after="0" w:line="240" w:lineRule="auto"/>
+        <w:rPr>
+          <w:rFonts w:ascii="Arial" w:hAnsi="Arial" w:cs="Arial"/>
+          <w:b/>
+          <w:bCs/>
+          <w:sz w:val="24"/>
+          <w:szCs w:val="24"/>
+          <w:lang w:val="en-US"/>
+        </w:rPr>
+      </w:pPr>
+      <w:r>
+        <w:rPr>
+          <w:rFonts w:ascii="Arial" w:hAnsi="Arial" w:cs="Arial"/>
+          <w:b/>
+          <w:bCs/>
+          <w:sz w:val="24"/>
+          <w:szCs w:val="24"/>
+          <w:lang w:val="en-US"/>
         </w:rPr>
         <w:t>Int g0/1</w:t>
       </w:r>
@@ -4611,17 +6638,67 @@
           <w:lang w:val="es-ES"/>
         </w:rPr>
       </w:pPr>
-      <w:r>
-        <w:rPr>
-          <w:rFonts w:ascii="Arial" w:hAnsi="Arial" w:cs="Arial"/>
-          <w:b/>
-          <w:bCs/>
-          <w:sz w:val="24"/>
-          <w:szCs w:val="24"/>
-          <w:lang w:val="es-ES"/>
-        </w:rPr>
-        <w:t>Ip nat inside</w:t>
-      </w:r>
+      <w:proofErr w:type="spellStart"/>
+      <w:r>
+        <w:rPr>
+          <w:rFonts w:ascii="Arial" w:hAnsi="Arial" w:cs="Arial"/>
+          <w:b/>
+          <w:bCs/>
+          <w:sz w:val="24"/>
+          <w:szCs w:val="24"/>
+          <w:lang w:val="es-ES"/>
+        </w:rPr>
+        <w:t>Ip</w:t>
+      </w:r>
+      <w:proofErr w:type="spellEnd"/>
+      <w:r>
+        <w:rPr>
+          <w:rFonts w:ascii="Arial" w:hAnsi="Arial" w:cs="Arial"/>
+          <w:b/>
+          <w:bCs/>
+          <w:sz w:val="24"/>
+          <w:szCs w:val="24"/>
+          <w:lang w:val="es-ES"/>
+        </w:rPr>
+        <w:t xml:space="preserve"> </w:t>
+      </w:r>
+      <w:proofErr w:type="spellStart"/>
+      <w:r>
+        <w:rPr>
+          <w:rFonts w:ascii="Arial" w:hAnsi="Arial" w:cs="Arial"/>
+          <w:b/>
+          <w:bCs/>
+          <w:sz w:val="24"/>
+          <w:szCs w:val="24"/>
+          <w:lang w:val="es-ES"/>
+        </w:rPr>
+        <w:t>nat</w:t>
+      </w:r>
+      <w:proofErr w:type="spellEnd"/>
+      <w:r>
+        <w:rPr>
+          <w:rFonts w:ascii="Arial" w:hAnsi="Arial" w:cs="Arial"/>
+          <w:b/>
+          <w:bCs/>
+          <w:sz w:val="24"/>
+          <w:szCs w:val="24"/>
+          <w:lang w:val="es-ES"/>
+        </w:rPr>
+        <w:t xml:space="preserve"> </w:t>
+      </w:r>
+      <w:proofErr w:type="spellStart"/>
+      <w:r>
+        <w:rPr>
+          <w:rFonts w:ascii="Arial" w:hAnsi="Arial" w:cs="Arial"/>
+          <w:b/>
+          <w:bCs/>
+          <w:sz w:val="24"/>
+          <w:szCs w:val="24"/>
+          <w:lang w:val="es-ES"/>
+        </w:rPr>
+        <w:t>inside</w:t>
+      </w:r>
+      <w:proofErr w:type="spellEnd"/>
     </w:p>
     <w:p>
       <w:pPr>
@@ -4760,7 +6837,55 @@
           <w:szCs w:val="24"/>
           <w:lang w:val="es-ES"/>
         </w:rPr>
-        <w:t>Físicamente en el router a, tenemos que configurar las interfaces serial y ethernet son de aplicación inside, si no las configuro los equipos no voy a poder conectarse al exterior</w:t>
+        <w:t xml:space="preserve">Físicamente en el </w:t>
+      </w:r>
+      <w:proofErr w:type="spellStart"/>
+      <w:r>
+        <w:rPr>
+          <w:rFonts w:ascii="Arial" w:hAnsi="Arial" w:cs="Arial"/>
+          <w:b/>
+          <w:bCs/>
+          <w:sz w:val="24"/>
+          <w:szCs w:val="24"/>
+          <w:lang w:val="es-ES"/>
+        </w:rPr>
+        <w:t>router</w:t>
+      </w:r>
+      <w:proofErr w:type="spellEnd"/>
+      <w:r>
+        <w:rPr>
+          <w:rFonts w:ascii="Arial" w:hAnsi="Arial" w:cs="Arial"/>
+          <w:b/>
+          <w:bCs/>
+          <w:sz w:val="24"/>
+          <w:szCs w:val="24"/>
+          <w:lang w:val="es-ES"/>
+        </w:rPr>
+        <w:t xml:space="preserve"> a, tenemos que configurar las interfaces serial y ethernet son de aplicación </w:t>
+      </w:r>
+      <w:proofErr w:type="spellStart"/>
+      <w:r>
+        <w:rPr>
+          <w:rFonts w:ascii="Arial" w:hAnsi="Arial" w:cs="Arial"/>
+          <w:b/>
+          <w:bCs/>
+          <w:sz w:val="24"/>
+          <w:szCs w:val="24"/>
+          <w:lang w:val="es-ES"/>
+        </w:rPr>
+        <w:t>inside</w:t>
+      </w:r>
+      <w:proofErr w:type="spellEnd"/>
+      <w:r>
+        <w:rPr>
+          <w:rFonts w:ascii="Arial" w:hAnsi="Arial" w:cs="Arial"/>
+          <w:b/>
+          <w:bCs/>
+          <w:sz w:val="24"/>
+          <w:szCs w:val="24"/>
+          <w:lang w:val="es-ES"/>
+        </w:rPr>
+        <w:t>, si no las configuro los equipos no voy a poder conectarse al exterior</w:t>
       </w:r>
       <w:r>
         <w:rPr>
@@ -4803,17 +6928,17 @@
           <w:bCs/>
           <w:sz w:val="24"/>
           <w:szCs w:val="24"/>
-          <w:lang w:val="es-ES"/>
-        </w:rPr>
-      </w:pPr>
-      <w:r>
-        <w:rPr>
-          <w:rFonts w:ascii="Arial" w:hAnsi="Arial" w:cs="Arial"/>
-          <w:b/>
-          <w:bCs/>
-          <w:sz w:val="24"/>
-          <w:szCs w:val="24"/>
-          <w:lang w:val="es-ES"/>
+          <w:lang w:val="en-US"/>
+        </w:rPr>
+      </w:pPr>
+      <w:r>
+        <w:rPr>
+          <w:rFonts w:ascii="Arial" w:hAnsi="Arial" w:cs="Arial"/>
+          <w:b/>
+          <w:bCs/>
+          <w:sz w:val="24"/>
+          <w:szCs w:val="24"/>
+          <w:lang w:val="en-US"/>
         </w:rPr>
         <w:t>En el router A</w:t>
       </w:r>
@@ -4827,30 +6952,30 @@
           <w:bCs/>
           <w:sz w:val="24"/>
           <w:szCs w:val="24"/>
-          <w:lang w:val="es-ES"/>
-        </w:rPr>
-      </w:pPr>
-    </w:p>
-    <w:p>
-      <w:pPr>
-        <w:spacing w:after="0" w:line="240" w:lineRule="auto"/>
-        <w:rPr>
-          <w:rFonts w:ascii="Arial" w:hAnsi="Arial" w:cs="Arial"/>
-          <w:b/>
-          <w:bCs/>
-          <w:sz w:val="24"/>
-          <w:szCs w:val="24"/>
-          <w:lang w:val="es-ES"/>
-        </w:rPr>
-      </w:pPr>
-      <w:r>
-        <w:rPr>
-          <w:rFonts w:ascii="Arial" w:hAnsi="Arial" w:cs="Arial"/>
-          <w:b/>
-          <w:bCs/>
-          <w:sz w:val="24"/>
-          <w:szCs w:val="24"/>
-          <w:lang w:val="es-ES"/>
+          <w:lang w:val="en-US"/>
+        </w:rPr>
+      </w:pPr>
+    </w:p>
+    <w:p>
+      <w:pPr>
+        <w:spacing w:after="0" w:line="240" w:lineRule="auto"/>
+        <w:rPr>
+          <w:rFonts w:ascii="Arial" w:hAnsi="Arial" w:cs="Arial"/>
+          <w:b/>
+          <w:bCs/>
+          <w:sz w:val="24"/>
+          <w:szCs w:val="24"/>
+          <w:lang w:val="en-US"/>
+        </w:rPr>
+      </w:pPr>
+      <w:r>
+        <w:rPr>
+          <w:rFonts w:ascii="Arial" w:hAnsi="Arial" w:cs="Arial"/>
+          <w:b/>
+          <w:bCs/>
+          <w:sz w:val="24"/>
+          <w:szCs w:val="24"/>
+          <w:lang w:val="en-US"/>
         </w:rPr>
         <w:t>int s0/1/0</w:t>
       </w:r>
@@ -4864,41 +6989,78 @@
           <w:bCs/>
           <w:sz w:val="24"/>
           <w:szCs w:val="24"/>
-          <w:lang w:val="es-ES"/>
-        </w:rPr>
-      </w:pPr>
-      <w:r>
-        <w:rPr>
-          <w:rFonts w:ascii="Arial" w:hAnsi="Arial" w:cs="Arial"/>
-          <w:b/>
-          <w:bCs/>
-          <w:sz w:val="24"/>
-          <w:szCs w:val="24"/>
-          <w:lang w:val="es-ES"/>
-        </w:rPr>
-        <w:t>ip nat inside</w:t>
-      </w:r>
-    </w:p>
-    <w:p>
-      <w:pPr>
-        <w:spacing w:after="0" w:line="240" w:lineRule="auto"/>
-        <w:rPr>
-          <w:rFonts w:ascii="Arial" w:hAnsi="Arial" w:cs="Arial"/>
-          <w:b/>
-          <w:bCs/>
-          <w:sz w:val="24"/>
-          <w:szCs w:val="24"/>
-          <w:lang w:val="es-ES"/>
-        </w:rPr>
-      </w:pPr>
-      <w:r>
-        <w:rPr>
-          <w:rFonts w:ascii="Arial" w:hAnsi="Arial" w:cs="Arial"/>
-          <w:b/>
-          <w:bCs/>
-          <w:sz w:val="24"/>
-          <w:szCs w:val="24"/>
-          <w:lang w:val="es-ES"/>
+          <w:lang w:val="en-US"/>
+        </w:rPr>
+      </w:pPr>
+      <w:proofErr w:type="spellStart"/>
+      <w:r>
+        <w:rPr>
+          <w:rFonts w:ascii="Arial" w:hAnsi="Arial" w:cs="Arial"/>
+          <w:b/>
+          <w:bCs/>
+          <w:sz w:val="24"/>
+          <w:szCs w:val="24"/>
+          <w:lang w:val="en-US"/>
+        </w:rPr>
+        <w:t>ip</w:t>
+      </w:r>
+      <w:proofErr w:type="spellEnd"/>
+      <w:r>
+        <w:rPr>
+          <w:rFonts w:ascii="Arial" w:hAnsi="Arial" w:cs="Arial"/>
+          <w:b/>
+          <w:bCs/>
+          <w:sz w:val="24"/>
+          <w:szCs w:val="24"/>
+          <w:lang w:val="en-US"/>
+        </w:rPr>
+        <w:t xml:space="preserve"> </w:t>
+      </w:r>
+      <w:proofErr w:type="spellStart"/>
+      <w:r>
+        <w:rPr>
+          <w:rFonts w:ascii="Arial" w:hAnsi="Arial" w:cs="Arial"/>
+          <w:b/>
+          <w:bCs/>
+          <w:sz w:val="24"/>
+          <w:szCs w:val="24"/>
+          <w:lang w:val="en-US"/>
+        </w:rPr>
+        <w:t>nat</w:t>
+      </w:r>
+      <w:proofErr w:type="spellEnd"/>
+      <w:r>
+        <w:rPr>
+          <w:rFonts w:ascii="Arial" w:hAnsi="Arial" w:cs="Arial"/>
+          <w:b/>
+          <w:bCs/>
+          <w:sz w:val="24"/>
+          <w:szCs w:val="24"/>
+          <w:lang w:val="en-US"/>
+        </w:rPr>
+        <w:t xml:space="preserve"> inside</w:t>
+      </w:r>
+    </w:p>
+    <w:p>
+      <w:pPr>
+        <w:spacing w:after="0" w:line="240" w:lineRule="auto"/>
+        <w:rPr>
+          <w:rFonts w:ascii="Arial" w:hAnsi="Arial" w:cs="Arial"/>
+          <w:b/>
+          <w:bCs/>
+          <w:sz w:val="24"/>
+          <w:szCs w:val="24"/>
+          <w:lang w:val="en-US"/>
+        </w:rPr>
+      </w:pPr>
+      <w:r>
+        <w:rPr>
+          <w:rFonts w:ascii="Arial" w:hAnsi="Arial" w:cs="Arial"/>
+          <w:b/>
+          <w:bCs/>
+          <w:sz w:val="24"/>
+          <w:szCs w:val="24"/>
+          <w:lang w:val="en-US"/>
         </w:rPr>
         <w:t>exit</w:t>
       </w:r>
@@ -4912,30 +7074,30 @@
           <w:bCs/>
           <w:sz w:val="24"/>
           <w:szCs w:val="24"/>
-          <w:lang w:val="es-ES"/>
-        </w:rPr>
-      </w:pPr>
-    </w:p>
-    <w:p>
-      <w:pPr>
-        <w:spacing w:after="0" w:line="240" w:lineRule="auto"/>
-        <w:rPr>
-          <w:rFonts w:ascii="Arial" w:hAnsi="Arial" w:cs="Arial"/>
-          <w:b/>
-          <w:bCs/>
-          <w:sz w:val="24"/>
-          <w:szCs w:val="24"/>
-          <w:lang w:val="es-ES"/>
-        </w:rPr>
-      </w:pPr>
-      <w:r>
-        <w:rPr>
-          <w:rFonts w:ascii="Arial" w:hAnsi="Arial" w:cs="Arial"/>
-          <w:b/>
-          <w:bCs/>
-          <w:sz w:val="24"/>
-          <w:szCs w:val="24"/>
-          <w:lang w:val="es-ES"/>
+          <w:lang w:val="en-US"/>
+        </w:rPr>
+      </w:pPr>
+    </w:p>
+    <w:p>
+      <w:pPr>
+        <w:spacing w:after="0" w:line="240" w:lineRule="auto"/>
+        <w:rPr>
+          <w:rFonts w:ascii="Arial" w:hAnsi="Arial" w:cs="Arial"/>
+          <w:b/>
+          <w:bCs/>
+          <w:sz w:val="24"/>
+          <w:szCs w:val="24"/>
+          <w:lang w:val="en-US"/>
+        </w:rPr>
+      </w:pPr>
+      <w:r>
+        <w:rPr>
+          <w:rFonts w:ascii="Arial" w:hAnsi="Arial" w:cs="Arial"/>
+          <w:b/>
+          <w:bCs/>
+          <w:sz w:val="24"/>
+          <w:szCs w:val="24"/>
+          <w:lang w:val="en-US"/>
         </w:rPr>
         <w:t>int g0/1</w:t>
       </w:r>
@@ -4949,46 +7111,243 @@
           <w:bCs/>
           <w:sz w:val="24"/>
           <w:szCs w:val="24"/>
-          <w:lang w:val="es-ES"/>
-        </w:rPr>
-      </w:pPr>
-      <w:r>
-        <w:rPr>
-          <w:rFonts w:ascii="Arial" w:hAnsi="Arial" w:cs="Arial"/>
-          <w:b/>
-          <w:bCs/>
-          <w:sz w:val="24"/>
-          <w:szCs w:val="24"/>
-          <w:lang w:val="es-ES"/>
-        </w:rPr>
-        <w:t>ip nat inside</w:t>
-      </w:r>
-    </w:p>
-    <w:p>
-      <w:pPr>
-        <w:spacing w:after="0" w:line="240" w:lineRule="auto"/>
-        <w:rPr>
-          <w:rFonts w:ascii="Arial" w:hAnsi="Arial" w:cs="Arial"/>
-          <w:b/>
-          <w:bCs/>
-          <w:sz w:val="24"/>
-          <w:szCs w:val="24"/>
-          <w:lang w:val="es-ES"/>
-        </w:rPr>
-      </w:pPr>
-    </w:p>
-    <w:p>
-      <w:pPr>
-        <w:spacing w:after="0" w:line="240" w:lineRule="auto"/>
-        <w:rPr>
-          <w:rFonts w:ascii="Arial" w:hAnsi="Arial" w:cs="Arial"/>
-          <w:b/>
-          <w:bCs/>
-          <w:sz w:val="24"/>
-          <w:szCs w:val="24"/>
-          <w:lang w:val="es-ES"/>
-        </w:rPr>
-      </w:pPr>
+          <w:lang w:val="en-US"/>
+        </w:rPr>
+      </w:pPr>
+      <w:proofErr w:type="spellStart"/>
+      <w:r>
+        <w:rPr>
+          <w:rFonts w:ascii="Arial" w:hAnsi="Arial" w:cs="Arial"/>
+          <w:b/>
+          <w:bCs/>
+          <w:sz w:val="24"/>
+          <w:szCs w:val="24"/>
+          <w:lang w:val="en-US"/>
+        </w:rPr>
+        <w:t>ip</w:t>
+      </w:r>
+      <w:proofErr w:type="spellEnd"/>
+      <w:r>
+        <w:rPr>
+          <w:rFonts w:ascii="Arial" w:hAnsi="Arial" w:cs="Arial"/>
+          <w:b/>
+          <w:bCs/>
+          <w:sz w:val="24"/>
+          <w:szCs w:val="24"/>
+          <w:lang w:val="en-US"/>
+        </w:rPr>
+        <w:t xml:space="preserve"> </w:t>
+      </w:r>
+      <w:proofErr w:type="spellStart"/>
+      <w:r>
+        <w:rPr>
+          <w:rFonts w:ascii="Arial" w:hAnsi="Arial" w:cs="Arial"/>
+          <w:b/>
+          <w:bCs/>
+          <w:sz w:val="24"/>
+          <w:szCs w:val="24"/>
+          <w:lang w:val="en-US"/>
+        </w:rPr>
+        <w:t>nat</w:t>
+      </w:r>
+      <w:proofErr w:type="spellEnd"/>
+      <w:r>
+        <w:rPr>
+          <w:rFonts w:ascii="Arial" w:hAnsi="Arial" w:cs="Arial"/>
+          <w:b/>
+          <w:bCs/>
+          <w:sz w:val="24"/>
+          <w:szCs w:val="24"/>
+          <w:lang w:val="en-US"/>
+        </w:rPr>
+        <w:t xml:space="preserve"> inside</w:t>
+      </w:r>
+    </w:p>
+    <w:p>
+      <w:pPr>
+        <w:spacing w:after="0" w:line="240" w:lineRule="auto"/>
+        <w:rPr>
+          <w:rFonts w:ascii="Arial" w:hAnsi="Arial" w:cs="Arial"/>
+          <w:b/>
+          <w:bCs/>
+          <w:sz w:val="24"/>
+          <w:szCs w:val="24"/>
+          <w:lang w:val="en-US"/>
+        </w:rPr>
+      </w:pPr>
+    </w:p>
+    <w:p>
+      <w:pPr>
+        <w:spacing w:after="0" w:line="240" w:lineRule="auto"/>
+        <w:rPr>
+          <w:rFonts w:ascii="Arial" w:hAnsi="Arial" w:cs="Arial"/>
+          <w:b/>
+          <w:bCs/>
+          <w:sz w:val="24"/>
+          <w:szCs w:val="24"/>
+          <w:lang w:val="es-ES"/>
+        </w:rPr>
+      </w:pPr>
+      <w:proofErr w:type="spellStart"/>
+      <w:r>
+        <w:rPr>
+          <w:rFonts w:ascii="Arial" w:hAnsi="Arial" w:cs="Arial"/>
+          <w:b/>
+          <w:bCs/>
+          <w:sz w:val="24"/>
+          <w:szCs w:val="24"/>
+          <w:lang w:val="es-ES"/>
+        </w:rPr>
+        <w:t>Int</w:t>
+      </w:r>
+      <w:proofErr w:type="spellEnd"/>
+      <w:r>
+        <w:rPr>
+          <w:rFonts w:ascii="Arial" w:hAnsi="Arial" w:cs="Arial"/>
+          <w:b/>
+          <w:bCs/>
+          <w:sz w:val="24"/>
+          <w:szCs w:val="24"/>
+          <w:lang w:val="es-ES"/>
+        </w:rPr>
+        <w:t xml:space="preserve"> s0/1/0</w:t>
+      </w:r>
+    </w:p>
+    <w:p>
+      <w:pPr>
+        <w:spacing w:after="0" w:line="240" w:lineRule="auto"/>
+        <w:rPr>
+          <w:rFonts w:ascii="Arial" w:hAnsi="Arial" w:cs="Arial"/>
+          <w:b/>
+          <w:bCs/>
+          <w:sz w:val="24"/>
+          <w:szCs w:val="24"/>
+          <w:lang w:val="es-ES"/>
+        </w:rPr>
+      </w:pPr>
+      <w:proofErr w:type="spellStart"/>
+      <w:r>
+        <w:rPr>
+          <w:rFonts w:ascii="Arial" w:hAnsi="Arial" w:cs="Arial"/>
+          <w:b/>
+          <w:bCs/>
+          <w:sz w:val="24"/>
+          <w:szCs w:val="24"/>
+          <w:lang w:val="es-ES"/>
+        </w:rPr>
+        <w:t>Ip</w:t>
+      </w:r>
+      <w:proofErr w:type="spellEnd"/>
+      <w:r>
+        <w:rPr>
+          <w:rFonts w:ascii="Arial" w:hAnsi="Arial" w:cs="Arial"/>
+          <w:b/>
+          <w:bCs/>
+          <w:sz w:val="24"/>
+          <w:szCs w:val="24"/>
+          <w:lang w:val="es-ES"/>
+        </w:rPr>
+        <w:t xml:space="preserve"> </w:t>
+      </w:r>
+      <w:proofErr w:type="spellStart"/>
+      <w:r>
+        <w:rPr>
+          <w:rFonts w:ascii="Arial" w:hAnsi="Arial" w:cs="Arial"/>
+          <w:b/>
+          <w:bCs/>
+          <w:sz w:val="24"/>
+          <w:szCs w:val="24"/>
+          <w:lang w:val="es-ES"/>
+        </w:rPr>
+        <w:t>nat</w:t>
+      </w:r>
+      <w:proofErr w:type="spellEnd"/>
+      <w:r>
+        <w:rPr>
+          <w:rFonts w:ascii="Arial" w:hAnsi="Arial" w:cs="Arial"/>
+          <w:b/>
+          <w:bCs/>
+          <w:sz w:val="24"/>
+          <w:szCs w:val="24"/>
+          <w:lang w:val="es-ES"/>
+        </w:rPr>
+        <w:t xml:space="preserve"> </w:t>
+      </w:r>
+      <w:proofErr w:type="spellStart"/>
+      <w:r>
+        <w:rPr>
+          <w:rFonts w:ascii="Arial" w:hAnsi="Arial" w:cs="Arial"/>
+          <w:b/>
+          <w:bCs/>
+          <w:sz w:val="24"/>
+          <w:szCs w:val="24"/>
+          <w:lang w:val="es-ES"/>
+        </w:rPr>
+        <w:t>inside</w:t>
+      </w:r>
+      <w:proofErr w:type="spellEnd"/>
+      <w:r>
+        <w:rPr>
+          <w:rFonts w:ascii="Arial" w:hAnsi="Arial" w:cs="Arial"/>
+          <w:b/>
+          <w:bCs/>
+          <w:sz w:val="24"/>
+          <w:szCs w:val="24"/>
+          <w:lang w:val="es-ES"/>
+        </w:rPr>
+        <w:t xml:space="preserve"> (</w:t>
+      </w:r>
+      <w:proofErr w:type="gramStart"/>
+      <w:r>
+        <w:rPr>
+          <w:rFonts w:ascii="Arial" w:hAnsi="Arial" w:cs="Arial"/>
+          <w:b/>
+          <w:bCs/>
+          <w:sz w:val="24"/>
+          <w:szCs w:val="24"/>
+          <w:lang w:val="es-ES"/>
+        </w:rPr>
+        <w:t>tiene que tener</w:t>
+      </w:r>
+      <w:proofErr w:type="gramEnd"/>
+      <w:r>
+        <w:rPr>
+          <w:rFonts w:ascii="Arial" w:hAnsi="Arial" w:cs="Arial"/>
+          <w:b/>
+          <w:bCs/>
+          <w:sz w:val="24"/>
+          <w:szCs w:val="24"/>
+          <w:lang w:val="es-ES"/>
+        </w:rPr>
+        <w:t xml:space="preserve"> la acción)</w:t>
+      </w:r>
+    </w:p>
+    <w:p>
+      <w:pPr>
+        <w:spacing w:after="0" w:line="240" w:lineRule="auto"/>
+        <w:rPr>
+          <w:rFonts w:ascii="Arial" w:hAnsi="Arial" w:cs="Arial"/>
+          <w:b/>
+          <w:bCs/>
+          <w:sz w:val="24"/>
+          <w:szCs w:val="24"/>
+          <w:lang w:val="es-ES"/>
+        </w:rPr>
+      </w:pPr>
+    </w:p>
+    <w:p>
+      <w:pPr>
+        <w:spacing w:after="0" w:line="240" w:lineRule="auto"/>
+        <w:rPr>
+          <w:rFonts w:ascii="Arial" w:hAnsi="Arial" w:cs="Arial"/>
+          <w:b/>
+          <w:bCs/>
+          <w:sz w:val="24"/>
+          <w:szCs w:val="24"/>
+          <w:lang w:val="es-ES"/>
+        </w:rPr>
+      </w:pPr>
+      <w:proofErr w:type="spellStart"/>
       <w:r>
         <w:rPr>
           <w:rFonts w:ascii="Arial" w:hAnsi="Arial" w:cs="Arial"/>
@@ -4999,241 +7358,431 @@
           <w:lang w:val="es-ES"/>
         </w:rPr>
         <w:lastRenderedPageBreak/>
-        <w:t>Int s0/1/0</w:t>
-      </w:r>
-    </w:p>
-    <w:p>
-      <w:pPr>
-        <w:spacing w:after="0" w:line="240" w:lineRule="auto"/>
-        <w:rPr>
-          <w:rFonts w:ascii="Arial" w:hAnsi="Arial" w:cs="Arial"/>
-          <w:b/>
-          <w:bCs/>
-          <w:sz w:val="24"/>
-          <w:szCs w:val="24"/>
-          <w:lang w:val="es-ES"/>
-        </w:rPr>
-      </w:pPr>
-      <w:r>
-        <w:rPr>
-          <w:rFonts w:ascii="Arial" w:hAnsi="Arial" w:cs="Arial"/>
-          <w:b/>
-          <w:bCs/>
-          <w:sz w:val="24"/>
-          <w:szCs w:val="24"/>
-          <w:lang w:val="es-ES"/>
-        </w:rPr>
-        <w:t>Ip nat inside (tiene que tener la acción)</w:t>
-      </w:r>
-    </w:p>
-    <w:p>
-      <w:pPr>
-        <w:spacing w:after="0" w:line="240" w:lineRule="auto"/>
-        <w:rPr>
-          <w:rFonts w:ascii="Arial" w:hAnsi="Arial" w:cs="Arial"/>
-          <w:b/>
-          <w:bCs/>
-          <w:sz w:val="24"/>
-          <w:szCs w:val="24"/>
-          <w:lang w:val="es-ES"/>
-        </w:rPr>
-      </w:pPr>
-    </w:p>
-    <w:p>
-      <w:pPr>
-        <w:spacing w:after="0" w:line="240" w:lineRule="auto"/>
-        <w:rPr>
-          <w:rFonts w:ascii="Arial" w:hAnsi="Arial" w:cs="Arial"/>
-          <w:b/>
-          <w:bCs/>
-          <w:sz w:val="24"/>
-          <w:szCs w:val="24"/>
-          <w:lang w:val="es-ES"/>
-        </w:rPr>
-      </w:pPr>
-      <w:r>
-        <w:rPr>
-          <w:rFonts w:ascii="Arial" w:hAnsi="Arial" w:cs="Arial"/>
-          <w:b/>
-          <w:bCs/>
-          <w:sz w:val="24"/>
-          <w:szCs w:val="24"/>
-          <w:lang w:val="es-ES"/>
-        </w:rPr>
-        <w:t>Int g0/1</w:t>
-      </w:r>
-    </w:p>
-    <w:p>
-      <w:pPr>
-        <w:spacing w:after="0" w:line="240" w:lineRule="auto"/>
-        <w:rPr>
-          <w:rFonts w:ascii="Arial" w:hAnsi="Arial" w:cs="Arial"/>
-          <w:b/>
-          <w:bCs/>
-          <w:sz w:val="24"/>
-          <w:szCs w:val="24"/>
-          <w:lang w:val="es-ES"/>
-        </w:rPr>
-      </w:pPr>
-      <w:r>
-        <w:rPr>
-          <w:rFonts w:ascii="Arial" w:hAnsi="Arial" w:cs="Arial"/>
-          <w:b/>
-          <w:bCs/>
-          <w:sz w:val="24"/>
-          <w:szCs w:val="24"/>
-          <w:lang w:val="es-ES"/>
-        </w:rPr>
-        <w:t>Ip nat inside (tiene que tener la acción)</w:t>
-      </w:r>
-    </w:p>
-    <w:p>
-      <w:pPr>
-        <w:spacing w:after="0" w:line="240" w:lineRule="auto"/>
-        <w:rPr>
-          <w:rFonts w:ascii="Arial" w:hAnsi="Arial" w:cs="Arial"/>
-          <w:b/>
-          <w:bCs/>
-          <w:sz w:val="24"/>
-          <w:szCs w:val="24"/>
-          <w:lang w:val="es-ES"/>
-        </w:rPr>
-      </w:pPr>
-    </w:p>
-    <w:p>
-      <w:pPr>
-        <w:spacing w:after="0" w:line="240" w:lineRule="auto"/>
-        <w:rPr>
-          <w:rFonts w:ascii="Arial" w:hAnsi="Arial" w:cs="Arial"/>
-          <w:b/>
-          <w:bCs/>
-          <w:sz w:val="24"/>
-          <w:szCs w:val="24"/>
-          <w:lang w:val="es-ES"/>
-        </w:rPr>
-      </w:pPr>
-      <w:r>
-        <w:rPr>
-          <w:rFonts w:ascii="Arial" w:hAnsi="Arial" w:cs="Arial"/>
-          <w:b/>
-          <w:bCs/>
-          <w:sz w:val="24"/>
-          <w:szCs w:val="24"/>
-          <w:lang w:val="es-ES"/>
-        </w:rPr>
-        <w:t>Instalamos el servicio en el router A.</w:t>
-      </w:r>
-    </w:p>
-    <w:p>
-      <w:pPr>
-        <w:spacing w:after="0" w:line="240" w:lineRule="auto"/>
-        <w:rPr>
-          <w:rFonts w:ascii="Arial" w:hAnsi="Arial" w:cs="Arial"/>
-          <w:b/>
-          <w:bCs/>
-          <w:sz w:val="24"/>
-          <w:szCs w:val="24"/>
-          <w:lang w:val="es-ES"/>
-        </w:rPr>
-      </w:pPr>
-      <w:r>
-        <w:rPr>
-          <w:rFonts w:ascii="Arial" w:hAnsi="Arial" w:cs="Arial"/>
-          <w:b/>
-          <w:bCs/>
-          <w:sz w:val="24"/>
-          <w:szCs w:val="24"/>
-          <w:lang w:val="es-ES"/>
-        </w:rPr>
-        <w:t>Sh run</w:t>
-      </w:r>
-    </w:p>
-    <w:p>
-      <w:pPr>
-        <w:spacing w:after="0" w:line="240" w:lineRule="auto"/>
-        <w:rPr>
-          <w:rFonts w:ascii="Arial" w:hAnsi="Arial" w:cs="Arial"/>
-          <w:sz w:val="24"/>
-          <w:szCs w:val="24"/>
-          <w:lang w:val="es-ES"/>
-        </w:rPr>
-      </w:pPr>
-      <w:r>
-        <w:rPr>
-          <w:rFonts w:ascii="Arial" w:hAnsi="Arial" w:cs="Arial"/>
-          <w:sz w:val="24"/>
-          <w:szCs w:val="24"/>
-          <w:lang w:val="es-ES"/>
-        </w:rPr>
-        <w:t>Ip helper</w:t>
-      </w:r>
-    </w:p>
-    <w:p>
-      <w:pPr>
-        <w:spacing w:after="0" w:line="240" w:lineRule="auto"/>
-        <w:rPr>
-          <w:rFonts w:ascii="Arial" w:hAnsi="Arial" w:cs="Arial"/>
-          <w:sz w:val="24"/>
-          <w:szCs w:val="24"/>
-          <w:lang w:val="es-ES"/>
-        </w:rPr>
-      </w:pPr>
-      <w:r>
-        <w:rPr>
-          <w:rFonts w:ascii="Arial" w:hAnsi="Arial" w:cs="Arial"/>
-          <w:sz w:val="24"/>
-          <w:szCs w:val="24"/>
-          <w:lang w:val="es-ES"/>
-        </w:rPr>
-        <w:t>Ip nat inside (para que el nateo se pueda ejecutar)</w:t>
-      </w:r>
-    </w:p>
-    <w:p>
-      <w:pPr>
-        <w:spacing w:after="0" w:line="240" w:lineRule="auto"/>
-        <w:rPr>
-          <w:rFonts w:ascii="Arial" w:hAnsi="Arial" w:cs="Arial"/>
-          <w:b/>
-          <w:bCs/>
-          <w:sz w:val="24"/>
-          <w:szCs w:val="24"/>
-          <w:lang w:val="es-ES"/>
-        </w:rPr>
-      </w:pPr>
-    </w:p>
-    <w:p>
-      <w:pPr>
-        <w:spacing w:after="0" w:line="240" w:lineRule="auto"/>
-        <w:rPr>
-          <w:rFonts w:ascii="Arial" w:hAnsi="Arial" w:cs="Arial"/>
-          <w:b/>
-          <w:bCs/>
-          <w:sz w:val="24"/>
-          <w:szCs w:val="24"/>
-          <w:lang w:val="es-ES"/>
-        </w:rPr>
-      </w:pPr>
-      <w:r>
-        <w:rPr>
-          <w:rFonts w:ascii="Arial" w:hAnsi="Arial" w:cs="Arial"/>
-          <w:b/>
-          <w:bCs/>
-          <w:sz w:val="24"/>
-          <w:szCs w:val="24"/>
-          <w:lang w:val="es-ES"/>
-        </w:rPr>
-        <w:t>Se copia configuración en route</w:t>
-      </w:r>
-      <w:r>
-        <w:rPr>
-          <w:rFonts w:ascii="Arial" w:hAnsi="Arial" w:cs="Arial"/>
-          <w:b/>
-          <w:bCs/>
-          <w:sz w:val="24"/>
-          <w:szCs w:val="24"/>
-          <w:lang w:val="es-ES"/>
-        </w:rPr>
-        <w:t>r a y</w:t>
+        <w:t>Int</w:t>
+      </w:r>
+      <w:proofErr w:type="spellEnd"/>
+      <w:r>
+        <w:rPr>
+          <w:rFonts w:ascii="Arial" w:hAnsi="Arial" w:cs="Arial"/>
+          <w:b/>
+          <w:bCs/>
+          <w:sz w:val="24"/>
+          <w:szCs w:val="24"/>
+          <w:lang w:val="es-ES"/>
+        </w:rPr>
+        <w:t xml:space="preserve"> g0/1</w:t>
+      </w:r>
+    </w:p>
+    <w:p>
+      <w:pPr>
+        <w:spacing w:after="0" w:line="240" w:lineRule="auto"/>
+        <w:rPr>
+          <w:rFonts w:ascii="Arial" w:hAnsi="Arial" w:cs="Arial"/>
+          <w:b/>
+          <w:bCs/>
+          <w:sz w:val="24"/>
+          <w:szCs w:val="24"/>
+          <w:lang w:val="es-ES"/>
+        </w:rPr>
+      </w:pPr>
+      <w:proofErr w:type="spellStart"/>
+      <w:r>
+        <w:rPr>
+          <w:rFonts w:ascii="Arial" w:hAnsi="Arial" w:cs="Arial"/>
+          <w:b/>
+          <w:bCs/>
+          <w:sz w:val="24"/>
+          <w:szCs w:val="24"/>
+          <w:lang w:val="es-ES"/>
+        </w:rPr>
+        <w:t>Ip</w:t>
+      </w:r>
+      <w:proofErr w:type="spellEnd"/>
+      <w:r>
+        <w:rPr>
+          <w:rFonts w:ascii="Arial" w:hAnsi="Arial" w:cs="Arial"/>
+          <w:b/>
+          <w:bCs/>
+          <w:sz w:val="24"/>
+          <w:szCs w:val="24"/>
+          <w:lang w:val="es-ES"/>
+        </w:rPr>
+        <w:t xml:space="preserve"> </w:t>
+      </w:r>
+      <w:proofErr w:type="spellStart"/>
+      <w:r>
+        <w:rPr>
+          <w:rFonts w:ascii="Arial" w:hAnsi="Arial" w:cs="Arial"/>
+          <w:b/>
+          <w:bCs/>
+          <w:sz w:val="24"/>
+          <w:szCs w:val="24"/>
+          <w:lang w:val="es-ES"/>
+        </w:rPr>
+        <w:t>nat</w:t>
+      </w:r>
+      <w:proofErr w:type="spellEnd"/>
+      <w:r>
+        <w:rPr>
+          <w:rFonts w:ascii="Arial" w:hAnsi="Arial" w:cs="Arial"/>
+          <w:b/>
+          <w:bCs/>
+          <w:sz w:val="24"/>
+          <w:szCs w:val="24"/>
+          <w:lang w:val="es-ES"/>
+        </w:rPr>
+        <w:t xml:space="preserve"> </w:t>
+      </w:r>
+      <w:proofErr w:type="spellStart"/>
+      <w:r>
+        <w:rPr>
+          <w:rFonts w:ascii="Arial" w:hAnsi="Arial" w:cs="Arial"/>
+          <w:b/>
+          <w:bCs/>
+          <w:sz w:val="24"/>
+          <w:szCs w:val="24"/>
+          <w:lang w:val="es-ES"/>
+        </w:rPr>
+        <w:t>inside</w:t>
+      </w:r>
+      <w:proofErr w:type="spellEnd"/>
+      <w:r>
+        <w:rPr>
+          <w:rFonts w:ascii="Arial" w:hAnsi="Arial" w:cs="Arial"/>
+          <w:b/>
+          <w:bCs/>
+          <w:sz w:val="24"/>
+          <w:szCs w:val="24"/>
+          <w:lang w:val="es-ES"/>
+        </w:rPr>
+        <w:t xml:space="preserve"> (</w:t>
+      </w:r>
+      <w:proofErr w:type="gramStart"/>
+      <w:r>
+        <w:rPr>
+          <w:rFonts w:ascii="Arial" w:hAnsi="Arial" w:cs="Arial"/>
+          <w:b/>
+          <w:bCs/>
+          <w:sz w:val="24"/>
+          <w:szCs w:val="24"/>
+          <w:lang w:val="es-ES"/>
+        </w:rPr>
+        <w:t>tiene que tener</w:t>
+      </w:r>
+      <w:proofErr w:type="gramEnd"/>
+      <w:r>
+        <w:rPr>
+          <w:rFonts w:ascii="Arial" w:hAnsi="Arial" w:cs="Arial"/>
+          <w:b/>
+          <w:bCs/>
+          <w:sz w:val="24"/>
+          <w:szCs w:val="24"/>
+          <w:lang w:val="es-ES"/>
+        </w:rPr>
+        <w:t xml:space="preserve"> la acción)</w:t>
+      </w:r>
+    </w:p>
+    <w:p>
+      <w:pPr>
+        <w:spacing w:after="0" w:line="240" w:lineRule="auto"/>
+        <w:rPr>
+          <w:rFonts w:ascii="Arial" w:hAnsi="Arial" w:cs="Arial"/>
+          <w:b/>
+          <w:bCs/>
+          <w:sz w:val="24"/>
+          <w:szCs w:val="24"/>
+          <w:lang w:val="es-ES"/>
+        </w:rPr>
+      </w:pPr>
+    </w:p>
+    <w:p>
+      <w:pPr>
+        <w:spacing w:after="0" w:line="240" w:lineRule="auto"/>
+        <w:rPr>
+          <w:rFonts w:ascii="Arial" w:hAnsi="Arial" w:cs="Arial"/>
+          <w:b/>
+          <w:bCs/>
+          <w:sz w:val="24"/>
+          <w:szCs w:val="24"/>
+          <w:lang w:val="es-ES"/>
+        </w:rPr>
+      </w:pPr>
+      <w:r>
+        <w:rPr>
+          <w:rFonts w:ascii="Arial" w:hAnsi="Arial" w:cs="Arial"/>
+          <w:b/>
+          <w:bCs/>
+          <w:sz w:val="24"/>
+          <w:szCs w:val="24"/>
+          <w:lang w:val="es-ES"/>
+        </w:rPr>
+        <w:t xml:space="preserve">Instalamos el servicio en el </w:t>
+      </w:r>
+      <w:proofErr w:type="spellStart"/>
+      <w:r>
+        <w:rPr>
+          <w:rFonts w:ascii="Arial" w:hAnsi="Arial" w:cs="Arial"/>
+          <w:b/>
+          <w:bCs/>
+          <w:sz w:val="24"/>
+          <w:szCs w:val="24"/>
+          <w:lang w:val="es-ES"/>
+        </w:rPr>
+        <w:t>router</w:t>
+      </w:r>
+      <w:proofErr w:type="spellEnd"/>
+      <w:r>
+        <w:rPr>
+          <w:rFonts w:ascii="Arial" w:hAnsi="Arial" w:cs="Arial"/>
+          <w:b/>
+          <w:bCs/>
+          <w:sz w:val="24"/>
+          <w:szCs w:val="24"/>
+          <w:lang w:val="es-ES"/>
+        </w:rPr>
+        <w:t xml:space="preserve"> A.</w:t>
+      </w:r>
+    </w:p>
+    <w:p>
+      <w:pPr>
+        <w:spacing w:after="0" w:line="240" w:lineRule="auto"/>
+        <w:rPr>
+          <w:rFonts w:ascii="Arial" w:hAnsi="Arial" w:cs="Arial"/>
+          <w:b/>
+          <w:bCs/>
+          <w:sz w:val="24"/>
+          <w:szCs w:val="24"/>
+          <w:lang w:val="es-ES"/>
+        </w:rPr>
+      </w:pPr>
+      <w:proofErr w:type="spellStart"/>
+      <w:r>
+        <w:rPr>
+          <w:rFonts w:ascii="Arial" w:hAnsi="Arial" w:cs="Arial"/>
+          <w:b/>
+          <w:bCs/>
+          <w:sz w:val="24"/>
+          <w:szCs w:val="24"/>
+          <w:lang w:val="es-ES"/>
+        </w:rPr>
+        <w:t>Sh</w:t>
+      </w:r>
+      <w:proofErr w:type="spellEnd"/>
+      <w:r>
+        <w:rPr>
+          <w:rFonts w:ascii="Arial" w:hAnsi="Arial" w:cs="Arial"/>
+          <w:b/>
+          <w:bCs/>
+          <w:sz w:val="24"/>
+          <w:szCs w:val="24"/>
+          <w:lang w:val="es-ES"/>
+        </w:rPr>
+        <w:t xml:space="preserve"> run</w:t>
+      </w:r>
+    </w:p>
+    <w:p>
+      <w:pPr>
+        <w:spacing w:after="0" w:line="240" w:lineRule="auto"/>
+        <w:rPr>
+          <w:rFonts w:ascii="Arial" w:hAnsi="Arial" w:cs="Arial"/>
+          <w:sz w:val="24"/>
+          <w:szCs w:val="24"/>
+          <w:lang w:val="es-ES"/>
+        </w:rPr>
+      </w:pPr>
+      <w:proofErr w:type="spellStart"/>
+      <w:r>
+        <w:rPr>
+          <w:rFonts w:ascii="Arial" w:hAnsi="Arial" w:cs="Arial"/>
+          <w:sz w:val="24"/>
+          <w:szCs w:val="24"/>
+          <w:lang w:val="es-ES"/>
+        </w:rPr>
+        <w:t>Ip</w:t>
+      </w:r>
+      <w:proofErr w:type="spellEnd"/>
+      <w:r>
+        <w:rPr>
+          <w:rFonts w:ascii="Arial" w:hAnsi="Arial" w:cs="Arial"/>
+          <w:sz w:val="24"/>
+          <w:szCs w:val="24"/>
+          <w:lang w:val="es-ES"/>
+        </w:rPr>
+        <w:t xml:space="preserve"> </w:t>
+      </w:r>
+      <w:proofErr w:type="spellStart"/>
+      <w:r>
+        <w:rPr>
+          <w:rFonts w:ascii="Arial" w:hAnsi="Arial" w:cs="Arial"/>
+          <w:sz w:val="24"/>
+          <w:szCs w:val="24"/>
+          <w:lang w:val="es-ES"/>
+        </w:rPr>
+        <w:t>helper</w:t>
+      </w:r>
+      <w:proofErr w:type="spellEnd"/>
+    </w:p>
+    <w:p>
+      <w:pPr>
+        <w:spacing w:after="0" w:line="240" w:lineRule="auto"/>
+        <w:rPr>
+          <w:rFonts w:ascii="Arial" w:hAnsi="Arial" w:cs="Arial"/>
+          <w:sz w:val="24"/>
+          <w:szCs w:val="24"/>
+          <w:lang w:val="es-ES"/>
+        </w:rPr>
+      </w:pPr>
+      <w:proofErr w:type="spellStart"/>
+      <w:r>
+        <w:rPr>
+          <w:rFonts w:ascii="Arial" w:hAnsi="Arial" w:cs="Arial"/>
+          <w:sz w:val="24"/>
+          <w:szCs w:val="24"/>
+          <w:lang w:val="es-ES"/>
+        </w:rPr>
+        <w:t>Ip</w:t>
+      </w:r>
+      <w:proofErr w:type="spellEnd"/>
+      <w:r>
+        <w:rPr>
+          <w:rFonts w:ascii="Arial" w:hAnsi="Arial" w:cs="Arial"/>
+          <w:sz w:val="24"/>
+          <w:szCs w:val="24"/>
+          <w:lang w:val="es-ES"/>
+        </w:rPr>
+        <w:t xml:space="preserve"> </w:t>
+      </w:r>
+      <w:proofErr w:type="spellStart"/>
+      <w:r>
+        <w:rPr>
+          <w:rFonts w:ascii="Arial" w:hAnsi="Arial" w:cs="Arial"/>
+          <w:sz w:val="24"/>
+          <w:szCs w:val="24"/>
+          <w:lang w:val="es-ES"/>
+        </w:rPr>
+        <w:t>nat</w:t>
+      </w:r>
+      <w:proofErr w:type="spellEnd"/>
+      <w:r>
+        <w:rPr>
+          <w:rFonts w:ascii="Arial" w:hAnsi="Arial" w:cs="Arial"/>
+          <w:sz w:val="24"/>
+          <w:szCs w:val="24"/>
+          <w:lang w:val="es-ES"/>
+        </w:rPr>
+        <w:t xml:space="preserve"> </w:t>
+      </w:r>
+      <w:proofErr w:type="spellStart"/>
+      <w:r>
+        <w:rPr>
+          <w:rFonts w:ascii="Arial" w:hAnsi="Arial" w:cs="Arial"/>
+          <w:sz w:val="24"/>
+          <w:szCs w:val="24"/>
+          <w:lang w:val="es-ES"/>
+        </w:rPr>
+        <w:t>inside</w:t>
+      </w:r>
+      <w:proofErr w:type="spellEnd"/>
+      <w:r>
+        <w:rPr>
+          <w:rFonts w:ascii="Arial" w:hAnsi="Arial" w:cs="Arial"/>
+          <w:sz w:val="24"/>
+          <w:szCs w:val="24"/>
+          <w:lang w:val="es-ES"/>
+        </w:rPr>
+        <w:t xml:space="preserve"> (para que el </w:t>
+      </w:r>
+      <w:proofErr w:type="spellStart"/>
+      <w:r>
+        <w:rPr>
+          <w:rFonts w:ascii="Arial" w:hAnsi="Arial" w:cs="Arial"/>
+          <w:sz w:val="24"/>
+          <w:szCs w:val="24"/>
+          <w:lang w:val="es-ES"/>
+        </w:rPr>
+        <w:t>nateo</w:t>
+      </w:r>
+      <w:proofErr w:type="spellEnd"/>
+      <w:r>
+        <w:rPr>
+          <w:rFonts w:ascii="Arial" w:hAnsi="Arial" w:cs="Arial"/>
+          <w:sz w:val="24"/>
+          <w:szCs w:val="24"/>
+          <w:lang w:val="es-ES"/>
+        </w:rPr>
+        <w:t xml:space="preserve"> se pueda ejecutar)</w:t>
+      </w:r>
+    </w:p>
+    <w:p>
+      <w:pPr>
+        <w:spacing w:after="0" w:line="240" w:lineRule="auto"/>
+        <w:rPr>
+          <w:rFonts w:ascii="Arial" w:hAnsi="Arial" w:cs="Arial"/>
+          <w:b/>
+          <w:bCs/>
+          <w:sz w:val="24"/>
+          <w:szCs w:val="24"/>
+          <w:lang w:val="es-ES"/>
+        </w:rPr>
+      </w:pPr>
+    </w:p>
+    <w:p>
+      <w:pPr>
+        <w:spacing w:after="0" w:line="240" w:lineRule="auto"/>
+        <w:rPr>
+          <w:rFonts w:ascii="Arial" w:hAnsi="Arial" w:cs="Arial"/>
+          <w:b/>
+          <w:bCs/>
+          <w:sz w:val="24"/>
+          <w:szCs w:val="24"/>
+          <w:lang w:val="es-ES"/>
+        </w:rPr>
+      </w:pPr>
+      <w:r>
+        <w:rPr>
+          <w:rFonts w:ascii="Arial" w:hAnsi="Arial" w:cs="Arial"/>
+          <w:b/>
+          <w:bCs/>
+          <w:sz w:val="24"/>
+          <w:szCs w:val="24"/>
+          <w:lang w:val="es-ES"/>
+        </w:rPr>
+        <w:t xml:space="preserve">Se copia configuración en </w:t>
+      </w:r>
+      <w:proofErr w:type="spellStart"/>
+      <w:r>
+        <w:rPr>
+          <w:rFonts w:ascii="Arial" w:hAnsi="Arial" w:cs="Arial"/>
+          <w:b/>
+          <w:bCs/>
+          <w:sz w:val="24"/>
+          <w:szCs w:val="24"/>
+          <w:lang w:val="es-ES"/>
+        </w:rPr>
+        <w:t>route</w:t>
+      </w:r>
+      <w:r>
+        <w:rPr>
+          <w:rFonts w:ascii="Arial" w:hAnsi="Arial" w:cs="Arial"/>
+          <w:b/>
+          <w:bCs/>
+          <w:sz w:val="24"/>
+          <w:szCs w:val="24"/>
+          <w:lang w:val="es-ES"/>
+        </w:rPr>
+        <w:t>r</w:t>
+      </w:r>
+      <w:proofErr w:type="spellEnd"/>
+      <w:r>
+        <w:rPr>
+          <w:rFonts w:ascii="Arial" w:hAnsi="Arial" w:cs="Arial"/>
+          <w:b/>
+          <w:bCs/>
+          <w:sz w:val="24"/>
+          <w:szCs w:val="24"/>
+          <w:lang w:val="es-ES"/>
+        </w:rPr>
+        <w:t xml:space="preserve"> a y</w:t>
       </w:r>
       <w:r>
         <w:rPr>
@@ -5403,55 +7952,127 @@
           <w:szCs w:val="24"/>
           <w:lang w:val="es-ES"/>
         </w:rPr>
-        <w:t>NAT implica dirección ip privada a dirección ip pública.</w:t>
-      </w:r>
-    </w:p>
-    <w:p>
-      <w:pPr>
-        <w:spacing w:after="0" w:line="240" w:lineRule="auto"/>
-        <w:rPr>
-          <w:rFonts w:ascii="Arial" w:hAnsi="Arial" w:cs="Arial"/>
-          <w:b/>
-          <w:bCs/>
-          <w:sz w:val="24"/>
-          <w:szCs w:val="24"/>
-          <w:lang w:val="es-ES"/>
-        </w:rPr>
-      </w:pPr>
-    </w:p>
-    <w:p>
-      <w:pPr>
-        <w:spacing w:after="0" w:line="240" w:lineRule="auto"/>
-        <w:rPr>
-          <w:rFonts w:ascii="Arial" w:hAnsi="Arial" w:cs="Arial"/>
-          <w:b/>
-          <w:bCs/>
-          <w:sz w:val="24"/>
-          <w:szCs w:val="24"/>
-          <w:lang w:val="es-ES"/>
-        </w:rPr>
-      </w:pPr>
-    </w:p>
-    <w:p>
-      <w:pPr>
-        <w:spacing w:after="0" w:line="240" w:lineRule="auto"/>
-        <w:rPr>
-          <w:rFonts w:ascii="Arial" w:hAnsi="Arial" w:cs="Arial"/>
-          <w:sz w:val="24"/>
-          <w:szCs w:val="24"/>
-          <w:lang w:val="es-ES"/>
-        </w:rPr>
-      </w:pPr>
-      <w:r>
-        <w:rPr>
-          <w:rFonts w:ascii="Arial" w:hAnsi="Arial" w:cs="Arial"/>
-          <w:b/>
-          <w:bCs/>
-          <w:sz w:val="24"/>
-          <w:szCs w:val="24"/>
-          <w:lang w:val="es-ES"/>
-        </w:rPr>
-        <w:t xml:space="preserve">Tengo la ip de mi computadora, </w:t>
+        <w:t xml:space="preserve">NAT implica dirección </w:t>
+      </w:r>
+      <w:proofErr w:type="spellStart"/>
+      <w:r>
+        <w:rPr>
+          <w:rFonts w:ascii="Arial" w:hAnsi="Arial" w:cs="Arial"/>
+          <w:b/>
+          <w:bCs/>
+          <w:sz w:val="24"/>
+          <w:szCs w:val="24"/>
+          <w:lang w:val="es-ES"/>
+        </w:rPr>
+        <w:t>ip</w:t>
+      </w:r>
+      <w:proofErr w:type="spellEnd"/>
+      <w:r>
+        <w:rPr>
+          <w:rFonts w:ascii="Arial" w:hAnsi="Arial" w:cs="Arial"/>
+          <w:b/>
+          <w:bCs/>
+          <w:sz w:val="24"/>
+          <w:szCs w:val="24"/>
+          <w:lang w:val="es-ES"/>
+        </w:rPr>
+        <w:t xml:space="preserve"> privada a dirección </w:t>
+      </w:r>
+      <w:proofErr w:type="spellStart"/>
+      <w:r>
+        <w:rPr>
+          <w:rFonts w:ascii="Arial" w:hAnsi="Arial" w:cs="Arial"/>
+          <w:b/>
+          <w:bCs/>
+          <w:sz w:val="24"/>
+          <w:szCs w:val="24"/>
+          <w:lang w:val="es-ES"/>
+        </w:rPr>
+        <w:t>ip</w:t>
+      </w:r>
+      <w:proofErr w:type="spellEnd"/>
+      <w:r>
+        <w:rPr>
+          <w:rFonts w:ascii="Arial" w:hAnsi="Arial" w:cs="Arial"/>
+          <w:b/>
+          <w:bCs/>
+          <w:sz w:val="24"/>
+          <w:szCs w:val="24"/>
+          <w:lang w:val="es-ES"/>
+        </w:rPr>
+        <w:t xml:space="preserve"> pública.</w:t>
+      </w:r>
+    </w:p>
+    <w:p>
+      <w:pPr>
+        <w:spacing w:after="0" w:line="240" w:lineRule="auto"/>
+        <w:rPr>
+          <w:rFonts w:ascii="Arial" w:hAnsi="Arial" w:cs="Arial"/>
+          <w:b/>
+          <w:bCs/>
+          <w:sz w:val="24"/>
+          <w:szCs w:val="24"/>
+          <w:lang w:val="es-ES"/>
+        </w:rPr>
+      </w:pPr>
+    </w:p>
+    <w:p>
+      <w:pPr>
+        <w:spacing w:after="0" w:line="240" w:lineRule="auto"/>
+        <w:rPr>
+          <w:rFonts w:ascii="Arial" w:hAnsi="Arial" w:cs="Arial"/>
+          <w:b/>
+          <w:bCs/>
+          <w:sz w:val="24"/>
+          <w:szCs w:val="24"/>
+          <w:lang w:val="es-ES"/>
+        </w:rPr>
+      </w:pPr>
+    </w:p>
+    <w:p>
+      <w:pPr>
+        <w:spacing w:after="0" w:line="240" w:lineRule="auto"/>
+        <w:rPr>
+          <w:rFonts w:ascii="Arial" w:hAnsi="Arial" w:cs="Arial"/>
+          <w:sz w:val="24"/>
+          <w:szCs w:val="24"/>
+          <w:lang w:val="es-ES"/>
+        </w:rPr>
+      </w:pPr>
+      <w:r>
+        <w:rPr>
+          <w:rFonts w:ascii="Arial" w:hAnsi="Arial" w:cs="Arial"/>
+          <w:b/>
+          <w:bCs/>
+          <w:sz w:val="24"/>
+          <w:szCs w:val="24"/>
+          <w:lang w:val="es-ES"/>
+        </w:rPr>
+        <w:t xml:space="preserve">Tengo la </w:t>
+      </w:r>
+      <w:proofErr w:type="spellStart"/>
+      <w:r>
+        <w:rPr>
+          <w:rFonts w:ascii="Arial" w:hAnsi="Arial" w:cs="Arial"/>
+          <w:b/>
+          <w:bCs/>
+          <w:sz w:val="24"/>
+          <w:szCs w:val="24"/>
+          <w:lang w:val="es-ES"/>
+        </w:rPr>
+        <w:t>ip</w:t>
+      </w:r>
+      <w:proofErr w:type="spellEnd"/>
+      <w:r>
+        <w:rPr>
+          <w:rFonts w:ascii="Arial" w:hAnsi="Arial" w:cs="Arial"/>
+          <w:b/>
+          <w:bCs/>
+          <w:sz w:val="24"/>
+          <w:szCs w:val="24"/>
+          <w:lang w:val="es-ES"/>
+        </w:rPr>
+        <w:t xml:space="preserve"> de mi computadora, </w:t>
       </w:r>
       <w:r>
         <w:rPr>
@@ -5496,7 +8117,47 @@
           <w:szCs w:val="24"/>
           <w:lang w:val="es-ES"/>
         </w:rPr>
-        <w:t>os en mi compu (2 a la 16) Una única dirección ip de salida soporta 65 53</w:t>
+        <w:t xml:space="preserve">os en mi </w:t>
+      </w:r>
+      <w:proofErr w:type="spellStart"/>
+      <w:r>
+        <w:rPr>
+          <w:rFonts w:ascii="Arial" w:hAnsi="Arial" w:cs="Arial"/>
+          <w:sz w:val="24"/>
+          <w:szCs w:val="24"/>
+          <w:lang w:val="es-ES"/>
+        </w:rPr>
+        <w:t>compu</w:t>
+      </w:r>
+      <w:proofErr w:type="spellEnd"/>
+      <w:r>
+        <w:rPr>
+          <w:rFonts w:ascii="Arial" w:hAnsi="Arial" w:cs="Arial"/>
+          <w:sz w:val="24"/>
+          <w:szCs w:val="24"/>
+          <w:lang w:val="es-ES"/>
+        </w:rPr>
+        <w:t xml:space="preserve"> (2 a la 16) Una única dirección </w:t>
+      </w:r>
+      <w:proofErr w:type="spellStart"/>
+      <w:r>
+        <w:rPr>
+          <w:rFonts w:ascii="Arial" w:hAnsi="Arial" w:cs="Arial"/>
+          <w:sz w:val="24"/>
+          <w:szCs w:val="24"/>
+          <w:lang w:val="es-ES"/>
+        </w:rPr>
+        <w:t>ip</w:t>
+      </w:r>
+      <w:proofErr w:type="spellEnd"/>
+      <w:r>
+        <w:rPr>
+          <w:rFonts w:ascii="Arial" w:hAnsi="Arial" w:cs="Arial"/>
+          <w:sz w:val="24"/>
+          <w:szCs w:val="24"/>
+          <w:lang w:val="es-ES"/>
+        </w:rPr>
+        <w:t xml:space="preserve"> de salida soporta 65 53</w:t>
       </w:r>
       <w:r>
         <w:rPr>
@@ -5564,6 +8225,7 @@
           <w:lang w:val="es-ES"/>
         </w:rPr>
       </w:pPr>
+      <w:proofErr w:type="spellStart"/>
       <w:r>
         <w:rPr>
           <w:rFonts w:ascii="Arial" w:hAnsi="Arial" w:cs="Arial"/>
@@ -5574,8 +8236,9 @@
           <w:u w:val="single"/>
           <w:lang w:val="es-ES"/>
         </w:rPr>
-        <w:t xml:space="preserve">Sh ip </w:t>
-      </w:r>
+        <w:t>Sh</w:t>
+      </w:r>
+      <w:proofErr w:type="spellEnd"/>
       <w:r>
         <w:rPr>
           <w:rFonts w:ascii="Arial" w:hAnsi="Arial" w:cs="Arial"/>
@@ -5586,19 +8249,71 @@
           <w:u w:val="single"/>
           <w:lang w:val="es-ES"/>
         </w:rPr>
-        <w:t>NAT translations</w:t>
-      </w:r>
-      <w:r>
-        <w:rPr>
-          <w:rFonts w:ascii="Arial" w:hAnsi="Arial" w:cs="Arial"/>
-          <w:b/>
-          <w:bCs/>
-          <w:sz w:val="24"/>
-          <w:szCs w:val="24"/>
-          <w:lang w:val="es-ES"/>
-        </w:rPr>
         <w:t xml:space="preserve"> </w:t>
       </w:r>
+      <w:proofErr w:type="spellStart"/>
+      <w:r>
+        <w:rPr>
+          <w:rFonts w:ascii="Arial" w:hAnsi="Arial" w:cs="Arial"/>
+          <w:b/>
+          <w:bCs/>
+          <w:sz w:val="24"/>
+          <w:szCs w:val="24"/>
+          <w:u w:val="single"/>
+          <w:lang w:val="es-ES"/>
+        </w:rPr>
+        <w:t>ip</w:t>
+      </w:r>
+      <w:proofErr w:type="spellEnd"/>
+      <w:r>
+        <w:rPr>
+          <w:rFonts w:ascii="Arial" w:hAnsi="Arial" w:cs="Arial"/>
+          <w:b/>
+          <w:bCs/>
+          <w:sz w:val="24"/>
+          <w:szCs w:val="24"/>
+          <w:u w:val="single"/>
+          <w:lang w:val="es-ES"/>
+        </w:rPr>
+        <w:t xml:space="preserve"> </w:t>
+      </w:r>
+      <w:r>
+        <w:rPr>
+          <w:rFonts w:ascii="Arial" w:hAnsi="Arial" w:cs="Arial"/>
+          <w:b/>
+          <w:bCs/>
+          <w:sz w:val="24"/>
+          <w:szCs w:val="24"/>
+          <w:u w:val="single"/>
+          <w:lang w:val="es-ES"/>
+        </w:rPr>
+        <w:t xml:space="preserve">NAT </w:t>
+      </w:r>
+      <w:proofErr w:type="spellStart"/>
+      <w:r>
+        <w:rPr>
+          <w:rFonts w:ascii="Arial" w:hAnsi="Arial" w:cs="Arial"/>
+          <w:b/>
+          <w:bCs/>
+          <w:sz w:val="24"/>
+          <w:szCs w:val="24"/>
+          <w:u w:val="single"/>
+          <w:lang w:val="es-ES"/>
+        </w:rPr>
+        <w:t>translations</w:t>
+      </w:r>
+      <w:proofErr w:type="spellEnd"/>
+      <w:r>
+        <w:rPr>
+          <w:rFonts w:ascii="Arial" w:hAnsi="Arial" w:cs="Arial"/>
+          <w:b/>
+          <w:bCs/>
+          <w:sz w:val="24"/>
+          <w:szCs w:val="24"/>
+          <w:lang w:val="es-ES"/>
+        </w:rPr>
+        <w:t xml:space="preserve"> </w:t>
+      </w:r>
       <w:r>
         <w:rPr>
           <w:rFonts w:ascii="Arial" w:hAnsi="Arial" w:cs="Arial"/>
@@ -5615,7 +8330,27 @@
           <w:szCs w:val="24"/>
           <w:lang w:val="es-ES"/>
         </w:rPr>
-        <w:t>comando que me permite ver las ips que están saliendo.</w:t>
+        <w:t xml:space="preserve">comando que me permite ver las </w:t>
+      </w:r>
+      <w:proofErr w:type="spellStart"/>
+      <w:r>
+        <w:rPr>
+          <w:rFonts w:ascii="Arial" w:hAnsi="Arial" w:cs="Arial"/>
+          <w:sz w:val="24"/>
+          <w:szCs w:val="24"/>
+          <w:lang w:val="es-ES"/>
+        </w:rPr>
+        <w:t>ips</w:t>
+      </w:r>
+      <w:proofErr w:type="spellEnd"/>
+      <w:r>
+        <w:rPr>
+          <w:rFonts w:ascii="Arial" w:hAnsi="Arial" w:cs="Arial"/>
+          <w:sz w:val="24"/>
+          <w:szCs w:val="24"/>
+          <w:lang w:val="es-ES"/>
+        </w:rPr>
+        <w:t xml:space="preserve"> que están saliendo.</w:t>
       </w:r>
     </w:p>
     <w:p>
@@ -5662,7 +8397,77 @@
           <w:szCs w:val="24"/>
           <w:lang w:val="es-ES"/>
         </w:rPr>
-        <w:t xml:space="preserve">, la dirección interna que lo está utilizando, el puerto dinámico que se generó, una dirección ip local interna (la dirección IP privada), una dirección ouside que es con quien me quiero comunicar. </w:t>
+        <w:t xml:space="preserve">, la dirección interna que lo está utilizando, el puerto dinámico que se generó, una dirección </w:t>
+      </w:r>
+      <w:proofErr w:type="spellStart"/>
+      <w:r>
+        <w:rPr>
+          <w:rFonts w:ascii="Arial" w:hAnsi="Arial" w:cs="Arial"/>
+          <w:b/>
+          <w:bCs/>
+          <w:sz w:val="24"/>
+          <w:szCs w:val="24"/>
+          <w:lang w:val="es-ES"/>
+        </w:rPr>
+        <w:t>ip</w:t>
+      </w:r>
+      <w:proofErr w:type="spellEnd"/>
+      <w:r>
+        <w:rPr>
+          <w:rFonts w:ascii="Arial" w:hAnsi="Arial" w:cs="Arial"/>
+          <w:b/>
+          <w:bCs/>
+          <w:sz w:val="24"/>
+          <w:szCs w:val="24"/>
+          <w:lang w:val="es-ES"/>
+        </w:rPr>
+        <w:t xml:space="preserve"> local interna (la dirección IP privada), una dirección </w:t>
+      </w:r>
+      <w:proofErr w:type="spellStart"/>
+      <w:r>
+        <w:rPr>
+          <w:rFonts w:ascii="Arial" w:hAnsi="Arial" w:cs="Arial"/>
+          <w:b/>
+          <w:bCs/>
+          <w:sz w:val="24"/>
+          <w:szCs w:val="24"/>
+          <w:lang w:val="es-ES"/>
+        </w:rPr>
+        <w:t>ou</w:t>
+      </w:r>
+      <w:r>
+        <w:rPr>
+          <w:rFonts w:ascii="Arial" w:hAnsi="Arial" w:cs="Arial"/>
+          <w:b/>
+          <w:bCs/>
+          <w:sz w:val="24"/>
+          <w:szCs w:val="24"/>
+          <w:lang w:val="es-ES"/>
+        </w:rPr>
+        <w:t>t</w:t>
+      </w:r>
+      <w:r>
+        <w:rPr>
+          <w:rFonts w:ascii="Arial" w:hAnsi="Arial" w:cs="Arial"/>
+          <w:b/>
+          <w:bCs/>
+          <w:sz w:val="24"/>
+          <w:szCs w:val="24"/>
+          <w:lang w:val="es-ES"/>
+        </w:rPr>
+        <w:t>side</w:t>
+      </w:r>
+      <w:proofErr w:type="spellEnd"/>
+      <w:r>
+        <w:rPr>
+          <w:rFonts w:ascii="Arial" w:hAnsi="Arial" w:cs="Arial"/>
+          <w:b/>
+          <w:bCs/>
+          <w:sz w:val="24"/>
+          <w:szCs w:val="24"/>
+          <w:lang w:val="es-ES"/>
+        </w:rPr>
+        <w:t xml:space="preserve"> que es con quien me quiero comunicar. </w:t>
       </w:r>
       <w:r>
         <w:rPr>
@@ -5943,6 +8748,7 @@
           <w:szCs w:val="24"/>
           <w:lang w:val="es-ES"/>
         </w:rPr>
+        <w:lastRenderedPageBreak/>
         <w:t>Como lo hace toma direcciones privadas y las convierte a públicas dentro del pool permitido</w:t>
       </w:r>
       <w:r>
@@ -5954,7 +8760,31 @@
           <w:szCs w:val="24"/>
           <w:lang w:val="es-ES"/>
         </w:rPr>
-        <w:t xml:space="preserve"> (.68, .69, etc)</w:t>
+        <w:t xml:space="preserve"> (.68, .69, </w:t>
+      </w:r>
+      <w:proofErr w:type="spellStart"/>
+      <w:r>
+        <w:rPr>
+          <w:rFonts w:ascii="Arial" w:hAnsi="Arial" w:cs="Arial"/>
+          <w:b/>
+          <w:bCs/>
+          <w:sz w:val="24"/>
+          <w:szCs w:val="24"/>
+          <w:lang w:val="es-ES"/>
+        </w:rPr>
+        <w:t>etc</w:t>
+      </w:r>
+      <w:proofErr w:type="spellEnd"/>
+      <w:r>
+        <w:rPr>
+          <w:rFonts w:ascii="Arial" w:hAnsi="Arial" w:cs="Arial"/>
+          <w:b/>
+          <w:bCs/>
+          <w:sz w:val="24"/>
+          <w:szCs w:val="24"/>
+          <w:lang w:val="es-ES"/>
+        </w:rPr>
+        <w:t>)</w:t>
       </w:r>
       <w:r>
         <w:rPr>
@@ -6179,7 +9009,79 @@
           <w:szCs w:val="24"/>
           <w:lang w:val="es-ES"/>
         </w:rPr>
-        <w:t>Limpiar clear ip nat trans varias veces y se borra la tabla de traducciones. La tabla se vuelve a llenar cuando contactamos externamente al servidor. Tiene un tiempo de vida esta tabla, y se limpia automáticamente cuando ya no haya interacción entre una estación local y una remota.</w:t>
+        <w:t xml:space="preserve">Limpiar </w:t>
+      </w:r>
+      <w:proofErr w:type="spellStart"/>
+      <w:r>
+        <w:rPr>
+          <w:rFonts w:ascii="Arial" w:hAnsi="Arial" w:cs="Arial"/>
+          <w:b/>
+          <w:bCs/>
+          <w:sz w:val="24"/>
+          <w:szCs w:val="24"/>
+          <w:lang w:val="es-ES"/>
+        </w:rPr>
+        <w:t>clear</w:t>
+      </w:r>
+      <w:proofErr w:type="spellEnd"/>
+      <w:r>
+        <w:rPr>
+          <w:rFonts w:ascii="Arial" w:hAnsi="Arial" w:cs="Arial"/>
+          <w:b/>
+          <w:bCs/>
+          <w:sz w:val="24"/>
+          <w:szCs w:val="24"/>
+          <w:lang w:val="es-ES"/>
+        </w:rPr>
+        <w:t xml:space="preserve"> </w:t>
+      </w:r>
+      <w:proofErr w:type="spellStart"/>
+      <w:r>
+        <w:rPr>
+          <w:rFonts w:ascii="Arial" w:hAnsi="Arial" w:cs="Arial"/>
+          <w:b/>
+          <w:bCs/>
+          <w:sz w:val="24"/>
+          <w:szCs w:val="24"/>
+          <w:lang w:val="es-ES"/>
+        </w:rPr>
+        <w:t>ip</w:t>
+      </w:r>
+      <w:proofErr w:type="spellEnd"/>
+      <w:r>
+        <w:rPr>
+          <w:rFonts w:ascii="Arial" w:hAnsi="Arial" w:cs="Arial"/>
+          <w:b/>
+          <w:bCs/>
+          <w:sz w:val="24"/>
+          <w:szCs w:val="24"/>
+          <w:lang w:val="es-ES"/>
+        </w:rPr>
+        <w:t xml:space="preserve"> </w:t>
+      </w:r>
+      <w:proofErr w:type="spellStart"/>
+      <w:r>
+        <w:rPr>
+          <w:rFonts w:ascii="Arial" w:hAnsi="Arial" w:cs="Arial"/>
+          <w:b/>
+          <w:bCs/>
+          <w:sz w:val="24"/>
+          <w:szCs w:val="24"/>
+          <w:lang w:val="es-ES"/>
+        </w:rPr>
+        <w:t>nat</w:t>
+      </w:r>
+      <w:proofErr w:type="spellEnd"/>
+      <w:r>
+        <w:rPr>
+          <w:rFonts w:ascii="Arial" w:hAnsi="Arial" w:cs="Arial"/>
+          <w:b/>
+          <w:bCs/>
+          <w:sz w:val="24"/>
+          <w:szCs w:val="24"/>
+          <w:lang w:val="es-ES"/>
+        </w:rPr>
+        <w:t xml:space="preserve"> trans varias veces y se borra la tabla de traducciones. La tabla se vuelve a llenar cuando contactamos externamente al servidor. Tiene un tiempo de vida esta tabla, y se limpia automáticamente cuando ya no haya interacción entre una estación local y una remota.</w:t>
       </w:r>
     </w:p>
     <w:p>
@@ -6411,17 +9313,17 @@
           <w:bCs/>
           <w:sz w:val="24"/>
           <w:szCs w:val="24"/>
-          <w:lang w:val="es-ES"/>
-        </w:rPr>
-      </w:pPr>
-      <w:r>
-        <w:rPr>
-          <w:rFonts w:ascii="Arial" w:hAnsi="Arial" w:cs="Arial"/>
-          <w:b/>
-          <w:bCs/>
-          <w:sz w:val="24"/>
-          <w:szCs w:val="24"/>
-          <w:lang w:val="es-ES"/>
+          <w:lang w:val="en-US"/>
+        </w:rPr>
+      </w:pPr>
+      <w:r>
+        <w:rPr>
+          <w:rFonts w:ascii="Arial" w:hAnsi="Arial" w:cs="Arial"/>
+          <w:b/>
+          <w:bCs/>
+          <w:sz w:val="24"/>
+          <w:szCs w:val="24"/>
+          <w:lang w:val="en-US"/>
         </w:rPr>
         <w:t>PAT</w:t>
       </w:r>
@@ -6435,44 +9337,105 @@
           <w:bCs/>
           <w:sz w:val="24"/>
           <w:szCs w:val="24"/>
-          <w:lang w:val="es-ES"/>
-        </w:rPr>
-      </w:pPr>
-    </w:p>
-    <w:p>
-      <w:pPr>
-        <w:spacing w:after="0" w:line="240" w:lineRule="auto"/>
-        <w:rPr>
-          <w:rFonts w:ascii="Arial" w:hAnsi="Arial" w:cs="Arial"/>
-          <w:b/>
-          <w:bCs/>
-          <w:sz w:val="24"/>
-          <w:szCs w:val="24"/>
-          <w:lang w:val="es-ES"/>
-        </w:rPr>
-      </w:pPr>
-      <w:r>
-        <w:rPr>
-          <w:rFonts w:ascii="Arial" w:hAnsi="Arial" w:cs="Arial"/>
-          <w:b/>
-          <w:bCs/>
-          <w:sz w:val="24"/>
-          <w:szCs w:val="24"/>
-          <w:lang w:val="es-ES"/>
-        </w:rPr>
-        <w:t>ip nat inside source list 10 pool MyPool overload</w:t>
-      </w:r>
-    </w:p>
-    <w:p>
-      <w:pPr>
-        <w:spacing w:after="0" w:line="240" w:lineRule="auto"/>
-        <w:rPr>
-          <w:rFonts w:ascii="Arial" w:hAnsi="Arial" w:cs="Arial"/>
-          <w:b/>
-          <w:bCs/>
-          <w:sz w:val="24"/>
-          <w:szCs w:val="24"/>
-          <w:lang w:val="es-ES"/>
+          <w:lang w:val="en-US"/>
+        </w:rPr>
+      </w:pPr>
+    </w:p>
+    <w:p>
+      <w:pPr>
+        <w:spacing w:after="0" w:line="240" w:lineRule="auto"/>
+        <w:rPr>
+          <w:rFonts w:ascii="Arial" w:hAnsi="Arial" w:cs="Arial"/>
+          <w:b/>
+          <w:bCs/>
+          <w:sz w:val="24"/>
+          <w:szCs w:val="24"/>
+          <w:lang w:val="en-US"/>
+        </w:rPr>
+      </w:pPr>
+      <w:proofErr w:type="spellStart"/>
+      <w:r>
+        <w:rPr>
+          <w:rFonts w:ascii="Arial" w:hAnsi="Arial" w:cs="Arial"/>
+          <w:b/>
+          <w:bCs/>
+          <w:sz w:val="24"/>
+          <w:szCs w:val="24"/>
+          <w:lang w:val="en-US"/>
+        </w:rPr>
+        <w:t>ip</w:t>
+      </w:r>
+      <w:proofErr w:type="spellEnd"/>
+      <w:r>
+        <w:rPr>
+          <w:rFonts w:ascii="Arial" w:hAnsi="Arial" w:cs="Arial"/>
+          <w:b/>
+          <w:bCs/>
+          <w:sz w:val="24"/>
+          <w:szCs w:val="24"/>
+          <w:lang w:val="en-US"/>
+        </w:rPr>
+        <w:t xml:space="preserve"> </w:t>
+      </w:r>
+      <w:proofErr w:type="spellStart"/>
+      <w:r>
+        <w:rPr>
+          <w:rFonts w:ascii="Arial" w:hAnsi="Arial" w:cs="Arial"/>
+          <w:b/>
+          <w:bCs/>
+          <w:sz w:val="24"/>
+          <w:szCs w:val="24"/>
+          <w:lang w:val="en-US"/>
+        </w:rPr>
+        <w:t>nat</w:t>
+      </w:r>
+      <w:proofErr w:type="spellEnd"/>
+      <w:r>
+        <w:rPr>
+          <w:rFonts w:ascii="Arial" w:hAnsi="Arial" w:cs="Arial"/>
+          <w:b/>
+          <w:bCs/>
+          <w:sz w:val="24"/>
+          <w:szCs w:val="24"/>
+          <w:lang w:val="en-US"/>
+        </w:rPr>
+        <w:t xml:space="preserve"> inside source list 10 pool </w:t>
+      </w:r>
+      <w:proofErr w:type="spellStart"/>
+      <w:r>
+        <w:rPr>
+          <w:rFonts w:ascii="Arial" w:hAnsi="Arial" w:cs="Arial"/>
+          <w:b/>
+          <w:bCs/>
+          <w:sz w:val="24"/>
+          <w:szCs w:val="24"/>
+          <w:lang w:val="en-US"/>
+        </w:rPr>
+        <w:t>MyPool</w:t>
+      </w:r>
+      <w:proofErr w:type="spellEnd"/>
+      <w:r>
+        <w:rPr>
+          <w:rFonts w:ascii="Arial" w:hAnsi="Arial" w:cs="Arial"/>
+          <w:b/>
+          <w:bCs/>
+          <w:sz w:val="24"/>
+          <w:szCs w:val="24"/>
+          <w:lang w:val="en-US"/>
+        </w:rPr>
+        <w:t xml:space="preserve"> overload</w:t>
+      </w:r>
+    </w:p>
+    <w:p>
+      <w:pPr>
+        <w:spacing w:after="0" w:line="240" w:lineRule="auto"/>
+        <w:rPr>
+          <w:rFonts w:ascii="Arial" w:hAnsi="Arial" w:cs="Arial"/>
+          <w:b/>
+          <w:bCs/>
+          <w:sz w:val="24"/>
+          <w:szCs w:val="24"/>
+          <w:lang w:val="en-US"/>
         </w:rPr>
       </w:pPr>
     </w:p>
@@ -7008,7 +9971,31 @@
           <w:szCs w:val="24"/>
           <w:lang w:val="es-ES"/>
         </w:rPr>
-        <w:t>Agregar el comando overload, NAT de Laptop2 y Laptop0</w:t>
+        <w:t xml:space="preserve">Agregar el comando </w:t>
+      </w:r>
+      <w:proofErr w:type="spellStart"/>
+      <w:r>
+        <w:rPr>
+          <w:rFonts w:ascii="Arial" w:hAnsi="Arial" w:cs="Arial"/>
+          <w:b/>
+          <w:bCs/>
+          <w:sz w:val="24"/>
+          <w:szCs w:val="24"/>
+          <w:lang w:val="es-ES"/>
+        </w:rPr>
+        <w:t>overload</w:t>
+      </w:r>
+      <w:proofErr w:type="spellEnd"/>
+      <w:r>
+        <w:rPr>
+          <w:rFonts w:ascii="Arial" w:hAnsi="Arial" w:cs="Arial"/>
+          <w:b/>
+          <w:bCs/>
+          <w:sz w:val="24"/>
+          <w:szCs w:val="24"/>
+          <w:lang w:val="es-ES"/>
+        </w:rPr>
+        <w:t>, NAT de Laptop2 y Laptop0</w:t>
       </w:r>
     </w:p>
     <w:p>
@@ -7130,18 +10117,7 @@
           <w:szCs w:val="24"/>
           <w:lang w:val="es-ES"/>
         </w:rPr>
-        <w:t xml:space="preserve">Traducción NAT del servidor, de la </w:t>
-      </w:r>
-      <w:r>
-        <w:rPr>
-          <w:rFonts w:ascii="Arial" w:hAnsi="Arial" w:cs="Arial"/>
-          <w:b/>
-          <w:bCs/>
-          <w:sz w:val="24"/>
-          <w:szCs w:val="24"/>
-          <w:lang w:val="es-ES"/>
-        </w:rPr>
-        <w:t>Laptop2 y Laptop0</w:t>
+        <w:t>Traducción NAT del servidor, de la Laptop2 y Laptop0</w:t>
       </w:r>
     </w:p>
     <w:p>
